--- a/Final Milestone.docx
+++ b/Final Milestone.docx
@@ -16,15 +16,13 @@
     <w:p/>
     <w:p>
       <w:r>
-        <w:t>These data are from the Health Information National Trends Survey (HINTS</w:t>
+        <w:t>These data are from the Health Information National Trends Survey (HINTS)</w:t>
       </w:r>
-      <w:proofErr w:type="gramStart"/>
       <w:r>
-        <w:t>)data</w:t>
+        <w:t xml:space="preserve"> </w:t>
       </w:r>
-      <w:proofErr w:type="gramEnd"/>
       <w:r>
-        <w:t xml:space="preserve"> from the National Cancer Institute.  I chose HINTS 4 Cycle 2 as a starting point for these analyses because it had questions on BMI, cancer history, questions pertaining to screening history and information on diet and exercise. I initially was interested in exploring relationships between healthy lifestyle behaviors and incidence of prostate cancer in people with and without a family history. However, there are few in the dataset that have or have had prostate cancer, therefore I am expanding the question to differences between family history of any cancer to those that have or have had any cancer. In the future, these may be better limited to those with digestive tract cancers since this is where the most evidence lies about fruit and vegetable intake.</w:t>
+        <w:t>data from the National Cancer Institute.  I chose HINTS 4 Cycle 2 as a starting point for these analyses because it had questions on BMI, cancer history, questions pertaining to screening history and information on diet and exercise. I initially was interested in exploring relationships between healthy lifestyle behaviors and incidence of prostate cancer in people with and without a family history. However, there are few in the dataset that have or have had prostate cancer, therefore I am expanding the question to differences between family history of any cancer to those that have or have had any cancer. In the future, these may be better limited to those with digestive tract cancers since this is where the most evidence lies about fruit and vegetable intake.</w:t>
       </w:r>
     </w:p>
     <w:p/>
@@ -54,48 +52,29 @@
     <w:p/>
     <w:p>
       <w:r>
-        <w:t>I included all participants that answered yes to either having a family history of cancer or having had cancer currently or in the past. I realize there could be a cohort of cancer patients with a family history, but this will be left for future analyses. XX were excluded from the sample because of missing. The American Cancer Society recommends meeting the Physical Activity Guidelines of 150 minutes of moderate intensity or 75 minutes of vigorous intensity aerobic activity per week (no mention of strength training) and consuming at least 2.5 cups of fruits and vegetables per day, which is less than the USDA recommendations. I further restricted the data to exclude those missing physical activity and fruit and vegetable serving information (fruit missing n= 135, vegetable missing n= 134). The physical activity variable is calculated from two variables in the dataset. The first question asks "In a typical week, how many days do you do any physical activity of at least moderate intensity?" (</w:t>
+        <w:t xml:space="preserve">I included all participants that answered yes to either having a family history of cancer or having had cancer currently or in the past. I realize there could be a cohort of cancer patients with a family history, but this will be left for future analyses. XX were excluded from the sample because of missing. The American Cancer Society recommends meeting the Physical Activity Guidelines of 150 minutes of moderate intensity or 75 minutes of vigorous intensity aerobic activity per week (no mention of strength training) and consuming at least 2.5 cups of fruits and vegetables per day, which is less than the USDA recommendations. I further restricted the data to exclude those missing physical activity and fruit and vegetable serving information (fruit missing n= 135, vegetable missing n= 134). </w:t>
       </w:r>
-      <w:proofErr w:type="gramStart"/>
       <w:r>
-        <w:t>missing</w:t>
+        <w:t>The variable corresponding to number of days per week of</w:t>
       </w:r>
-      <w:proofErr w:type="gramEnd"/>
       <w:r>
-        <w:t xml:space="preserve"> = 16)and the next question is "On the days that you do any physical activity or exercise of at least moderate intensity, how long </w:t>
+        <w:t xml:space="preserve"> </w:t>
       </w:r>
-      <w:proofErr w:type="spellStart"/>
       <w:r>
-        <w:t>ar</w:t>
+        <w:t xml:space="preserve">moderate aerobic exercise was used as a proxy for </w:t>
       </w:r>
-      <w:proofErr w:type="spellEnd"/>
       <w:r>
-        <w:t xml:space="preserve"> you typically doing these activities?"(</w:t>
+        <w:t>physical activity</w:t>
       </w:r>
-      <w:proofErr w:type="gramStart"/>
       <w:r>
-        <w:t>missing</w:t>
+        <w:t>. Due to the logic arrangement of the exercise variables, limiting to days reduced the number of extraneous values for this variable. Number of days of strength training was also reported in the characteristic tables but not the model.</w:t>
       </w:r>
-      <w:proofErr w:type="gramEnd"/>
       <w:r>
-        <w:t xml:space="preserve"> n=70)This question is in hours and minutes, the </w:t>
+        <w:t xml:space="preserve"> It is known that education level can mediate fruit and </w:t>
       </w:r>
-      <w:proofErr w:type="gramStart"/>
       <w:r>
         <w:lastRenderedPageBreak/>
-        <w:t>hours</w:t>
-      </w:r>
-      <w:proofErr w:type="gramEnd"/>
-      <w:r>
-        <w:t xml:space="preserve"> variable is converted to minutes and added to the minute variable, then </w:t>
-      </w:r>
-      <w:proofErr w:type="spellStart"/>
-      <w:r>
-        <w:t>mulitplied</w:t>
-      </w:r>
-      <w:proofErr w:type="spellEnd"/>
-      <w:r>
-        <w:t xml:space="preserve"> by the number of days per week. It is known that education level can mediate fruit and vegetable intake and physical activity level, so this was used as a covariate. Age and smoking status were also used as covariates. Smoking behavior questions are limited in the HINTS surveys, but there is a recoded variable available called </w:t>
+        <w:t xml:space="preserve">vegetable intake and physical activity level, so this was used as a covariate. Age and smoking status were also used as covariates. Smoking behavior questions are limited in the HINTS surveys, but there is a recoded variable available called </w:t>
       </w:r>
       <w:proofErr w:type="spellStart"/>
       <w:r>
@@ -117,14 +96,140 @@
       <w:r>
         <w:t>All results are displayed as unweighted population estimates and were conducted using R version 3.6.1 (2019). Univariate analysis included tests to determine the differences between demographics and health behavior variables differed between those with a family history of cancer and those that have had or currently have cancer. Then to determine association between cancer status and fruit and vegetable intake and then physical activity I used a multivariate logistic regression model that controlled for statistically significant or clinically meaningful variables. The two models were compared using ROC curves and confusion matrices.</w:t>
       </w:r>
+      <w:r>
+        <w:t xml:space="preserve"> An alpha of 0.05 was used to determine significance for univariate analyses</w:t>
+      </w:r>
+      <w:r>
+        <w:t>,</w:t>
+      </w:r>
+      <w:r>
+        <w:t xml:space="preserve"> and </w:t>
+      </w:r>
+      <w:r>
+        <w:t xml:space="preserve">95% confidence </w:t>
+      </w:r>
+      <w:proofErr w:type="gramStart"/>
+      <w:r>
+        <w:t>intervals  for</w:t>
+      </w:r>
+      <w:proofErr w:type="gramEnd"/>
+      <w:r>
+        <w:t xml:space="preserve"> odds ratios and </w:t>
+      </w:r>
+      <w:r>
+        <w:t>significance of covariates.</w:t>
+      </w:r>
     </w:p>
     <w:p/>
     <w:p>
       <w:r>
-        <w:t>Table 1. Characteristics overall and by current cancer status</w:t>
+        <w:t>Results</w:t>
+      </w:r>
+      <w:r>
+        <w:t xml:space="preserve"> and Discussion</w:t>
       </w:r>
     </w:p>
     <w:p/>
+    <w:p>
+      <w:r>
+        <w:t>There are 3630 total survey participants in these data.</w:t>
+      </w:r>
+      <w:r>
+        <w:t xml:space="preserve"> Tables 1 and 2 report the overall demographics and average fruit and vegetable servings and the differences between those that have or have had a cancer and between those with and without a family history of cancer. To highlight, there were more differences between those that had or currently had a cancer versus not than between family history status with the exception of gender. The overall split in gender was a bit skewed with 40% male. Fruit and vegetable servings (in cups) did not differ between groups and averaged around 2 cups each</w:t>
+      </w:r>
+      <w:r>
+        <w:t>. The average number of days of aerobic exercise was between 2 and 3 days and the number of strength training days averaged 1 per week and neither of these differed between comparisons.</w:t>
+      </w:r>
+      <w:r>
+        <w:t xml:space="preserve"> Figure 1 shows the d</w:t>
+      </w:r>
+      <w:r>
+        <w:t xml:space="preserve">ifferences in </w:t>
+      </w:r>
+      <w:r>
+        <w:t>prevalence of</w:t>
+      </w:r>
+      <w:r>
+        <w:t xml:space="preserve"> current cancer status </w:t>
+      </w:r>
+      <w:r>
+        <w:t xml:space="preserve">(first panel) </w:t>
+      </w:r>
+      <w:r>
+        <w:t>and family history of cancer status</w:t>
+      </w:r>
+      <w:r>
+        <w:t xml:space="preserve"> (second panel) from the survey respondents. Figure 2 shows a correlation matrix between all of the chosen variables. Because of the order I completed things for this project, I had chosen the variables and the question before I had a chance to really investigate these correlations and therefore there were no significant differences between these groups.</w:t>
+      </w:r>
+      <w:r>
+        <w:t xml:space="preserve"> Table 3 shows the odds ratios and 95% confidence intervals for each model and corresponding covariates. As you can see, the only significant variable was smoking status, which makes sense when comparing those with cancer and those without.  Figure 3 and table 4 show some analysis of the fit of these models. Figure 3 </w:t>
+      </w:r>
+      <w:r>
+        <w:lastRenderedPageBreak/>
+        <w:t>are the probability plots for each outcome and each comparison group. The significance line was 0.2 for the family history comparison and 0.5 for the current cancer comparison. Table 4 displays the confusion matrices. There were a considerable number of false pos</w:t>
+      </w:r>
+      <w:r>
+        <w:t>it</w:t>
+      </w:r>
+      <w:r>
+        <w:t>ives in each comparison</w:t>
+      </w:r>
+      <w:r>
+        <w:t xml:space="preserve">. </w:t>
+      </w:r>
+      <w:r>
+        <w:t xml:space="preserve">The area under the curve for each model are as follows. For the fruit and vegetable model between family history of cancer – 0.55, days of aerobic exercise model between family history of cancer – 0.52, </w:t>
+      </w:r>
+      <w:r>
+        <w:t>fruit and</w:t>
+      </w:r>
+      <w:r>
+        <w:t xml:space="preserve"> vegetable model between current</w:t>
+      </w:r>
+      <w:r>
+        <w:t xml:space="preserve"> cancer</w:t>
+      </w:r>
+      <w:r>
+        <w:t xml:space="preserve"> status</w:t>
+      </w:r>
+      <w:r>
+        <w:t xml:space="preserve"> – </w:t>
+      </w:r>
+      <w:r>
+        <w:t xml:space="preserve">0.75, </w:t>
+      </w:r>
+      <w:r>
+        <w:t xml:space="preserve">days of aerobic exercise model between current cancer status </w:t>
+      </w:r>
+      <w:r>
+        <w:t xml:space="preserve">– 0.72. </w:t>
+      </w:r>
+      <w:r>
+        <w:t xml:space="preserve">Due to these results, the models were not compared any further. Neither model showed a significant association between fruit and vegetable intake and cancer status or days of aerobic exercise and cancer status. </w:t>
+      </w:r>
+      <w:r>
+        <w:t xml:space="preserve">Although, the current cancer status models did have better area under the curve values. This suggests there may be more of a relationship between current cancer status and healthy lifestyle behaviors. This was the opposite of my working hypothesis, which was that healthy lifestyle behaviors like nutrition and exercise were more helpful in the prevention of cancer. These results can be interpreted as those that have had cancer may be more apt to improve their lifestyle than those that have a family history of cancer. This also may mean that the public health message and education in not reaching those at risk for cancer until they already have the disease. </w:t>
+      </w:r>
+      <w:r>
+        <w:t>This research question was determined prior to acquisition of the data and while there was a context for the question, it did not show significance in these data.</w:t>
+      </w:r>
+    </w:p>
+    <w:p/>
+    <w:p/>
+    <w:p>
+      <w:r>
+        <w:t>Table 1. Characteristics Overall and by C</w:t>
+      </w:r>
+      <w:r>
+        <w:t xml:space="preserve">urrent </w:t>
+      </w:r>
+      <w:r>
+        <w:t>Cancer S</w:t>
+      </w:r>
+      <w:r>
+        <w:t>tatus</w:t>
+      </w:r>
+    </w:p>
     <w:tbl>
       <w:tblPr>
         <w:tblStyle w:val="TableGrid"/>
@@ -1190,8 +1295,228 @@
                 <w:color w:val="000000"/>
                 <w:szCs w:val="24"/>
               </w:rPr>
+              <w:t xml:space="preserve">     Non-Hispanic American Indian or Alaska Native                          </w:t>
+            </w:r>
+          </w:p>
+        </w:tc>
+        <w:tc>
+          <w:tcPr>
+            <w:tcW w:w="1800" w:type="dxa"/>
+            <w:vAlign w:val="center"/>
+          </w:tcPr>
+          <w:p>
+            <w:pPr>
+              <w:jc w:val="center"/>
+              <w:rPr>
+                <w:rFonts w:cstheme="minorHAnsi"/>
+                <w:szCs w:val="24"/>
+              </w:rPr>
+            </w:pPr>
+            <w:r>
+              <w:rPr>
+                <w:rFonts w:cstheme="minorHAnsi"/>
+                <w:szCs w:val="24"/>
+              </w:rPr>
+              <w:t>14(&lt;1%)</w:t>
+            </w:r>
+          </w:p>
+        </w:tc>
+        <w:tc>
+          <w:tcPr>
+            <w:tcW w:w="1859" w:type="dxa"/>
+            <w:vAlign w:val="center"/>
+          </w:tcPr>
+          <w:p>
+            <w:pPr>
+              <w:jc w:val="center"/>
+              <w:rPr>
+                <w:rFonts w:cstheme="minorHAnsi"/>
+                <w:szCs w:val="24"/>
+              </w:rPr>
+            </w:pPr>
+            <w:r>
+              <w:rPr>
+                <w:rFonts w:cstheme="minorHAnsi"/>
+                <w:szCs w:val="24"/>
+              </w:rPr>
+              <w:t>0 (0.0)</w:t>
+            </w:r>
+          </w:p>
+        </w:tc>
+        <w:tc>
+          <w:tcPr>
+            <w:tcW w:w="1901" w:type="dxa"/>
+            <w:vAlign w:val="center"/>
+          </w:tcPr>
+          <w:p>
+            <w:pPr>
+              <w:jc w:val="center"/>
+              <w:rPr>
+                <w:rFonts w:cstheme="minorHAnsi"/>
+                <w:szCs w:val="24"/>
+              </w:rPr>
+            </w:pPr>
+            <w:r>
+              <w:rPr>
+                <w:rFonts w:cstheme="minorHAnsi"/>
+                <w:szCs w:val="24"/>
+              </w:rPr>
+              <w:t>2 (0.4)</w:t>
+            </w:r>
+          </w:p>
+        </w:tc>
+        <w:tc>
+          <w:tcPr>
+            <w:tcW w:w="1566" w:type="dxa"/>
+          </w:tcPr>
+          <w:p>
+            <w:pPr>
+              <w:jc w:val="center"/>
+              <w:rPr>
+                <w:rFonts w:cstheme="minorHAnsi"/>
+                <w:szCs w:val="24"/>
+              </w:rPr>
+            </w:pPr>
+          </w:p>
+        </w:tc>
+      </w:tr>
+      <w:tr>
+        <w:tc>
+          <w:tcPr>
+            <w:tcW w:w="2224" w:type="dxa"/>
+            <w:vAlign w:val="center"/>
+          </w:tcPr>
+          <w:p>
+            <w:pPr>
+              <w:jc w:val="right"/>
+              <w:rPr>
+                <w:rFonts w:cstheme="minorHAnsi"/>
+                <w:color w:val="000000"/>
+                <w:szCs w:val="24"/>
+              </w:rPr>
+            </w:pPr>
+            <w:r>
+              <w:rPr>
+                <w:rFonts w:cstheme="minorHAnsi"/>
+                <w:color w:val="000000"/>
+                <w:szCs w:val="24"/>
+              </w:rPr>
+              <w:t xml:space="preserve">     Non-Hispanic Asian                                                     </w:t>
+            </w:r>
+          </w:p>
+        </w:tc>
+        <w:tc>
+          <w:tcPr>
+            <w:tcW w:w="1800" w:type="dxa"/>
+            <w:vAlign w:val="center"/>
+          </w:tcPr>
+          <w:p>
+            <w:pPr>
+              <w:jc w:val="center"/>
+              <w:rPr>
+                <w:rFonts w:cstheme="minorHAnsi"/>
+                <w:szCs w:val="24"/>
+              </w:rPr>
+            </w:pPr>
+            <w:r>
+              <w:rPr>
+                <w:rFonts w:cstheme="minorHAnsi"/>
+                <w:szCs w:val="24"/>
+              </w:rPr>
+              <w:t>98(3%)</w:t>
+            </w:r>
+          </w:p>
+        </w:tc>
+        <w:tc>
+          <w:tcPr>
+            <w:tcW w:w="1859" w:type="dxa"/>
+            <w:vAlign w:val="center"/>
+          </w:tcPr>
+          <w:p>
+            <w:pPr>
+              <w:jc w:val="center"/>
+              <w:rPr>
+                <w:rFonts w:cstheme="minorHAnsi"/>
+                <w:szCs w:val="24"/>
+              </w:rPr>
+            </w:pPr>
+            <w:r>
+              <w:rPr>
+                <w:rFonts w:cstheme="minorHAnsi"/>
+                <w:szCs w:val="24"/>
+              </w:rPr>
+              <w:t>1 (3.2)</w:t>
+            </w:r>
+          </w:p>
+        </w:tc>
+        <w:tc>
+          <w:tcPr>
+            <w:tcW w:w="1901" w:type="dxa"/>
+            <w:vAlign w:val="center"/>
+          </w:tcPr>
+          <w:p>
+            <w:pPr>
+              <w:jc w:val="center"/>
+              <w:rPr>
+                <w:rFonts w:cstheme="minorHAnsi"/>
+                <w:szCs w:val="24"/>
+              </w:rPr>
+            </w:pPr>
+            <w:r>
+              <w:rPr>
+                <w:rFonts w:cstheme="minorHAnsi"/>
+                <w:szCs w:val="24"/>
+              </w:rPr>
+              <w:t>6 (1.3)</w:t>
+            </w:r>
+          </w:p>
+        </w:tc>
+        <w:tc>
+          <w:tcPr>
+            <w:tcW w:w="1566" w:type="dxa"/>
+          </w:tcPr>
+          <w:p>
+            <w:pPr>
+              <w:jc w:val="center"/>
+              <w:rPr>
+                <w:rFonts w:cstheme="minorHAnsi"/>
+                <w:szCs w:val="24"/>
+              </w:rPr>
+            </w:pPr>
+          </w:p>
+        </w:tc>
+      </w:tr>
+      <w:tr>
+        <w:tc>
+          <w:tcPr>
+            <w:tcW w:w="2224" w:type="dxa"/>
+            <w:vAlign w:val="center"/>
+          </w:tcPr>
+          <w:p>
+            <w:pPr>
+              <w:jc w:val="right"/>
+              <w:rPr>
+                <w:rFonts w:cstheme="minorHAnsi"/>
+                <w:color w:val="000000"/>
+                <w:szCs w:val="24"/>
+              </w:rPr>
+            </w:pPr>
+            <w:r>
+              <w:rPr>
+                <w:rFonts w:cstheme="minorHAnsi"/>
+                <w:color w:val="000000"/>
+                <w:szCs w:val="24"/>
+              </w:rPr>
+              <w:t xml:space="preserve">     Non-Hispanic Native Hawaiian or </w:t>
+            </w:r>
+            <w:r>
+              <w:rPr>
+                <w:rFonts w:cstheme="minorHAnsi"/>
+                <w:color w:val="000000"/>
+                <w:szCs w:val="24"/>
+              </w:rPr>
               <w:lastRenderedPageBreak/>
-              <w:t xml:space="preserve">     Non-Hispanic American Indian or Alaska Native                          </w:t>
+              <w:t xml:space="preserve">other Pacific Islander                 </w:t>
             </w:r>
           </w:p>
         </w:tc>
@@ -1213,7 +1538,8 @@
                 <w:rFonts w:cstheme="minorHAnsi"/>
                 <w:szCs w:val="24"/>
               </w:rPr>
-              <w:t>14(&lt;1%)</w:t>
+              <w:lastRenderedPageBreak/>
+              <w:t>6(&lt;1%)</w:t>
             </w:r>
           </w:p>
         </w:tc>
@@ -1257,7 +1583,7 @@
                 <w:rFonts w:cstheme="minorHAnsi"/>
                 <w:szCs w:val="24"/>
               </w:rPr>
-              <w:t>2 (0.4)</w:t>
+              <w:t>0 (0.0)</w:t>
             </w:r>
           </w:p>
         </w:tc>
@@ -1297,7 +1623,7 @@
                 <w:color w:val="000000"/>
                 <w:szCs w:val="24"/>
               </w:rPr>
-              <w:t xml:space="preserve">     Non-Hispanic Asian                                                     </w:t>
+              <w:t xml:space="preserve">     Non-Hispanic Multiple Races Mentioned                                  </w:t>
             </w:r>
           </w:p>
         </w:tc>
@@ -1319,7 +1645,7 @@
                 <w:rFonts w:cstheme="minorHAnsi"/>
                 <w:szCs w:val="24"/>
               </w:rPr>
-              <w:t>98(3%)</w:t>
+              <w:t>90(3%)</w:t>
             </w:r>
           </w:p>
         </w:tc>
@@ -1341,7 +1667,7 @@
                 <w:rFonts w:cstheme="minorHAnsi"/>
                 <w:szCs w:val="24"/>
               </w:rPr>
-              <w:t>1 (3.2)</w:t>
+              <w:t>0 (0.0)</w:t>
             </w:r>
           </w:p>
         </w:tc>
@@ -1363,7 +1689,7 @@
                 <w:rFonts w:cstheme="minorHAnsi"/>
                 <w:szCs w:val="24"/>
               </w:rPr>
-              <w:t>6 (1.3)</w:t>
+              <w:t>10 (2.2)</w:t>
             </w:r>
           </w:p>
         </w:tc>
@@ -1403,7 +1729,7 @@
                 <w:color w:val="000000"/>
                 <w:szCs w:val="24"/>
               </w:rPr>
-              <w:t xml:space="preserve">     Non-Hispanic Native Hawaiian or other Pacific Islander                 </w:t>
+              <w:t>Missing</w:t>
             </w:r>
           </w:p>
         </w:tc>
@@ -1425,7 +1751,7 @@
                 <w:rFonts w:cstheme="minorHAnsi"/>
                 <w:szCs w:val="24"/>
               </w:rPr>
-              <w:t>6(&lt;1%)</w:t>
+              <w:t>372(10%)</w:t>
             </w:r>
           </w:p>
         </w:tc>
@@ -1447,7 +1773,7 @@
                 <w:rFonts w:cstheme="minorHAnsi"/>
                 <w:szCs w:val="24"/>
               </w:rPr>
-              <w:t>0 (0.0)</w:t>
+              <w:t>24 (77%)</w:t>
             </w:r>
           </w:p>
         </w:tc>
@@ -1469,7 +1795,7 @@
                 <w:rFonts w:cstheme="minorHAnsi"/>
                 <w:szCs w:val="24"/>
               </w:rPr>
-              <w:t>0 (0.0)</w:t>
+              <w:t>45(10%)</w:t>
             </w:r>
           </w:p>
         </w:tc>
@@ -1496,6 +1822,113 @@
           </w:tcPr>
           <w:p>
             <w:pPr>
+              <w:rPr>
+                <w:rFonts w:cstheme="minorHAnsi"/>
+                <w:color w:val="000000"/>
+                <w:szCs w:val="24"/>
+              </w:rPr>
+            </w:pPr>
+            <w:r>
+              <w:rPr>
+                <w:rFonts w:cstheme="minorHAnsi"/>
+                <w:color w:val="000000"/>
+                <w:szCs w:val="24"/>
+              </w:rPr>
+              <w:t xml:space="preserve">  Marital</w:t>
+            </w:r>
+            <w:r>
+              <w:rPr>
+                <w:rFonts w:cstheme="minorHAnsi"/>
+                <w:color w:val="000000"/>
+                <w:szCs w:val="24"/>
+              </w:rPr>
+              <w:t xml:space="preserve"> </w:t>
+            </w:r>
+            <w:r>
+              <w:rPr>
+                <w:rFonts w:cstheme="minorHAnsi"/>
+                <w:color w:val="000000"/>
+                <w:szCs w:val="24"/>
+              </w:rPr>
+              <w:t xml:space="preserve">Status (%)                                                                                                  </w:t>
+            </w:r>
+          </w:p>
+        </w:tc>
+        <w:tc>
+          <w:tcPr>
+            <w:tcW w:w="1800" w:type="dxa"/>
+            <w:vAlign w:val="center"/>
+          </w:tcPr>
+          <w:p>
+            <w:pPr>
+              <w:jc w:val="center"/>
+              <w:rPr>
+                <w:rFonts w:cstheme="minorHAnsi"/>
+                <w:szCs w:val="24"/>
+              </w:rPr>
+            </w:pPr>
+          </w:p>
+        </w:tc>
+        <w:tc>
+          <w:tcPr>
+            <w:tcW w:w="1859" w:type="dxa"/>
+            <w:vAlign w:val="center"/>
+          </w:tcPr>
+          <w:p>
+            <w:pPr>
+              <w:jc w:val="center"/>
+              <w:rPr>
+                <w:rFonts w:cstheme="minorHAnsi"/>
+                <w:szCs w:val="24"/>
+              </w:rPr>
+            </w:pPr>
+          </w:p>
+        </w:tc>
+        <w:tc>
+          <w:tcPr>
+            <w:tcW w:w="1901" w:type="dxa"/>
+            <w:vAlign w:val="center"/>
+          </w:tcPr>
+          <w:p>
+            <w:pPr>
+              <w:jc w:val="center"/>
+              <w:rPr>
+                <w:rFonts w:cstheme="minorHAnsi"/>
+                <w:szCs w:val="24"/>
+              </w:rPr>
+            </w:pPr>
+          </w:p>
+        </w:tc>
+        <w:tc>
+          <w:tcPr>
+            <w:tcW w:w="1566" w:type="dxa"/>
+          </w:tcPr>
+          <w:p>
+            <w:pPr>
+              <w:jc w:val="center"/>
+              <w:rPr>
+                <w:rFonts w:cstheme="minorHAnsi"/>
+                <w:szCs w:val="24"/>
+              </w:rPr>
+            </w:pPr>
+            <w:r>
+              <w:rPr>
+                <w:rFonts w:cstheme="minorHAnsi"/>
+                <w:szCs w:val="24"/>
+              </w:rPr>
+              <w:t>&lt;0.001</w:t>
+            </w:r>
+          </w:p>
+        </w:tc>
+      </w:tr>
+      <w:tr>
+        <w:tc>
+          <w:tcPr>
+            <w:tcW w:w="2224" w:type="dxa"/>
+            <w:vAlign w:val="center"/>
+          </w:tcPr>
+          <w:p>
+            <w:pPr>
               <w:jc w:val="right"/>
               <w:rPr>
                 <w:rFonts w:cstheme="minorHAnsi"/>
@@ -1509,7 +1942,7 @@
                 <w:color w:val="000000"/>
                 <w:szCs w:val="24"/>
               </w:rPr>
-              <w:t xml:space="preserve">     Non-Hispanic Multiple Races Mentioned                                  </w:t>
+              <w:t>Married or Living as Married</w:t>
             </w:r>
           </w:p>
         </w:tc>
@@ -1531,7 +1964,7 @@
                 <w:rFonts w:cstheme="minorHAnsi"/>
                 <w:szCs w:val="24"/>
               </w:rPr>
-              <w:t>90(3%)</w:t>
+              <w:t>1857(51%)</w:t>
             </w:r>
           </w:p>
         </w:tc>
@@ -1553,7 +1986,7 @@
                 <w:rFonts w:cstheme="minorHAnsi"/>
                 <w:szCs w:val="24"/>
               </w:rPr>
-              <w:t>0 (0.0)</w:t>
+              <w:t>4 (13%)</w:t>
             </w:r>
           </w:p>
         </w:tc>
@@ -1575,7 +2008,7 @@
                 <w:rFonts w:cstheme="minorHAnsi"/>
                 <w:szCs w:val="24"/>
               </w:rPr>
-              <w:t>10 (2.2)</w:t>
+              <w:t>246(53%)</w:t>
             </w:r>
           </w:p>
         </w:tc>
@@ -1615,6 +2048,324 @@
                 <w:color w:val="000000"/>
                 <w:szCs w:val="24"/>
               </w:rPr>
+              <w:t>Divorced or Separated</w:t>
+            </w:r>
+          </w:p>
+        </w:tc>
+        <w:tc>
+          <w:tcPr>
+            <w:tcW w:w="1800" w:type="dxa"/>
+            <w:vAlign w:val="center"/>
+          </w:tcPr>
+          <w:p>
+            <w:pPr>
+              <w:jc w:val="center"/>
+              <w:rPr>
+                <w:rFonts w:cstheme="minorHAnsi"/>
+                <w:szCs w:val="24"/>
+              </w:rPr>
+            </w:pPr>
+            <w:r>
+              <w:rPr>
+                <w:rFonts w:cstheme="minorHAnsi"/>
+                <w:szCs w:val="24"/>
+              </w:rPr>
+              <w:t>666(18%)</w:t>
+            </w:r>
+          </w:p>
+        </w:tc>
+        <w:tc>
+          <w:tcPr>
+            <w:tcW w:w="1859" w:type="dxa"/>
+            <w:vAlign w:val="center"/>
+          </w:tcPr>
+          <w:p>
+            <w:pPr>
+              <w:jc w:val="center"/>
+              <w:rPr>
+                <w:rFonts w:cstheme="minorHAnsi"/>
+                <w:szCs w:val="24"/>
+              </w:rPr>
+            </w:pPr>
+            <w:r>
+              <w:rPr>
+                <w:rFonts w:cstheme="minorHAnsi"/>
+                <w:szCs w:val="24"/>
+              </w:rPr>
+              <w:t>2(6%)</w:t>
+            </w:r>
+          </w:p>
+        </w:tc>
+        <w:tc>
+          <w:tcPr>
+            <w:tcW w:w="1901" w:type="dxa"/>
+            <w:vAlign w:val="center"/>
+          </w:tcPr>
+          <w:p>
+            <w:pPr>
+              <w:jc w:val="center"/>
+              <w:rPr>
+                <w:rFonts w:cstheme="minorHAnsi"/>
+                <w:szCs w:val="24"/>
+              </w:rPr>
+            </w:pPr>
+            <w:r>
+              <w:rPr>
+                <w:rFonts w:cstheme="minorHAnsi"/>
+                <w:szCs w:val="24"/>
+              </w:rPr>
+              <w:t>90(19%)</w:t>
+            </w:r>
+          </w:p>
+        </w:tc>
+        <w:tc>
+          <w:tcPr>
+            <w:tcW w:w="1566" w:type="dxa"/>
+          </w:tcPr>
+          <w:p>
+            <w:pPr>
+              <w:jc w:val="center"/>
+              <w:rPr>
+                <w:rFonts w:cstheme="minorHAnsi"/>
+                <w:szCs w:val="24"/>
+              </w:rPr>
+            </w:pPr>
+          </w:p>
+        </w:tc>
+      </w:tr>
+      <w:tr>
+        <w:tc>
+          <w:tcPr>
+            <w:tcW w:w="2224" w:type="dxa"/>
+            <w:vAlign w:val="center"/>
+          </w:tcPr>
+          <w:p>
+            <w:pPr>
+              <w:jc w:val="right"/>
+              <w:rPr>
+                <w:rFonts w:cstheme="minorHAnsi"/>
+                <w:color w:val="000000"/>
+                <w:szCs w:val="24"/>
+              </w:rPr>
+            </w:pPr>
+            <w:r>
+              <w:rPr>
+                <w:rFonts w:cstheme="minorHAnsi"/>
+                <w:color w:val="000000"/>
+                <w:szCs w:val="24"/>
+              </w:rPr>
+              <w:t>Widowed</w:t>
+            </w:r>
+          </w:p>
+        </w:tc>
+        <w:tc>
+          <w:tcPr>
+            <w:tcW w:w="1800" w:type="dxa"/>
+            <w:vAlign w:val="center"/>
+          </w:tcPr>
+          <w:p>
+            <w:pPr>
+              <w:jc w:val="center"/>
+              <w:rPr>
+                <w:rFonts w:cstheme="minorHAnsi"/>
+                <w:szCs w:val="24"/>
+              </w:rPr>
+            </w:pPr>
+            <w:r>
+              <w:rPr>
+                <w:rFonts w:cstheme="minorHAnsi"/>
+                <w:szCs w:val="24"/>
+              </w:rPr>
+              <w:t>377(10%)</w:t>
+            </w:r>
+          </w:p>
+        </w:tc>
+        <w:tc>
+          <w:tcPr>
+            <w:tcW w:w="1859" w:type="dxa"/>
+            <w:vAlign w:val="center"/>
+          </w:tcPr>
+          <w:p>
+            <w:pPr>
+              <w:jc w:val="center"/>
+              <w:rPr>
+                <w:rFonts w:cstheme="minorHAnsi"/>
+                <w:szCs w:val="24"/>
+              </w:rPr>
+            </w:pPr>
+            <w:r>
+              <w:rPr>
+                <w:rFonts w:cstheme="minorHAnsi"/>
+                <w:szCs w:val="24"/>
+              </w:rPr>
+              <w:t>2(7%)</w:t>
+            </w:r>
+          </w:p>
+        </w:tc>
+        <w:tc>
+          <w:tcPr>
+            <w:tcW w:w="1901" w:type="dxa"/>
+            <w:vAlign w:val="center"/>
+          </w:tcPr>
+          <w:p>
+            <w:pPr>
+              <w:jc w:val="center"/>
+              <w:rPr>
+                <w:rFonts w:cstheme="minorHAnsi"/>
+                <w:szCs w:val="24"/>
+              </w:rPr>
+            </w:pPr>
+            <w:r>
+              <w:rPr>
+                <w:rFonts w:cstheme="minorHAnsi"/>
+                <w:szCs w:val="24"/>
+              </w:rPr>
+              <w:t>79(17%)</w:t>
+            </w:r>
+          </w:p>
+        </w:tc>
+        <w:tc>
+          <w:tcPr>
+            <w:tcW w:w="1566" w:type="dxa"/>
+          </w:tcPr>
+          <w:p>
+            <w:pPr>
+              <w:jc w:val="center"/>
+              <w:rPr>
+                <w:rFonts w:cstheme="minorHAnsi"/>
+                <w:szCs w:val="24"/>
+              </w:rPr>
+            </w:pPr>
+          </w:p>
+        </w:tc>
+      </w:tr>
+      <w:tr>
+        <w:tc>
+          <w:tcPr>
+            <w:tcW w:w="2224" w:type="dxa"/>
+            <w:vAlign w:val="center"/>
+          </w:tcPr>
+          <w:p>
+            <w:pPr>
+              <w:jc w:val="right"/>
+              <w:rPr>
+                <w:rFonts w:cstheme="minorHAnsi"/>
+                <w:color w:val="000000"/>
+                <w:szCs w:val="24"/>
+              </w:rPr>
+            </w:pPr>
+            <w:r>
+              <w:rPr>
+                <w:rFonts w:cstheme="minorHAnsi"/>
+                <w:color w:val="000000"/>
+                <w:szCs w:val="24"/>
+              </w:rPr>
+              <w:t>Single, never married</w:t>
+            </w:r>
+          </w:p>
+        </w:tc>
+        <w:tc>
+          <w:tcPr>
+            <w:tcW w:w="1800" w:type="dxa"/>
+            <w:vAlign w:val="center"/>
+          </w:tcPr>
+          <w:p>
+            <w:pPr>
+              <w:jc w:val="center"/>
+              <w:rPr>
+                <w:rFonts w:cstheme="minorHAnsi"/>
+                <w:szCs w:val="24"/>
+              </w:rPr>
+            </w:pPr>
+            <w:r>
+              <w:rPr>
+                <w:rFonts w:cstheme="minorHAnsi"/>
+                <w:szCs w:val="24"/>
+              </w:rPr>
+              <w:t>628(17%)</w:t>
+            </w:r>
+          </w:p>
+        </w:tc>
+        <w:tc>
+          <w:tcPr>
+            <w:tcW w:w="1859" w:type="dxa"/>
+            <w:vAlign w:val="center"/>
+          </w:tcPr>
+          <w:p>
+            <w:pPr>
+              <w:jc w:val="center"/>
+              <w:rPr>
+                <w:rFonts w:cstheme="minorHAnsi"/>
+                <w:szCs w:val="24"/>
+              </w:rPr>
+            </w:pPr>
+            <w:r>
+              <w:rPr>
+                <w:rFonts w:cstheme="minorHAnsi"/>
+                <w:szCs w:val="24"/>
+              </w:rPr>
+              <w:t>1(3%)</w:t>
+            </w:r>
+          </w:p>
+        </w:tc>
+        <w:tc>
+          <w:tcPr>
+            <w:tcW w:w="1901" w:type="dxa"/>
+            <w:vAlign w:val="center"/>
+          </w:tcPr>
+          <w:p>
+            <w:pPr>
+              <w:jc w:val="center"/>
+              <w:rPr>
+                <w:rFonts w:cstheme="minorHAnsi"/>
+                <w:szCs w:val="24"/>
+              </w:rPr>
+            </w:pPr>
+            <w:r>
+              <w:rPr>
+                <w:rFonts w:cstheme="minorHAnsi"/>
+                <w:szCs w:val="24"/>
+              </w:rPr>
+              <w:t>40(9%)</w:t>
+            </w:r>
+          </w:p>
+        </w:tc>
+        <w:tc>
+          <w:tcPr>
+            <w:tcW w:w="1566" w:type="dxa"/>
+          </w:tcPr>
+          <w:p>
+            <w:pPr>
+              <w:jc w:val="center"/>
+              <w:rPr>
+                <w:rFonts w:cstheme="minorHAnsi"/>
+                <w:szCs w:val="24"/>
+              </w:rPr>
+            </w:pPr>
+          </w:p>
+        </w:tc>
+      </w:tr>
+      <w:tr>
+        <w:tc>
+          <w:tcPr>
+            <w:tcW w:w="2224" w:type="dxa"/>
+            <w:vAlign w:val="center"/>
+          </w:tcPr>
+          <w:p>
+            <w:pPr>
+              <w:jc w:val="right"/>
+              <w:rPr>
+                <w:rFonts w:cstheme="minorHAnsi"/>
+                <w:color w:val="000000"/>
+                <w:szCs w:val="24"/>
+              </w:rPr>
+            </w:pPr>
+            <w:r>
+              <w:rPr>
+                <w:rFonts w:cstheme="minorHAnsi"/>
+                <w:color w:val="000000"/>
+                <w:szCs w:val="24"/>
+              </w:rPr>
               <w:t>Missing</w:t>
             </w:r>
           </w:p>
@@ -1637,7 +2388,7 @@
                 <w:rFonts w:cstheme="minorHAnsi"/>
                 <w:szCs w:val="24"/>
               </w:rPr>
-              <w:t>372(10%)</w:t>
+              <w:t>88(2%)</w:t>
             </w:r>
           </w:p>
         </w:tc>
@@ -1659,7 +2410,7 @@
                 <w:rFonts w:cstheme="minorHAnsi"/>
                 <w:szCs w:val="24"/>
               </w:rPr>
-              <w:t>24 (77%)</w:t>
+              <w:t>22(71%)</w:t>
             </w:r>
           </w:p>
         </w:tc>
@@ -1681,7 +2432,7 @@
                 <w:rFonts w:cstheme="minorHAnsi"/>
                 <w:szCs w:val="24"/>
               </w:rPr>
-              <w:t>45(10%)</w:t>
+              <w:t>9(2%)</w:t>
             </w:r>
           </w:p>
         </w:tc>
@@ -1720,23 +2471,99 @@
                 <w:color w:val="000000"/>
                 <w:szCs w:val="24"/>
               </w:rPr>
-              <w:t xml:space="preserve">  Marital</w:t>
-            </w:r>
-            <w:r>
+              <w:t xml:space="preserve">Education (%)                                                                                                      </w:t>
+            </w:r>
+          </w:p>
+        </w:tc>
+        <w:tc>
+          <w:tcPr>
+            <w:tcW w:w="1800" w:type="dxa"/>
+            <w:vAlign w:val="center"/>
+          </w:tcPr>
+          <w:p>
+            <w:pPr>
+              <w:jc w:val="center"/>
+              <w:rPr>
+                <w:rFonts w:cstheme="minorHAnsi"/>
+                <w:szCs w:val="24"/>
+              </w:rPr>
+            </w:pPr>
+          </w:p>
+        </w:tc>
+        <w:tc>
+          <w:tcPr>
+            <w:tcW w:w="1859" w:type="dxa"/>
+            <w:vAlign w:val="center"/>
+          </w:tcPr>
+          <w:p>
+            <w:pPr>
+              <w:jc w:val="center"/>
+              <w:rPr>
+                <w:rFonts w:cstheme="minorHAnsi"/>
+                <w:szCs w:val="24"/>
+              </w:rPr>
+            </w:pPr>
+          </w:p>
+        </w:tc>
+        <w:tc>
+          <w:tcPr>
+            <w:tcW w:w="1901" w:type="dxa"/>
+            <w:vAlign w:val="center"/>
+          </w:tcPr>
+          <w:p>
+            <w:pPr>
+              <w:jc w:val="center"/>
+              <w:rPr>
+                <w:rFonts w:cstheme="minorHAnsi"/>
+                <w:szCs w:val="24"/>
+              </w:rPr>
+            </w:pPr>
+          </w:p>
+        </w:tc>
+        <w:tc>
+          <w:tcPr>
+            <w:tcW w:w="1566" w:type="dxa"/>
+          </w:tcPr>
+          <w:p>
+            <w:pPr>
+              <w:jc w:val="center"/>
+              <w:rPr>
+                <w:rFonts w:cstheme="minorHAnsi"/>
+                <w:szCs w:val="24"/>
+              </w:rPr>
+            </w:pPr>
+            <w:r>
+              <w:rPr>
+                <w:rFonts w:cstheme="minorHAnsi"/>
+                <w:szCs w:val="24"/>
+              </w:rPr>
+              <w:t>&lt;0.001</w:t>
+            </w:r>
+          </w:p>
+        </w:tc>
+      </w:tr>
+      <w:tr>
+        <w:tc>
+          <w:tcPr>
+            <w:tcW w:w="2224" w:type="dxa"/>
+            <w:vAlign w:val="center"/>
+          </w:tcPr>
+          <w:p>
+            <w:pPr>
+              <w:jc w:val="right"/>
               <w:rPr>
                 <w:rFonts w:cstheme="minorHAnsi"/>
                 <w:color w:val="000000"/>
                 <w:szCs w:val="24"/>
               </w:rPr>
-              <w:t xml:space="preserve"> </w:t>
-            </w:r>
+            </w:pPr>
             <w:r>
               <w:rPr>
                 <w:rFonts w:cstheme="minorHAnsi"/>
                 <w:color w:val="000000"/>
                 <w:szCs w:val="24"/>
               </w:rPr>
-              <w:t xml:space="preserve">Status (%)                                                                                                  </w:t>
+              <w:t>Less than high school</w:t>
             </w:r>
           </w:p>
         </w:tc>
@@ -1753,6 +2580,13 @@
                 <w:szCs w:val="24"/>
               </w:rPr>
             </w:pPr>
+            <w:r>
+              <w:rPr>
+                <w:rFonts w:cstheme="minorHAnsi"/>
+                <w:szCs w:val="24"/>
+              </w:rPr>
+              <w:t>329(9%)</w:t>
+            </w:r>
           </w:p>
         </w:tc>
         <w:tc>
@@ -1768,6 +2602,13 @@
                 <w:szCs w:val="24"/>
               </w:rPr>
             </w:pPr>
+            <w:r>
+              <w:rPr>
+                <w:rFonts w:cstheme="minorHAnsi"/>
+                <w:szCs w:val="24"/>
+              </w:rPr>
+              <w:t>2(6%)</w:t>
+            </w:r>
           </w:p>
         </w:tc>
         <w:tc>
@@ -1783,6 +2624,13 @@
                 <w:szCs w:val="24"/>
               </w:rPr>
             </w:pPr>
+            <w:r>
+              <w:rPr>
+                <w:rFonts w:cstheme="minorHAnsi"/>
+                <w:szCs w:val="24"/>
+              </w:rPr>
+              <w:t>42(9%)</w:t>
+            </w:r>
           </w:p>
         </w:tc>
         <w:tc>
@@ -1797,6 +2645,1459 @@
                 <w:szCs w:val="24"/>
               </w:rPr>
             </w:pPr>
+          </w:p>
+        </w:tc>
+      </w:tr>
+      <w:tr>
+        <w:tc>
+          <w:tcPr>
+            <w:tcW w:w="2224" w:type="dxa"/>
+            <w:vAlign w:val="center"/>
+          </w:tcPr>
+          <w:p>
+            <w:pPr>
+              <w:jc w:val="right"/>
+              <w:rPr>
+                <w:rFonts w:cstheme="minorHAnsi"/>
+                <w:color w:val="000000"/>
+                <w:szCs w:val="24"/>
+              </w:rPr>
+            </w:pPr>
+            <w:r>
+              <w:rPr>
+                <w:rFonts w:cstheme="minorHAnsi"/>
+                <w:color w:val="000000"/>
+                <w:szCs w:val="24"/>
+              </w:rPr>
+              <w:t>12 years or high school graduate</w:t>
+            </w:r>
+          </w:p>
+        </w:tc>
+        <w:tc>
+          <w:tcPr>
+            <w:tcW w:w="1800" w:type="dxa"/>
+            <w:vAlign w:val="center"/>
+          </w:tcPr>
+          <w:p>
+            <w:pPr>
+              <w:jc w:val="center"/>
+              <w:rPr>
+                <w:rFonts w:cstheme="minorHAnsi"/>
+                <w:szCs w:val="24"/>
+              </w:rPr>
+            </w:pPr>
+            <w:r>
+              <w:rPr>
+                <w:rFonts w:cstheme="minorHAnsi"/>
+                <w:szCs w:val="24"/>
+              </w:rPr>
+              <w:t>775(21%)</w:t>
+            </w:r>
+          </w:p>
+        </w:tc>
+        <w:tc>
+          <w:tcPr>
+            <w:tcW w:w="1859" w:type="dxa"/>
+            <w:vAlign w:val="center"/>
+          </w:tcPr>
+          <w:p>
+            <w:pPr>
+              <w:jc w:val="center"/>
+              <w:rPr>
+                <w:rFonts w:cstheme="minorHAnsi"/>
+                <w:szCs w:val="24"/>
+              </w:rPr>
+            </w:pPr>
+            <w:r>
+              <w:rPr>
+                <w:rFonts w:cstheme="minorHAnsi"/>
+                <w:szCs w:val="24"/>
+              </w:rPr>
+              <w:t>2(7%)</w:t>
+            </w:r>
+          </w:p>
+        </w:tc>
+        <w:tc>
+          <w:tcPr>
+            <w:tcW w:w="1901" w:type="dxa"/>
+            <w:vAlign w:val="center"/>
+          </w:tcPr>
+          <w:p>
+            <w:pPr>
+              <w:jc w:val="center"/>
+              <w:rPr>
+                <w:rFonts w:cstheme="minorHAnsi"/>
+                <w:szCs w:val="24"/>
+              </w:rPr>
+            </w:pPr>
+            <w:r>
+              <w:rPr>
+                <w:rFonts w:cstheme="minorHAnsi"/>
+                <w:szCs w:val="24"/>
+              </w:rPr>
+              <w:t>106(23%)</w:t>
+            </w:r>
+          </w:p>
+        </w:tc>
+        <w:tc>
+          <w:tcPr>
+            <w:tcW w:w="1566" w:type="dxa"/>
+          </w:tcPr>
+          <w:p>
+            <w:pPr>
+              <w:jc w:val="center"/>
+              <w:rPr>
+                <w:rFonts w:cstheme="minorHAnsi"/>
+                <w:szCs w:val="24"/>
+              </w:rPr>
+            </w:pPr>
+          </w:p>
+        </w:tc>
+      </w:tr>
+      <w:tr>
+        <w:tc>
+          <w:tcPr>
+            <w:tcW w:w="2224" w:type="dxa"/>
+            <w:vAlign w:val="center"/>
+          </w:tcPr>
+          <w:p>
+            <w:pPr>
+              <w:jc w:val="right"/>
+              <w:rPr>
+                <w:rFonts w:cstheme="minorHAnsi"/>
+                <w:color w:val="000000"/>
+                <w:szCs w:val="24"/>
+              </w:rPr>
+            </w:pPr>
+            <w:r>
+              <w:rPr>
+                <w:rFonts w:cstheme="minorHAnsi"/>
+                <w:color w:val="000000"/>
+                <w:szCs w:val="24"/>
+              </w:rPr>
+              <w:t xml:space="preserve">Vocational or technical school </w:t>
+            </w:r>
+          </w:p>
+        </w:tc>
+        <w:tc>
+          <w:tcPr>
+            <w:tcW w:w="1800" w:type="dxa"/>
+            <w:vAlign w:val="center"/>
+          </w:tcPr>
+          <w:p>
+            <w:pPr>
+              <w:jc w:val="center"/>
+              <w:rPr>
+                <w:rFonts w:cstheme="minorHAnsi"/>
+                <w:szCs w:val="24"/>
+              </w:rPr>
+            </w:pPr>
+            <w:r>
+              <w:rPr>
+                <w:rFonts w:cstheme="minorHAnsi"/>
+                <w:szCs w:val="24"/>
+              </w:rPr>
+              <w:t>267(7%)</w:t>
+            </w:r>
+          </w:p>
+        </w:tc>
+        <w:tc>
+          <w:tcPr>
+            <w:tcW w:w="1859" w:type="dxa"/>
+            <w:vAlign w:val="center"/>
+          </w:tcPr>
+          <w:p>
+            <w:pPr>
+              <w:jc w:val="center"/>
+              <w:rPr>
+                <w:rFonts w:cstheme="minorHAnsi"/>
+                <w:szCs w:val="24"/>
+              </w:rPr>
+            </w:pPr>
+            <w:r>
+              <w:rPr>
+                <w:rFonts w:cstheme="minorHAnsi"/>
+                <w:szCs w:val="24"/>
+              </w:rPr>
+              <w:t>0(0%)</w:t>
+            </w:r>
+          </w:p>
+        </w:tc>
+        <w:tc>
+          <w:tcPr>
+            <w:tcW w:w="1901" w:type="dxa"/>
+            <w:vAlign w:val="center"/>
+          </w:tcPr>
+          <w:p>
+            <w:pPr>
+              <w:jc w:val="center"/>
+              <w:rPr>
+                <w:rFonts w:cstheme="minorHAnsi"/>
+                <w:szCs w:val="24"/>
+              </w:rPr>
+            </w:pPr>
+            <w:r>
+              <w:rPr>
+                <w:rFonts w:cstheme="minorHAnsi"/>
+                <w:szCs w:val="24"/>
+              </w:rPr>
+              <w:t>32(7%)</w:t>
+            </w:r>
+          </w:p>
+        </w:tc>
+        <w:tc>
+          <w:tcPr>
+            <w:tcW w:w="1566" w:type="dxa"/>
+          </w:tcPr>
+          <w:p>
+            <w:pPr>
+              <w:jc w:val="center"/>
+              <w:rPr>
+                <w:rFonts w:cstheme="minorHAnsi"/>
+                <w:szCs w:val="24"/>
+              </w:rPr>
+            </w:pPr>
+          </w:p>
+        </w:tc>
+      </w:tr>
+      <w:tr>
+        <w:tc>
+          <w:tcPr>
+            <w:tcW w:w="2224" w:type="dxa"/>
+            <w:vAlign w:val="center"/>
+          </w:tcPr>
+          <w:p>
+            <w:pPr>
+              <w:jc w:val="right"/>
+              <w:rPr>
+                <w:rFonts w:cstheme="minorHAnsi"/>
+                <w:color w:val="000000"/>
+                <w:szCs w:val="24"/>
+              </w:rPr>
+            </w:pPr>
+            <w:r>
+              <w:rPr>
+                <w:rFonts w:cstheme="minorHAnsi"/>
+                <w:color w:val="000000"/>
+                <w:szCs w:val="24"/>
+              </w:rPr>
+              <w:t>Some College</w:t>
+            </w:r>
+          </w:p>
+        </w:tc>
+        <w:tc>
+          <w:tcPr>
+            <w:tcW w:w="1800" w:type="dxa"/>
+            <w:vAlign w:val="center"/>
+          </w:tcPr>
+          <w:p>
+            <w:pPr>
+              <w:jc w:val="center"/>
+              <w:rPr>
+                <w:rFonts w:cstheme="minorHAnsi"/>
+                <w:szCs w:val="24"/>
+              </w:rPr>
+            </w:pPr>
+            <w:r>
+              <w:rPr>
+                <w:rFonts w:cstheme="minorHAnsi"/>
+                <w:szCs w:val="24"/>
+              </w:rPr>
+              <w:t>790(22%)</w:t>
+            </w:r>
+          </w:p>
+        </w:tc>
+        <w:tc>
+          <w:tcPr>
+            <w:tcW w:w="1859" w:type="dxa"/>
+            <w:vAlign w:val="center"/>
+          </w:tcPr>
+          <w:p>
+            <w:pPr>
+              <w:jc w:val="center"/>
+              <w:rPr>
+                <w:rFonts w:cstheme="minorHAnsi"/>
+                <w:szCs w:val="24"/>
+              </w:rPr>
+            </w:pPr>
+            <w:r>
+              <w:rPr>
+                <w:rFonts w:cstheme="minorHAnsi"/>
+                <w:szCs w:val="24"/>
+              </w:rPr>
+              <w:t>3(10%)</w:t>
+            </w:r>
+          </w:p>
+        </w:tc>
+        <w:tc>
+          <w:tcPr>
+            <w:tcW w:w="1901" w:type="dxa"/>
+            <w:vAlign w:val="center"/>
+          </w:tcPr>
+          <w:p>
+            <w:pPr>
+              <w:jc w:val="center"/>
+              <w:rPr>
+                <w:rFonts w:cstheme="minorHAnsi"/>
+                <w:szCs w:val="24"/>
+              </w:rPr>
+            </w:pPr>
+            <w:r>
+              <w:rPr>
+                <w:rFonts w:cstheme="minorHAnsi"/>
+                <w:szCs w:val="24"/>
+              </w:rPr>
+              <w:t>119(26%)</w:t>
+            </w:r>
+          </w:p>
+        </w:tc>
+        <w:tc>
+          <w:tcPr>
+            <w:tcW w:w="1566" w:type="dxa"/>
+          </w:tcPr>
+          <w:p>
+            <w:pPr>
+              <w:jc w:val="center"/>
+              <w:rPr>
+                <w:rFonts w:cstheme="minorHAnsi"/>
+                <w:szCs w:val="24"/>
+              </w:rPr>
+            </w:pPr>
+          </w:p>
+        </w:tc>
+      </w:tr>
+      <w:tr>
+        <w:tc>
+          <w:tcPr>
+            <w:tcW w:w="2224" w:type="dxa"/>
+            <w:vAlign w:val="center"/>
+          </w:tcPr>
+          <w:p>
+            <w:pPr>
+              <w:jc w:val="right"/>
+              <w:rPr>
+                <w:rFonts w:cstheme="minorHAnsi"/>
+                <w:color w:val="000000"/>
+                <w:szCs w:val="24"/>
+              </w:rPr>
+            </w:pPr>
+            <w:r>
+              <w:rPr>
+                <w:rFonts w:cstheme="minorHAnsi"/>
+                <w:color w:val="000000"/>
+                <w:szCs w:val="24"/>
+              </w:rPr>
+              <w:t xml:space="preserve">College graduate                                                           </w:t>
+            </w:r>
+          </w:p>
+        </w:tc>
+        <w:tc>
+          <w:tcPr>
+            <w:tcW w:w="1800" w:type="dxa"/>
+            <w:vAlign w:val="center"/>
+          </w:tcPr>
+          <w:p>
+            <w:pPr>
+              <w:jc w:val="center"/>
+              <w:rPr>
+                <w:rFonts w:cstheme="minorHAnsi"/>
+                <w:szCs w:val="24"/>
+              </w:rPr>
+            </w:pPr>
+            <w:r>
+              <w:rPr>
+                <w:rFonts w:cstheme="minorHAnsi"/>
+                <w:szCs w:val="24"/>
+              </w:rPr>
+              <w:t>845(23%)</w:t>
+            </w:r>
+          </w:p>
+        </w:tc>
+        <w:tc>
+          <w:tcPr>
+            <w:tcW w:w="1859" w:type="dxa"/>
+            <w:vAlign w:val="center"/>
+          </w:tcPr>
+          <w:p>
+            <w:pPr>
+              <w:jc w:val="center"/>
+              <w:rPr>
+                <w:rFonts w:cstheme="minorHAnsi"/>
+                <w:szCs w:val="24"/>
+              </w:rPr>
+            </w:pPr>
+            <w:r>
+              <w:rPr>
+                <w:rFonts w:cstheme="minorHAnsi"/>
+                <w:szCs w:val="24"/>
+              </w:rPr>
+              <w:t>0(0%)</w:t>
+            </w:r>
+          </w:p>
+        </w:tc>
+        <w:tc>
+          <w:tcPr>
+            <w:tcW w:w="1901" w:type="dxa"/>
+            <w:vAlign w:val="center"/>
+          </w:tcPr>
+          <w:p>
+            <w:pPr>
+              <w:jc w:val="center"/>
+              <w:rPr>
+                <w:rFonts w:cstheme="minorHAnsi"/>
+                <w:szCs w:val="24"/>
+              </w:rPr>
+            </w:pPr>
+            <w:r>
+              <w:rPr>
+                <w:rFonts w:cstheme="minorHAnsi"/>
+                <w:szCs w:val="24"/>
+              </w:rPr>
+              <w:t>67(14%)</w:t>
+            </w:r>
+          </w:p>
+        </w:tc>
+        <w:tc>
+          <w:tcPr>
+            <w:tcW w:w="1566" w:type="dxa"/>
+          </w:tcPr>
+          <w:p>
+            <w:pPr>
+              <w:jc w:val="center"/>
+              <w:rPr>
+                <w:rFonts w:cstheme="minorHAnsi"/>
+                <w:szCs w:val="24"/>
+              </w:rPr>
+            </w:pPr>
+          </w:p>
+        </w:tc>
+      </w:tr>
+      <w:tr>
+        <w:tc>
+          <w:tcPr>
+            <w:tcW w:w="2224" w:type="dxa"/>
+            <w:vAlign w:val="center"/>
+          </w:tcPr>
+          <w:p>
+            <w:pPr>
+              <w:jc w:val="right"/>
+              <w:rPr>
+                <w:rFonts w:cstheme="minorHAnsi"/>
+                <w:color w:val="000000"/>
+                <w:szCs w:val="24"/>
+              </w:rPr>
+            </w:pPr>
+            <w:r>
+              <w:rPr>
+                <w:rFonts w:cstheme="minorHAnsi"/>
+                <w:color w:val="000000"/>
+                <w:szCs w:val="24"/>
+              </w:rPr>
+              <w:t>Postgraduate</w:t>
+            </w:r>
+          </w:p>
+        </w:tc>
+        <w:tc>
+          <w:tcPr>
+            <w:tcW w:w="1800" w:type="dxa"/>
+            <w:vAlign w:val="center"/>
+          </w:tcPr>
+          <w:p>
+            <w:pPr>
+              <w:jc w:val="center"/>
+              <w:rPr>
+                <w:rFonts w:cstheme="minorHAnsi"/>
+                <w:szCs w:val="24"/>
+              </w:rPr>
+            </w:pPr>
+            <w:r>
+              <w:rPr>
+                <w:rFonts w:cstheme="minorHAnsi"/>
+                <w:szCs w:val="24"/>
+              </w:rPr>
+              <w:t>535(15%)</w:t>
+            </w:r>
+          </w:p>
+        </w:tc>
+        <w:tc>
+          <w:tcPr>
+            <w:tcW w:w="1859" w:type="dxa"/>
+            <w:vAlign w:val="center"/>
+          </w:tcPr>
+          <w:p>
+            <w:pPr>
+              <w:jc w:val="center"/>
+              <w:rPr>
+                <w:rFonts w:cstheme="minorHAnsi"/>
+                <w:szCs w:val="24"/>
+              </w:rPr>
+            </w:pPr>
+            <w:r>
+              <w:rPr>
+                <w:rFonts w:cstheme="minorHAnsi"/>
+                <w:szCs w:val="24"/>
+              </w:rPr>
+              <w:t>0(0%)</w:t>
+            </w:r>
+          </w:p>
+        </w:tc>
+        <w:tc>
+          <w:tcPr>
+            <w:tcW w:w="1901" w:type="dxa"/>
+            <w:vAlign w:val="center"/>
+          </w:tcPr>
+          <w:p>
+            <w:pPr>
+              <w:jc w:val="center"/>
+              <w:rPr>
+                <w:rFonts w:cstheme="minorHAnsi"/>
+                <w:szCs w:val="24"/>
+              </w:rPr>
+            </w:pPr>
+            <w:r>
+              <w:rPr>
+                <w:rFonts w:cstheme="minorHAnsi"/>
+                <w:szCs w:val="24"/>
+              </w:rPr>
+              <w:t>93(20%)</w:t>
+            </w:r>
+          </w:p>
+        </w:tc>
+        <w:tc>
+          <w:tcPr>
+            <w:tcW w:w="1566" w:type="dxa"/>
+          </w:tcPr>
+          <w:p>
+            <w:pPr>
+              <w:jc w:val="center"/>
+              <w:rPr>
+                <w:rFonts w:cstheme="minorHAnsi"/>
+                <w:szCs w:val="24"/>
+              </w:rPr>
+            </w:pPr>
+          </w:p>
+        </w:tc>
+      </w:tr>
+      <w:tr>
+        <w:tc>
+          <w:tcPr>
+            <w:tcW w:w="2224" w:type="dxa"/>
+            <w:vAlign w:val="center"/>
+          </w:tcPr>
+          <w:p>
+            <w:pPr>
+              <w:jc w:val="right"/>
+              <w:rPr>
+                <w:rFonts w:cstheme="minorHAnsi"/>
+                <w:color w:val="000000"/>
+                <w:szCs w:val="24"/>
+              </w:rPr>
+            </w:pPr>
+            <w:r>
+              <w:rPr>
+                <w:rFonts w:cstheme="minorHAnsi"/>
+                <w:color w:val="000000"/>
+                <w:szCs w:val="24"/>
+              </w:rPr>
+              <w:t>Missing</w:t>
+            </w:r>
+          </w:p>
+        </w:tc>
+        <w:tc>
+          <w:tcPr>
+            <w:tcW w:w="1800" w:type="dxa"/>
+            <w:vAlign w:val="center"/>
+          </w:tcPr>
+          <w:p>
+            <w:pPr>
+              <w:jc w:val="center"/>
+              <w:rPr>
+                <w:rFonts w:cstheme="minorHAnsi"/>
+                <w:szCs w:val="24"/>
+              </w:rPr>
+            </w:pPr>
+            <w:r>
+              <w:rPr>
+                <w:rFonts w:cstheme="minorHAnsi"/>
+                <w:szCs w:val="24"/>
+              </w:rPr>
+              <w:t>89(3%)</w:t>
+            </w:r>
+          </w:p>
+        </w:tc>
+        <w:tc>
+          <w:tcPr>
+            <w:tcW w:w="1859" w:type="dxa"/>
+            <w:vAlign w:val="center"/>
+          </w:tcPr>
+          <w:p>
+            <w:pPr>
+              <w:jc w:val="center"/>
+              <w:rPr>
+                <w:rFonts w:cstheme="minorHAnsi"/>
+                <w:szCs w:val="24"/>
+              </w:rPr>
+            </w:pPr>
+            <w:r>
+              <w:rPr>
+                <w:rFonts w:cstheme="minorHAnsi"/>
+                <w:szCs w:val="24"/>
+              </w:rPr>
+              <w:t>24(77%)</w:t>
+            </w:r>
+          </w:p>
+        </w:tc>
+        <w:tc>
+          <w:tcPr>
+            <w:tcW w:w="1901" w:type="dxa"/>
+            <w:vAlign w:val="center"/>
+          </w:tcPr>
+          <w:p>
+            <w:pPr>
+              <w:jc w:val="center"/>
+              <w:rPr>
+                <w:rFonts w:cstheme="minorHAnsi"/>
+                <w:szCs w:val="24"/>
+              </w:rPr>
+            </w:pPr>
+            <w:r>
+              <w:rPr>
+                <w:rFonts w:cstheme="minorHAnsi"/>
+                <w:szCs w:val="24"/>
+              </w:rPr>
+              <w:t>5(1%)</w:t>
+            </w:r>
+          </w:p>
+        </w:tc>
+        <w:tc>
+          <w:tcPr>
+            <w:tcW w:w="1566" w:type="dxa"/>
+          </w:tcPr>
+          <w:p>
+            <w:pPr>
+              <w:jc w:val="center"/>
+              <w:rPr>
+                <w:rFonts w:cstheme="minorHAnsi"/>
+                <w:szCs w:val="24"/>
+              </w:rPr>
+            </w:pPr>
+          </w:p>
+        </w:tc>
+      </w:tr>
+      <w:tr>
+        <w:tc>
+          <w:tcPr>
+            <w:tcW w:w="2224" w:type="dxa"/>
+            <w:vAlign w:val="center"/>
+          </w:tcPr>
+          <w:p>
+            <w:pPr>
+              <w:rPr>
+                <w:rFonts w:cstheme="minorHAnsi"/>
+                <w:color w:val="000000"/>
+                <w:szCs w:val="24"/>
+              </w:rPr>
+            </w:pPr>
+            <w:r>
+              <w:rPr>
+                <w:rFonts w:cstheme="minorHAnsi"/>
+                <w:color w:val="000000"/>
+                <w:szCs w:val="24"/>
+              </w:rPr>
+              <w:t>Household Income</w:t>
+            </w:r>
+          </w:p>
+        </w:tc>
+        <w:tc>
+          <w:tcPr>
+            <w:tcW w:w="1800" w:type="dxa"/>
+            <w:vAlign w:val="center"/>
+          </w:tcPr>
+          <w:p>
+            <w:pPr>
+              <w:jc w:val="center"/>
+              <w:rPr>
+                <w:rFonts w:cstheme="minorHAnsi"/>
+                <w:szCs w:val="24"/>
+              </w:rPr>
+            </w:pPr>
+          </w:p>
+        </w:tc>
+        <w:tc>
+          <w:tcPr>
+            <w:tcW w:w="1859" w:type="dxa"/>
+            <w:vAlign w:val="center"/>
+          </w:tcPr>
+          <w:p>
+            <w:pPr>
+              <w:jc w:val="center"/>
+              <w:rPr>
+                <w:rFonts w:cstheme="minorHAnsi"/>
+                <w:szCs w:val="24"/>
+              </w:rPr>
+            </w:pPr>
+          </w:p>
+        </w:tc>
+        <w:tc>
+          <w:tcPr>
+            <w:tcW w:w="1901" w:type="dxa"/>
+            <w:vAlign w:val="center"/>
+          </w:tcPr>
+          <w:p>
+            <w:pPr>
+              <w:jc w:val="center"/>
+              <w:rPr>
+                <w:rFonts w:cstheme="minorHAnsi"/>
+                <w:szCs w:val="24"/>
+              </w:rPr>
+            </w:pPr>
+          </w:p>
+        </w:tc>
+        <w:tc>
+          <w:tcPr>
+            <w:tcW w:w="1566" w:type="dxa"/>
+          </w:tcPr>
+          <w:p>
+            <w:pPr>
+              <w:jc w:val="center"/>
+              <w:rPr>
+                <w:rFonts w:cstheme="minorHAnsi"/>
+                <w:szCs w:val="24"/>
+              </w:rPr>
+            </w:pPr>
+            <w:r>
+              <w:rPr>
+                <w:rFonts w:cstheme="minorHAnsi"/>
+                <w:szCs w:val="24"/>
+              </w:rPr>
+              <w:t>0.027</w:t>
+            </w:r>
+          </w:p>
+        </w:tc>
+      </w:tr>
+      <w:tr>
+        <w:tc>
+          <w:tcPr>
+            <w:tcW w:w="2224" w:type="dxa"/>
+            <w:vAlign w:val="center"/>
+          </w:tcPr>
+          <w:p>
+            <w:pPr>
+              <w:jc w:val="right"/>
+              <w:rPr>
+                <w:rFonts w:cstheme="minorHAnsi"/>
+                <w:color w:val="000000"/>
+                <w:szCs w:val="24"/>
+              </w:rPr>
+            </w:pPr>
+            <w:r>
+              <w:rPr>
+                <w:rFonts w:cstheme="minorHAnsi"/>
+                <w:color w:val="000000"/>
+                <w:szCs w:val="24"/>
+              </w:rPr>
+              <w:t xml:space="preserve">     Less than $20,000                                                      </w:t>
+            </w:r>
+          </w:p>
+        </w:tc>
+        <w:tc>
+          <w:tcPr>
+            <w:tcW w:w="1800" w:type="dxa"/>
+            <w:vAlign w:val="center"/>
+          </w:tcPr>
+          <w:p>
+            <w:pPr>
+              <w:jc w:val="center"/>
+              <w:rPr>
+                <w:rFonts w:cstheme="minorHAnsi"/>
+                <w:szCs w:val="24"/>
+              </w:rPr>
+            </w:pPr>
+            <w:r>
+              <w:rPr>
+                <w:rFonts w:cstheme="minorHAnsi"/>
+                <w:szCs w:val="24"/>
+              </w:rPr>
+              <w:t>740(20%)</w:t>
+            </w:r>
+          </w:p>
+        </w:tc>
+        <w:tc>
+          <w:tcPr>
+            <w:tcW w:w="1859" w:type="dxa"/>
+            <w:vAlign w:val="center"/>
+          </w:tcPr>
+          <w:p>
+            <w:pPr>
+              <w:jc w:val="center"/>
+              <w:rPr>
+                <w:rFonts w:cstheme="minorHAnsi"/>
+                <w:szCs w:val="24"/>
+              </w:rPr>
+            </w:pPr>
+            <w:r>
+              <w:rPr>
+                <w:rFonts w:cstheme="minorHAnsi"/>
+                <w:szCs w:val="24"/>
+              </w:rPr>
+              <w:t>6(19%)</w:t>
+            </w:r>
+          </w:p>
+        </w:tc>
+        <w:tc>
+          <w:tcPr>
+            <w:tcW w:w="1901" w:type="dxa"/>
+            <w:vAlign w:val="center"/>
+          </w:tcPr>
+          <w:p>
+            <w:pPr>
+              <w:jc w:val="center"/>
+              <w:rPr>
+                <w:rFonts w:cstheme="minorHAnsi"/>
+                <w:szCs w:val="24"/>
+              </w:rPr>
+            </w:pPr>
+            <w:r>
+              <w:rPr>
+                <w:rFonts w:cstheme="minorHAnsi"/>
+                <w:szCs w:val="24"/>
+              </w:rPr>
+              <w:t>84(18%)</w:t>
+            </w:r>
+          </w:p>
+        </w:tc>
+        <w:tc>
+          <w:tcPr>
+            <w:tcW w:w="1566" w:type="dxa"/>
+          </w:tcPr>
+          <w:p>
+            <w:pPr>
+              <w:jc w:val="center"/>
+              <w:rPr>
+                <w:rFonts w:cstheme="minorHAnsi"/>
+                <w:szCs w:val="24"/>
+              </w:rPr>
+            </w:pPr>
+          </w:p>
+        </w:tc>
+      </w:tr>
+      <w:tr>
+        <w:tc>
+          <w:tcPr>
+            <w:tcW w:w="2224" w:type="dxa"/>
+            <w:vAlign w:val="center"/>
+          </w:tcPr>
+          <w:p>
+            <w:pPr>
+              <w:jc w:val="right"/>
+              <w:rPr>
+                <w:rFonts w:cstheme="minorHAnsi"/>
+                <w:color w:val="000000"/>
+                <w:szCs w:val="24"/>
+              </w:rPr>
+            </w:pPr>
+            <w:r>
+              <w:rPr>
+                <w:rFonts w:cstheme="minorHAnsi"/>
+                <w:color w:val="000000"/>
+                <w:szCs w:val="24"/>
+              </w:rPr>
+              <w:t xml:space="preserve">     $20,000 to &lt; $35,000                                                   </w:t>
+            </w:r>
+          </w:p>
+        </w:tc>
+        <w:tc>
+          <w:tcPr>
+            <w:tcW w:w="1800" w:type="dxa"/>
+            <w:vAlign w:val="center"/>
+          </w:tcPr>
+          <w:p>
+            <w:pPr>
+              <w:jc w:val="center"/>
+              <w:rPr>
+                <w:rFonts w:cstheme="minorHAnsi"/>
+                <w:szCs w:val="24"/>
+              </w:rPr>
+            </w:pPr>
+            <w:r>
+              <w:rPr>
+                <w:rFonts w:cstheme="minorHAnsi"/>
+                <w:szCs w:val="24"/>
+              </w:rPr>
+              <w:t>501(14%)</w:t>
+            </w:r>
+          </w:p>
+        </w:tc>
+        <w:tc>
+          <w:tcPr>
+            <w:tcW w:w="1859" w:type="dxa"/>
+            <w:vAlign w:val="center"/>
+          </w:tcPr>
+          <w:p>
+            <w:pPr>
+              <w:jc w:val="center"/>
+              <w:rPr>
+                <w:rFonts w:cstheme="minorHAnsi"/>
+                <w:szCs w:val="24"/>
+              </w:rPr>
+            </w:pPr>
+            <w:r>
+              <w:rPr>
+                <w:rFonts w:cstheme="minorHAnsi"/>
+                <w:szCs w:val="24"/>
+              </w:rPr>
+              <w:t>1(3%)</w:t>
+            </w:r>
+          </w:p>
+        </w:tc>
+        <w:tc>
+          <w:tcPr>
+            <w:tcW w:w="1901" w:type="dxa"/>
+            <w:vAlign w:val="center"/>
+          </w:tcPr>
+          <w:p>
+            <w:pPr>
+              <w:jc w:val="center"/>
+              <w:rPr>
+                <w:rFonts w:cstheme="minorHAnsi"/>
+                <w:szCs w:val="24"/>
+              </w:rPr>
+            </w:pPr>
+            <w:r>
+              <w:rPr>
+                <w:rFonts w:cstheme="minorHAnsi"/>
+                <w:szCs w:val="24"/>
+              </w:rPr>
+              <w:t>64(14%)</w:t>
+            </w:r>
+          </w:p>
+        </w:tc>
+        <w:tc>
+          <w:tcPr>
+            <w:tcW w:w="1566" w:type="dxa"/>
+          </w:tcPr>
+          <w:p>
+            <w:pPr>
+              <w:jc w:val="center"/>
+              <w:rPr>
+                <w:rFonts w:cstheme="minorHAnsi"/>
+                <w:szCs w:val="24"/>
+              </w:rPr>
+            </w:pPr>
+          </w:p>
+        </w:tc>
+      </w:tr>
+      <w:tr>
+        <w:tc>
+          <w:tcPr>
+            <w:tcW w:w="2224" w:type="dxa"/>
+            <w:vAlign w:val="center"/>
+          </w:tcPr>
+          <w:p>
+            <w:pPr>
+              <w:jc w:val="right"/>
+              <w:rPr>
+                <w:rFonts w:cstheme="minorHAnsi"/>
+                <w:color w:val="000000"/>
+                <w:szCs w:val="24"/>
+              </w:rPr>
+            </w:pPr>
+            <w:r>
+              <w:rPr>
+                <w:rFonts w:cstheme="minorHAnsi"/>
+                <w:color w:val="000000"/>
+                <w:szCs w:val="24"/>
+              </w:rPr>
+              <w:t xml:space="preserve">     $35,000 to &lt; $50,000                                                   </w:t>
+            </w:r>
+          </w:p>
+        </w:tc>
+        <w:tc>
+          <w:tcPr>
+            <w:tcW w:w="1800" w:type="dxa"/>
+            <w:vAlign w:val="center"/>
+          </w:tcPr>
+          <w:p>
+            <w:pPr>
+              <w:jc w:val="center"/>
+              <w:rPr>
+                <w:rFonts w:cstheme="minorHAnsi"/>
+                <w:szCs w:val="24"/>
+              </w:rPr>
+            </w:pPr>
+            <w:r>
+              <w:rPr>
+                <w:rFonts w:cstheme="minorHAnsi"/>
+                <w:szCs w:val="24"/>
+              </w:rPr>
+              <w:t>459(13%)</w:t>
+            </w:r>
+          </w:p>
+        </w:tc>
+        <w:tc>
+          <w:tcPr>
+            <w:tcW w:w="1859" w:type="dxa"/>
+            <w:vAlign w:val="center"/>
+          </w:tcPr>
+          <w:p>
+            <w:pPr>
+              <w:jc w:val="center"/>
+              <w:rPr>
+                <w:rFonts w:cstheme="minorHAnsi"/>
+                <w:szCs w:val="24"/>
+              </w:rPr>
+            </w:pPr>
+            <w:r>
+              <w:rPr>
+                <w:rFonts w:cstheme="minorHAnsi"/>
+                <w:szCs w:val="24"/>
+              </w:rPr>
+              <w:t>1(3%)</w:t>
+            </w:r>
+          </w:p>
+        </w:tc>
+        <w:tc>
+          <w:tcPr>
+            <w:tcW w:w="1901" w:type="dxa"/>
+            <w:vAlign w:val="center"/>
+          </w:tcPr>
+          <w:p>
+            <w:pPr>
+              <w:jc w:val="center"/>
+              <w:rPr>
+                <w:rFonts w:cstheme="minorHAnsi"/>
+                <w:szCs w:val="24"/>
+              </w:rPr>
+            </w:pPr>
+            <w:r>
+              <w:rPr>
+                <w:rFonts w:cstheme="minorHAnsi"/>
+                <w:szCs w:val="24"/>
+              </w:rPr>
+              <w:t>59(13%)</w:t>
+            </w:r>
+          </w:p>
+        </w:tc>
+        <w:tc>
+          <w:tcPr>
+            <w:tcW w:w="1566" w:type="dxa"/>
+          </w:tcPr>
+          <w:p>
+            <w:pPr>
+              <w:jc w:val="center"/>
+              <w:rPr>
+                <w:rFonts w:cstheme="minorHAnsi"/>
+                <w:szCs w:val="24"/>
+              </w:rPr>
+            </w:pPr>
+          </w:p>
+        </w:tc>
+      </w:tr>
+      <w:tr>
+        <w:tc>
+          <w:tcPr>
+            <w:tcW w:w="2224" w:type="dxa"/>
+            <w:vAlign w:val="center"/>
+          </w:tcPr>
+          <w:p>
+            <w:pPr>
+              <w:jc w:val="right"/>
+              <w:rPr>
+                <w:rFonts w:cstheme="minorHAnsi"/>
+                <w:color w:val="000000"/>
+                <w:szCs w:val="24"/>
+              </w:rPr>
+            </w:pPr>
+            <w:r>
+              <w:rPr>
+                <w:rFonts w:cstheme="minorHAnsi"/>
+                <w:color w:val="000000"/>
+                <w:szCs w:val="24"/>
+              </w:rPr>
+              <w:t xml:space="preserve">     $50,000 to &lt; $75,000                                                   </w:t>
+            </w:r>
+          </w:p>
+        </w:tc>
+        <w:tc>
+          <w:tcPr>
+            <w:tcW w:w="1800" w:type="dxa"/>
+            <w:vAlign w:val="center"/>
+          </w:tcPr>
+          <w:p>
+            <w:pPr>
+              <w:jc w:val="center"/>
+              <w:rPr>
+                <w:rFonts w:cstheme="minorHAnsi"/>
+                <w:szCs w:val="24"/>
+              </w:rPr>
+            </w:pPr>
+            <w:r>
+              <w:rPr>
+                <w:rFonts w:cstheme="minorHAnsi"/>
+                <w:szCs w:val="24"/>
+              </w:rPr>
+              <w:t>524(14%)</w:t>
+            </w:r>
+          </w:p>
+        </w:tc>
+        <w:tc>
+          <w:tcPr>
+            <w:tcW w:w="1859" w:type="dxa"/>
+            <w:vAlign w:val="center"/>
+          </w:tcPr>
+          <w:p>
+            <w:pPr>
+              <w:jc w:val="center"/>
+              <w:rPr>
+                <w:rFonts w:cstheme="minorHAnsi"/>
+                <w:szCs w:val="24"/>
+              </w:rPr>
+            </w:pPr>
+            <w:r>
+              <w:rPr>
+                <w:rFonts w:cstheme="minorHAnsi"/>
+                <w:szCs w:val="24"/>
+              </w:rPr>
+              <w:t>0(0%)</w:t>
+            </w:r>
+          </w:p>
+        </w:tc>
+        <w:tc>
+          <w:tcPr>
+            <w:tcW w:w="1901" w:type="dxa"/>
+            <w:vAlign w:val="center"/>
+          </w:tcPr>
+          <w:p>
+            <w:pPr>
+              <w:jc w:val="center"/>
+              <w:rPr>
+                <w:rFonts w:cstheme="minorHAnsi"/>
+                <w:szCs w:val="24"/>
+              </w:rPr>
+            </w:pPr>
+            <w:r>
+              <w:rPr>
+                <w:rFonts w:cstheme="minorHAnsi"/>
+                <w:szCs w:val="24"/>
+              </w:rPr>
+              <w:t>64(14%)</w:t>
+            </w:r>
+          </w:p>
+        </w:tc>
+        <w:tc>
+          <w:tcPr>
+            <w:tcW w:w="1566" w:type="dxa"/>
+          </w:tcPr>
+          <w:p>
+            <w:pPr>
+              <w:jc w:val="center"/>
+              <w:rPr>
+                <w:rFonts w:cstheme="minorHAnsi"/>
+                <w:szCs w:val="24"/>
+              </w:rPr>
+            </w:pPr>
+          </w:p>
+        </w:tc>
+      </w:tr>
+      <w:tr>
+        <w:tc>
+          <w:tcPr>
+            <w:tcW w:w="2224" w:type="dxa"/>
+            <w:vAlign w:val="center"/>
+          </w:tcPr>
+          <w:p>
+            <w:pPr>
+              <w:jc w:val="right"/>
+              <w:rPr>
+                <w:rFonts w:cstheme="minorHAnsi"/>
+                <w:color w:val="000000"/>
+                <w:szCs w:val="24"/>
+              </w:rPr>
+            </w:pPr>
+            <w:r>
+              <w:rPr>
+                <w:rFonts w:cstheme="minorHAnsi"/>
+                <w:color w:val="000000"/>
+                <w:szCs w:val="24"/>
+              </w:rPr>
+              <w:t xml:space="preserve">     $75,000 or More                                                        </w:t>
+            </w:r>
+          </w:p>
+        </w:tc>
+        <w:tc>
+          <w:tcPr>
+            <w:tcW w:w="1800" w:type="dxa"/>
+            <w:vAlign w:val="center"/>
+          </w:tcPr>
+          <w:p>
+            <w:pPr>
+              <w:jc w:val="center"/>
+              <w:rPr>
+                <w:rFonts w:cstheme="minorHAnsi"/>
+                <w:szCs w:val="24"/>
+              </w:rPr>
+            </w:pPr>
+            <w:r>
+              <w:rPr>
+                <w:rFonts w:cstheme="minorHAnsi"/>
+                <w:szCs w:val="24"/>
+              </w:rPr>
+              <w:t>926(26%)</w:t>
+            </w:r>
+          </w:p>
+        </w:tc>
+        <w:tc>
+          <w:tcPr>
+            <w:tcW w:w="1859" w:type="dxa"/>
+            <w:vAlign w:val="center"/>
+          </w:tcPr>
+          <w:p>
+            <w:pPr>
+              <w:jc w:val="center"/>
+              <w:rPr>
+                <w:rFonts w:cstheme="minorHAnsi"/>
+                <w:szCs w:val="24"/>
+              </w:rPr>
+            </w:pPr>
+            <w:r>
+              <w:rPr>
+                <w:rFonts w:cstheme="minorHAnsi"/>
+                <w:szCs w:val="24"/>
+              </w:rPr>
+              <w:t>0(0%)</w:t>
+            </w:r>
+          </w:p>
+        </w:tc>
+        <w:tc>
+          <w:tcPr>
+            <w:tcW w:w="1901" w:type="dxa"/>
+            <w:vAlign w:val="center"/>
+          </w:tcPr>
+          <w:p>
+            <w:pPr>
+              <w:jc w:val="center"/>
+              <w:rPr>
+                <w:rFonts w:cstheme="minorHAnsi"/>
+                <w:szCs w:val="24"/>
+              </w:rPr>
+            </w:pPr>
+            <w:r>
+              <w:rPr>
+                <w:rFonts w:cstheme="minorHAnsi"/>
+                <w:szCs w:val="24"/>
+              </w:rPr>
+              <w:t>111(24%)</w:t>
+            </w:r>
+          </w:p>
+        </w:tc>
+        <w:tc>
+          <w:tcPr>
+            <w:tcW w:w="1566" w:type="dxa"/>
+          </w:tcPr>
+          <w:p>
+            <w:pPr>
+              <w:jc w:val="center"/>
+              <w:rPr>
+                <w:rFonts w:cstheme="minorHAnsi"/>
+                <w:szCs w:val="24"/>
+              </w:rPr>
+            </w:pPr>
+          </w:p>
+        </w:tc>
+      </w:tr>
+      <w:tr>
+        <w:tc>
+          <w:tcPr>
+            <w:tcW w:w="2224" w:type="dxa"/>
+            <w:vAlign w:val="center"/>
+          </w:tcPr>
+          <w:p>
+            <w:pPr>
+              <w:jc w:val="right"/>
+              <w:rPr>
+                <w:rFonts w:cstheme="minorHAnsi"/>
+                <w:szCs w:val="24"/>
+              </w:rPr>
+            </w:pPr>
+            <w:r>
+              <w:rPr>
+                <w:rFonts w:cstheme="minorHAnsi"/>
+                <w:szCs w:val="24"/>
+              </w:rPr>
+              <w:t>Missing</w:t>
+            </w:r>
+          </w:p>
+        </w:tc>
+        <w:tc>
+          <w:tcPr>
+            <w:tcW w:w="1800" w:type="dxa"/>
+            <w:vAlign w:val="center"/>
+          </w:tcPr>
+          <w:p>
+            <w:pPr>
+              <w:jc w:val="center"/>
+              <w:rPr>
+                <w:rFonts w:cstheme="minorHAnsi"/>
+                <w:szCs w:val="24"/>
+              </w:rPr>
+            </w:pPr>
+            <w:r>
+              <w:rPr>
+                <w:rFonts w:cstheme="minorHAnsi"/>
+                <w:szCs w:val="24"/>
+              </w:rPr>
+              <w:t>480(13%)</w:t>
+            </w:r>
+          </w:p>
+        </w:tc>
+        <w:tc>
+          <w:tcPr>
+            <w:tcW w:w="1859" w:type="dxa"/>
+            <w:vAlign w:val="center"/>
+          </w:tcPr>
+          <w:p>
+            <w:pPr>
+              <w:jc w:val="center"/>
+              <w:rPr>
+                <w:rFonts w:cstheme="minorHAnsi"/>
+                <w:szCs w:val="24"/>
+              </w:rPr>
+            </w:pPr>
+            <w:r>
+              <w:rPr>
+                <w:rFonts w:cstheme="minorHAnsi"/>
+                <w:szCs w:val="24"/>
+              </w:rPr>
+              <w:t>23(74%)</w:t>
+            </w:r>
+          </w:p>
+        </w:tc>
+        <w:tc>
+          <w:tcPr>
+            <w:tcW w:w="1901" w:type="dxa"/>
+            <w:vAlign w:val="center"/>
+          </w:tcPr>
+          <w:p>
+            <w:pPr>
+              <w:jc w:val="center"/>
+              <w:rPr>
+                <w:rFonts w:cstheme="minorHAnsi"/>
+                <w:szCs w:val="24"/>
+              </w:rPr>
+            </w:pPr>
+            <w:r>
+              <w:rPr>
+                <w:rFonts w:cstheme="minorHAnsi"/>
+                <w:szCs w:val="24"/>
+              </w:rPr>
+              <w:t>82(18%)</w:t>
+            </w:r>
+          </w:p>
+        </w:tc>
+        <w:tc>
+          <w:tcPr>
+            <w:tcW w:w="1566" w:type="dxa"/>
+          </w:tcPr>
+          <w:p>
+            <w:pPr>
+              <w:jc w:val="center"/>
+              <w:rPr>
+                <w:rFonts w:cstheme="minorHAnsi"/>
+                <w:szCs w:val="24"/>
+              </w:rPr>
+            </w:pPr>
+          </w:p>
+        </w:tc>
+      </w:tr>
+      <w:tr>
+        <w:tc>
+          <w:tcPr>
+            <w:tcW w:w="2224" w:type="dxa"/>
+            <w:vAlign w:val="center"/>
+          </w:tcPr>
+          <w:p>
+            <w:pPr>
+              <w:rPr>
+                <w:rFonts w:cstheme="minorHAnsi"/>
+                <w:color w:val="000000"/>
+                <w:szCs w:val="24"/>
+              </w:rPr>
+            </w:pPr>
+            <w:r>
+              <w:rPr>
+                <w:rFonts w:cstheme="minorHAnsi"/>
+                <w:color w:val="000000"/>
+                <w:szCs w:val="24"/>
+              </w:rPr>
+              <w:t>Smoking Status</w:t>
+            </w:r>
+            <w:r>
+              <w:rPr>
+                <w:rFonts w:cstheme="minorHAnsi"/>
+                <w:color w:val="000000"/>
+                <w:szCs w:val="24"/>
+              </w:rPr>
+              <w:t xml:space="preserve"> (%)                                                                                                      </w:t>
+            </w:r>
+          </w:p>
+        </w:tc>
+        <w:tc>
+          <w:tcPr>
+            <w:tcW w:w="1800" w:type="dxa"/>
+            <w:vAlign w:val="center"/>
+          </w:tcPr>
+          <w:p>
+            <w:pPr>
+              <w:jc w:val="center"/>
+              <w:rPr>
+                <w:rFonts w:cstheme="minorHAnsi"/>
+                <w:szCs w:val="24"/>
+              </w:rPr>
+            </w:pPr>
+          </w:p>
+        </w:tc>
+        <w:tc>
+          <w:tcPr>
+            <w:tcW w:w="1859" w:type="dxa"/>
+            <w:vAlign w:val="center"/>
+          </w:tcPr>
+          <w:p>
+            <w:pPr>
+              <w:jc w:val="center"/>
+              <w:rPr>
+                <w:rFonts w:cstheme="minorHAnsi"/>
+                <w:szCs w:val="24"/>
+              </w:rPr>
+            </w:pPr>
+          </w:p>
+        </w:tc>
+        <w:tc>
+          <w:tcPr>
+            <w:tcW w:w="1901" w:type="dxa"/>
+            <w:vAlign w:val="center"/>
+          </w:tcPr>
+          <w:p>
+            <w:pPr>
+              <w:jc w:val="center"/>
+              <w:rPr>
+                <w:rFonts w:cstheme="minorHAnsi"/>
+                <w:szCs w:val="24"/>
+              </w:rPr>
+            </w:pPr>
+          </w:p>
+        </w:tc>
+        <w:tc>
+          <w:tcPr>
+            <w:tcW w:w="1566" w:type="dxa"/>
+          </w:tcPr>
+          <w:p>
+            <w:pPr>
+              <w:jc w:val="center"/>
+              <w:rPr>
+                <w:rFonts w:cstheme="minorHAnsi"/>
+                <w:szCs w:val="24"/>
+              </w:rPr>
+            </w:pPr>
             <w:r>
               <w:rPr>
                 <w:rFonts w:cstheme="minorHAnsi"/>
@@ -1828,7 +4129,7 @@
                 <w:color w:val="000000"/>
                 <w:szCs w:val="24"/>
               </w:rPr>
-              <w:t>Married or Living as Married</w:t>
+              <w:t xml:space="preserve">     Current                                                                </w:t>
             </w:r>
           </w:p>
         </w:tc>
@@ -1850,7 +4151,7 @@
                 <w:rFonts w:cstheme="minorHAnsi"/>
                 <w:szCs w:val="24"/>
               </w:rPr>
-              <w:t>1857(51%)</w:t>
+              <w:t>586(16%)</w:t>
             </w:r>
           </w:p>
         </w:tc>
@@ -1872,7 +4173,7 @@
                 <w:rFonts w:cstheme="minorHAnsi"/>
                 <w:szCs w:val="24"/>
               </w:rPr>
-              <w:t>4 (13%)</w:t>
+              <w:t>3(10%)</w:t>
             </w:r>
           </w:p>
         </w:tc>
@@ -1894,7 +4195,7 @@
                 <w:rFonts w:cstheme="minorHAnsi"/>
                 <w:szCs w:val="24"/>
               </w:rPr>
-              <w:t>246(53%)</w:t>
+              <w:t>63(14%)</w:t>
             </w:r>
           </w:p>
         </w:tc>
@@ -1934,7 +4235,7 @@
                 <w:color w:val="000000"/>
                 <w:szCs w:val="24"/>
               </w:rPr>
-              <w:t>Divorced or Separated</w:t>
+              <w:t xml:space="preserve">     Former                                                                 </w:t>
             </w:r>
           </w:p>
         </w:tc>
@@ -1956,7 +4257,7 @@
                 <w:rFonts w:cstheme="minorHAnsi"/>
                 <w:szCs w:val="24"/>
               </w:rPr>
-              <w:t>666(18%)</w:t>
+              <w:t>939(26%)</w:t>
             </w:r>
           </w:p>
         </w:tc>
@@ -1978,7 +4279,7 @@
                 <w:rFonts w:cstheme="minorHAnsi"/>
                 <w:szCs w:val="24"/>
               </w:rPr>
-              <w:t>2(6%)</w:t>
+              <w:t>6(19%)</w:t>
             </w:r>
           </w:p>
         </w:tc>
@@ -2000,7 +4301,7 @@
                 <w:rFonts w:cstheme="minorHAnsi"/>
                 <w:szCs w:val="24"/>
               </w:rPr>
-              <w:t>90(19%)</w:t>
+              <w:t>165(36%)</w:t>
             </w:r>
           </w:p>
         </w:tc>
@@ -2040,7 +4341,7 @@
                 <w:color w:val="000000"/>
                 <w:szCs w:val="24"/>
               </w:rPr>
-              <w:t>Widowed</w:t>
+              <w:t xml:space="preserve">     Never                                                                  </w:t>
             </w:r>
           </w:p>
         </w:tc>
@@ -2062,7 +4363,7 @@
                 <w:rFonts w:cstheme="minorHAnsi"/>
                 <w:szCs w:val="24"/>
               </w:rPr>
-              <w:t>377(10%)</w:t>
+              <w:t>2052(57%)</w:t>
             </w:r>
           </w:p>
         </w:tc>
@@ -2084,7 +4385,7 @@
                 <w:rFonts w:cstheme="minorHAnsi"/>
                 <w:szCs w:val="24"/>
               </w:rPr>
-              <w:t>2(7%)</w:t>
+              <w:t>14(45%)</w:t>
             </w:r>
           </w:p>
         </w:tc>
@@ -2106,7 +4407,7 @@
                 <w:rFonts w:cstheme="minorHAnsi"/>
                 <w:szCs w:val="24"/>
               </w:rPr>
-              <w:t>79(17%)</w:t>
+              <w:t>229(49%)</w:t>
             </w:r>
           </w:p>
         </w:tc>
@@ -2136,17 +4437,15 @@
               <w:jc w:val="right"/>
               <w:rPr>
                 <w:rFonts w:cstheme="minorHAnsi"/>
-                <w:color w:val="000000"/>
-                <w:szCs w:val="24"/>
-              </w:rPr>
-            </w:pPr>
-            <w:r>
-              <w:rPr>
-                <w:rFonts w:cstheme="minorHAnsi"/>
-                <w:color w:val="000000"/>
-                <w:szCs w:val="24"/>
-              </w:rPr>
-              <w:t>Single, never married</w:t>
+                <w:szCs w:val="24"/>
+              </w:rPr>
+            </w:pPr>
+            <w:r>
+              <w:rPr>
+                <w:rFonts w:cstheme="minorHAnsi"/>
+                <w:szCs w:val="24"/>
+              </w:rPr>
+              <w:t>Missing</w:t>
             </w:r>
           </w:p>
         </w:tc>
@@ -2168,7 +4467,7 @@
                 <w:rFonts w:cstheme="minorHAnsi"/>
                 <w:szCs w:val="24"/>
               </w:rPr>
-              <w:t>628(17%)</w:t>
+              <w:t>53(2%)</w:t>
             </w:r>
           </w:p>
         </w:tc>
@@ -2190,7 +4489,7 @@
                 <w:rFonts w:cstheme="minorHAnsi"/>
                 <w:szCs w:val="24"/>
               </w:rPr>
-              <w:t>1(3%)</w:t>
+              <w:t>8(26%)</w:t>
             </w:r>
           </w:p>
         </w:tc>
@@ -2212,7 +4511,7 @@
                 <w:rFonts w:cstheme="minorHAnsi"/>
                 <w:szCs w:val="24"/>
               </w:rPr>
-              <w:t>40(9%)</w:t>
+              <w:t>7(2%)</w:t>
             </w:r>
           </w:p>
         </w:tc>
@@ -2238,21 +4537,15 @@
             <w:vAlign w:val="center"/>
           </w:tcPr>
           <w:p>
-            <w:pPr>
-              <w:jc w:val="right"/>
-              <w:rPr>
-                <w:rFonts w:cstheme="minorHAnsi"/>
-                <w:color w:val="000000"/>
-                <w:szCs w:val="24"/>
-              </w:rPr>
-            </w:pPr>
-            <w:r>
-              <w:rPr>
-                <w:rFonts w:cstheme="minorHAnsi"/>
-                <w:color w:val="000000"/>
-                <w:szCs w:val="24"/>
-              </w:rPr>
-              <w:t>Missing</w:t>
+            <w:r>
+              <w:lastRenderedPageBreak/>
+              <w:t>Fruit (cup</w:t>
+            </w:r>
+            <w:r>
+              <w:t>s)</w:t>
+            </w:r>
+            <w:r>
+              <w:t xml:space="preserve"> [mean(SD)]</w:t>
             </w:r>
           </w:p>
         </w:tc>
@@ -2274,7 +4567,7 @@
                 <w:rFonts w:cstheme="minorHAnsi"/>
                 <w:szCs w:val="24"/>
               </w:rPr>
-              <w:t>88(2%)</w:t>
+              <w:t>2.0 (2.4)</w:t>
             </w:r>
           </w:p>
         </w:tc>
@@ -2296,7 +4589,7 @@
                 <w:rFonts w:cstheme="minorHAnsi"/>
                 <w:szCs w:val="24"/>
               </w:rPr>
-              <w:t>22(71%)</w:t>
+              <w:t>2.0 (2.5)</w:t>
             </w:r>
           </w:p>
         </w:tc>
@@ -2318,7 +4611,7 @@
                 <w:rFonts w:cstheme="minorHAnsi"/>
                 <w:szCs w:val="24"/>
               </w:rPr>
-              <w:t>9(2%)</w:t>
+              <w:t>2.0 (2.4)</w:t>
             </w:r>
           </w:p>
         </w:tc>
@@ -2334,6 +4627,13 @@
                 <w:szCs w:val="24"/>
               </w:rPr>
             </w:pPr>
+            <w:r>
+              <w:rPr>
+                <w:rFonts w:cstheme="minorHAnsi"/>
+                <w:szCs w:val="24"/>
+              </w:rPr>
+              <w:t>0.938</w:t>
+            </w:r>
           </w:p>
         </w:tc>
       </w:tr>
@@ -2344,20 +4644,11 @@
             <w:vAlign w:val="center"/>
           </w:tcPr>
           <w:p>
-            <w:pPr>
-              <w:rPr>
-                <w:rFonts w:cstheme="minorHAnsi"/>
-                <w:color w:val="000000"/>
-                <w:szCs w:val="24"/>
-              </w:rPr>
-            </w:pPr>
-            <w:r>
-              <w:rPr>
-                <w:rFonts w:cstheme="minorHAnsi"/>
-                <w:color w:val="000000"/>
-                <w:szCs w:val="24"/>
-              </w:rPr>
-              <w:t xml:space="preserve">Education (%)                                                                                                      </w:t>
+            <w:r>
+              <w:t xml:space="preserve">Vegetables </w:t>
+            </w:r>
+            <w:r>
+              <w:t>(cups) [mean(SD)]</w:t>
             </w:r>
           </w:p>
         </w:tc>
@@ -2374,6 +4665,13 @@
                 <w:szCs w:val="24"/>
               </w:rPr>
             </w:pPr>
+            <w:r>
+              <w:rPr>
+                <w:rFonts w:cstheme="minorHAnsi"/>
+                <w:szCs w:val="24"/>
+              </w:rPr>
+              <w:t>2.3 (2.5)</w:t>
+            </w:r>
           </w:p>
         </w:tc>
         <w:tc>
@@ -2389,6 +4687,13 @@
                 <w:szCs w:val="24"/>
               </w:rPr>
             </w:pPr>
+            <w:r>
+              <w:rPr>
+                <w:rFonts w:cstheme="minorHAnsi"/>
+                <w:szCs w:val="24"/>
+              </w:rPr>
+              <w:t>2.3 (2.6)</w:t>
+            </w:r>
           </w:p>
         </w:tc>
         <w:tc>
@@ -2404,6 +4709,13 @@
                 <w:szCs w:val="24"/>
               </w:rPr>
             </w:pPr>
+            <w:r>
+              <w:rPr>
+                <w:rFonts w:cstheme="minorHAnsi"/>
+                <w:szCs w:val="24"/>
+              </w:rPr>
+              <w:t>2.3 (2.4)</w:t>
+            </w:r>
           </w:p>
         </w:tc>
         <w:tc>
@@ -2423,7 +4735,7 @@
                 <w:rFonts w:cstheme="minorHAnsi"/>
                 <w:szCs w:val="24"/>
               </w:rPr>
-              <w:t>&lt;0.001</w:t>
+              <w:t>0.939</w:t>
             </w:r>
           </w:p>
         </w:tc>
@@ -2435,21 +4747,11 @@
             <w:vAlign w:val="center"/>
           </w:tcPr>
           <w:p>
-            <w:pPr>
-              <w:jc w:val="right"/>
-              <w:rPr>
-                <w:rFonts w:cstheme="minorHAnsi"/>
-                <w:color w:val="000000"/>
-                <w:szCs w:val="24"/>
-              </w:rPr>
-            </w:pPr>
-            <w:r>
-              <w:rPr>
-                <w:rFonts w:cstheme="minorHAnsi"/>
-                <w:color w:val="000000"/>
-                <w:szCs w:val="24"/>
-              </w:rPr>
-              <w:t>Less than high school</w:t>
+            <w:r>
+              <w:t xml:space="preserve">Days of Moderate Aerobic Exercise (days) </w:t>
+            </w:r>
+            <w:r>
+              <w:t>[mean(SD)]</w:t>
             </w:r>
           </w:p>
         </w:tc>
@@ -2471,7 +4773,7 @@
                 <w:rFonts w:cstheme="minorHAnsi"/>
                 <w:szCs w:val="24"/>
               </w:rPr>
-              <w:t>329(9%)</w:t>
+              <w:t>2.6 (2.4)</w:t>
             </w:r>
           </w:p>
         </w:tc>
@@ -2493,7 +4795,7 @@
                 <w:rFonts w:cstheme="minorHAnsi"/>
                 <w:szCs w:val="24"/>
               </w:rPr>
-              <w:t>2(6%)</w:t>
+              <w:t>2.5 (2.5)</w:t>
             </w:r>
           </w:p>
         </w:tc>
@@ -2515,7 +4817,7 @@
                 <w:rFonts w:cstheme="minorHAnsi"/>
                 <w:szCs w:val="24"/>
               </w:rPr>
-              <w:t>42(9%)</w:t>
+              <w:t>2.6 (2.4)</w:t>
             </w:r>
           </w:p>
         </w:tc>
@@ -2531,6 +4833,13 @@
                 <w:szCs w:val="24"/>
               </w:rPr>
             </w:pPr>
+            <w:r>
+              <w:rPr>
+                <w:rFonts w:cstheme="minorHAnsi"/>
+                <w:szCs w:val="24"/>
+              </w:rPr>
+              <w:t>0.675</w:t>
+            </w:r>
           </w:p>
         </w:tc>
       </w:tr>
@@ -2541,21 +4850,11 @@
             <w:vAlign w:val="center"/>
           </w:tcPr>
           <w:p>
-            <w:pPr>
-              <w:jc w:val="right"/>
-              <w:rPr>
-                <w:rFonts w:cstheme="minorHAnsi"/>
-                <w:color w:val="000000"/>
-                <w:szCs w:val="24"/>
-              </w:rPr>
-            </w:pPr>
-            <w:r>
-              <w:rPr>
-                <w:rFonts w:cstheme="minorHAnsi"/>
-                <w:color w:val="000000"/>
-                <w:szCs w:val="24"/>
-              </w:rPr>
-              <w:t>12 years or high school graduate</w:t>
+            <w:r>
+              <w:t xml:space="preserve">Days of Strength Training (days) </w:t>
+            </w:r>
+            <w:r>
+              <w:t>[mean(SD)]</w:t>
             </w:r>
           </w:p>
         </w:tc>
@@ -2577,7 +4876,7 @@
                 <w:rFonts w:cstheme="minorHAnsi"/>
                 <w:szCs w:val="24"/>
               </w:rPr>
-              <w:t>775(21%)</w:t>
+              <w:t>1 (2.3)</w:t>
             </w:r>
           </w:p>
         </w:tc>
@@ -2599,7 +4898,7 @@
                 <w:rFonts w:cstheme="minorHAnsi"/>
                 <w:szCs w:val="24"/>
               </w:rPr>
-              <w:t>2(7%)</w:t>
+              <w:t>1 (2.3)</w:t>
             </w:r>
           </w:p>
         </w:tc>
@@ -2621,7 +4920,14 @@
                 <w:rFonts w:cstheme="minorHAnsi"/>
                 <w:szCs w:val="24"/>
               </w:rPr>
-              <w:t>106(23%)</w:t>
+              <w:t>1 (2.2</w:t>
+            </w:r>
+            <w:r>
+              <w:rPr>
+                <w:rFonts w:cstheme="minorHAnsi"/>
+                <w:szCs w:val="24"/>
+              </w:rPr>
+              <w:t>)</w:t>
             </w:r>
           </w:p>
         </w:tc>
@@ -2637,1991 +4943,12 @@
                 <w:szCs w:val="24"/>
               </w:rPr>
             </w:pPr>
-          </w:p>
-        </w:tc>
-      </w:tr>
-      <w:tr>
-        <w:tc>
-          <w:tcPr>
-            <w:tcW w:w="2224" w:type="dxa"/>
-            <w:vAlign w:val="center"/>
-          </w:tcPr>
-          <w:p>
-            <w:pPr>
-              <w:jc w:val="right"/>
-              <w:rPr>
-                <w:rFonts w:cstheme="minorHAnsi"/>
-                <w:color w:val="000000"/>
-                <w:szCs w:val="24"/>
-              </w:rPr>
-            </w:pPr>
-            <w:r>
-              <w:rPr>
-                <w:rFonts w:cstheme="minorHAnsi"/>
-                <w:color w:val="000000"/>
-                <w:szCs w:val="24"/>
-              </w:rPr>
-              <w:t xml:space="preserve">Vocational or technical school </w:t>
-            </w:r>
-          </w:p>
-        </w:tc>
-        <w:tc>
-          <w:tcPr>
-            <w:tcW w:w="1800" w:type="dxa"/>
-            <w:vAlign w:val="center"/>
-          </w:tcPr>
-          <w:p>
-            <w:pPr>
-              <w:jc w:val="center"/>
-              <w:rPr>
-                <w:rFonts w:cstheme="minorHAnsi"/>
-                <w:szCs w:val="24"/>
-              </w:rPr>
-            </w:pPr>
-            <w:r>
-              <w:rPr>
-                <w:rFonts w:cstheme="minorHAnsi"/>
-                <w:szCs w:val="24"/>
-              </w:rPr>
-              <w:t>267(7%)</w:t>
-            </w:r>
-          </w:p>
-        </w:tc>
-        <w:tc>
-          <w:tcPr>
-            <w:tcW w:w="1859" w:type="dxa"/>
-            <w:vAlign w:val="center"/>
-          </w:tcPr>
-          <w:p>
-            <w:pPr>
-              <w:jc w:val="center"/>
-              <w:rPr>
-                <w:rFonts w:cstheme="minorHAnsi"/>
-                <w:szCs w:val="24"/>
-              </w:rPr>
-            </w:pPr>
-            <w:r>
-              <w:rPr>
-                <w:rFonts w:cstheme="minorHAnsi"/>
-                <w:szCs w:val="24"/>
-              </w:rPr>
-              <w:t>0(0%)</w:t>
-            </w:r>
-          </w:p>
-        </w:tc>
-        <w:tc>
-          <w:tcPr>
-            <w:tcW w:w="1901" w:type="dxa"/>
-            <w:vAlign w:val="center"/>
-          </w:tcPr>
-          <w:p>
-            <w:pPr>
-              <w:jc w:val="center"/>
-              <w:rPr>
-                <w:rFonts w:cstheme="minorHAnsi"/>
-                <w:szCs w:val="24"/>
-              </w:rPr>
-            </w:pPr>
-            <w:r>
-              <w:rPr>
-                <w:rFonts w:cstheme="minorHAnsi"/>
-                <w:szCs w:val="24"/>
-              </w:rPr>
-              <w:t>32(7%)</w:t>
-            </w:r>
-          </w:p>
-        </w:tc>
-        <w:tc>
-          <w:tcPr>
-            <w:tcW w:w="1566" w:type="dxa"/>
-          </w:tcPr>
-          <w:p>
-            <w:pPr>
-              <w:jc w:val="center"/>
-              <w:rPr>
-                <w:rFonts w:cstheme="minorHAnsi"/>
-                <w:szCs w:val="24"/>
-              </w:rPr>
-            </w:pPr>
-          </w:p>
-        </w:tc>
-      </w:tr>
-      <w:tr>
-        <w:tc>
-          <w:tcPr>
-            <w:tcW w:w="2224" w:type="dxa"/>
-            <w:vAlign w:val="center"/>
-          </w:tcPr>
-          <w:p>
-            <w:pPr>
-              <w:jc w:val="right"/>
-              <w:rPr>
-                <w:rFonts w:cstheme="minorHAnsi"/>
-                <w:color w:val="000000"/>
-                <w:szCs w:val="24"/>
-              </w:rPr>
-            </w:pPr>
-            <w:r>
-              <w:rPr>
-                <w:rFonts w:cstheme="minorHAnsi"/>
-                <w:color w:val="000000"/>
-                <w:szCs w:val="24"/>
-              </w:rPr>
-              <w:t>Some College</w:t>
-            </w:r>
-          </w:p>
-        </w:tc>
-        <w:tc>
-          <w:tcPr>
-            <w:tcW w:w="1800" w:type="dxa"/>
-            <w:vAlign w:val="center"/>
-          </w:tcPr>
-          <w:p>
-            <w:pPr>
-              <w:jc w:val="center"/>
-              <w:rPr>
-                <w:rFonts w:cstheme="minorHAnsi"/>
-                <w:szCs w:val="24"/>
-              </w:rPr>
-            </w:pPr>
-            <w:r>
-              <w:rPr>
-                <w:rFonts w:cstheme="minorHAnsi"/>
-                <w:szCs w:val="24"/>
-              </w:rPr>
-              <w:t>790(22%)</w:t>
-            </w:r>
-          </w:p>
-        </w:tc>
-        <w:tc>
-          <w:tcPr>
-            <w:tcW w:w="1859" w:type="dxa"/>
-            <w:vAlign w:val="center"/>
-          </w:tcPr>
-          <w:p>
-            <w:pPr>
-              <w:jc w:val="center"/>
-              <w:rPr>
-                <w:rFonts w:cstheme="minorHAnsi"/>
-                <w:szCs w:val="24"/>
-              </w:rPr>
-            </w:pPr>
-            <w:r>
-              <w:rPr>
-                <w:rFonts w:cstheme="minorHAnsi"/>
-                <w:szCs w:val="24"/>
-              </w:rPr>
-              <w:t>3(10%)</w:t>
-            </w:r>
-          </w:p>
-        </w:tc>
-        <w:tc>
-          <w:tcPr>
-            <w:tcW w:w="1901" w:type="dxa"/>
-            <w:vAlign w:val="center"/>
-          </w:tcPr>
-          <w:p>
-            <w:pPr>
-              <w:jc w:val="center"/>
-              <w:rPr>
-                <w:rFonts w:cstheme="minorHAnsi"/>
-                <w:szCs w:val="24"/>
-              </w:rPr>
-            </w:pPr>
-            <w:r>
-              <w:rPr>
-                <w:rFonts w:cstheme="minorHAnsi"/>
-                <w:szCs w:val="24"/>
-              </w:rPr>
-              <w:t>119(26%)</w:t>
-            </w:r>
-          </w:p>
-        </w:tc>
-        <w:tc>
-          <w:tcPr>
-            <w:tcW w:w="1566" w:type="dxa"/>
-          </w:tcPr>
-          <w:p>
-            <w:pPr>
-              <w:jc w:val="center"/>
-              <w:rPr>
-                <w:rFonts w:cstheme="minorHAnsi"/>
-                <w:szCs w:val="24"/>
-              </w:rPr>
-            </w:pPr>
-          </w:p>
-        </w:tc>
-      </w:tr>
-      <w:tr>
-        <w:tc>
-          <w:tcPr>
-            <w:tcW w:w="2224" w:type="dxa"/>
-            <w:vAlign w:val="center"/>
-          </w:tcPr>
-          <w:p>
-            <w:pPr>
-              <w:jc w:val="right"/>
-              <w:rPr>
-                <w:rFonts w:cstheme="minorHAnsi"/>
-                <w:color w:val="000000"/>
-                <w:szCs w:val="24"/>
-              </w:rPr>
-            </w:pPr>
-            <w:r>
-              <w:rPr>
-                <w:rFonts w:cstheme="minorHAnsi"/>
-                <w:color w:val="000000"/>
-                <w:szCs w:val="24"/>
-              </w:rPr>
-              <w:t xml:space="preserve">College graduate                                                           </w:t>
-            </w:r>
-          </w:p>
-        </w:tc>
-        <w:tc>
-          <w:tcPr>
-            <w:tcW w:w="1800" w:type="dxa"/>
-            <w:vAlign w:val="center"/>
-          </w:tcPr>
-          <w:p>
-            <w:pPr>
-              <w:jc w:val="center"/>
-              <w:rPr>
-                <w:rFonts w:cstheme="minorHAnsi"/>
-                <w:szCs w:val="24"/>
-              </w:rPr>
-            </w:pPr>
-            <w:r>
-              <w:rPr>
-                <w:rFonts w:cstheme="minorHAnsi"/>
-                <w:szCs w:val="24"/>
-              </w:rPr>
-              <w:t>845(23%)</w:t>
-            </w:r>
-          </w:p>
-        </w:tc>
-        <w:tc>
-          <w:tcPr>
-            <w:tcW w:w="1859" w:type="dxa"/>
-            <w:vAlign w:val="center"/>
-          </w:tcPr>
-          <w:p>
-            <w:pPr>
-              <w:jc w:val="center"/>
-              <w:rPr>
-                <w:rFonts w:cstheme="minorHAnsi"/>
-                <w:szCs w:val="24"/>
-              </w:rPr>
-            </w:pPr>
-            <w:r>
-              <w:rPr>
-                <w:rFonts w:cstheme="minorHAnsi"/>
-                <w:szCs w:val="24"/>
-              </w:rPr>
-              <w:t>0(0%)</w:t>
-            </w:r>
-          </w:p>
-        </w:tc>
-        <w:tc>
-          <w:tcPr>
-            <w:tcW w:w="1901" w:type="dxa"/>
-            <w:vAlign w:val="center"/>
-          </w:tcPr>
-          <w:p>
-            <w:pPr>
-              <w:jc w:val="center"/>
-              <w:rPr>
-                <w:rFonts w:cstheme="minorHAnsi"/>
-                <w:szCs w:val="24"/>
-              </w:rPr>
-            </w:pPr>
-            <w:r>
-              <w:rPr>
-                <w:rFonts w:cstheme="minorHAnsi"/>
-                <w:szCs w:val="24"/>
-              </w:rPr>
-              <w:t>67(14%)</w:t>
-            </w:r>
-          </w:p>
-        </w:tc>
-        <w:tc>
-          <w:tcPr>
-            <w:tcW w:w="1566" w:type="dxa"/>
-          </w:tcPr>
-          <w:p>
-            <w:pPr>
-              <w:jc w:val="center"/>
-              <w:rPr>
-                <w:rFonts w:cstheme="minorHAnsi"/>
-                <w:szCs w:val="24"/>
-              </w:rPr>
-            </w:pPr>
-          </w:p>
-        </w:tc>
-      </w:tr>
-      <w:tr>
-        <w:tc>
-          <w:tcPr>
-            <w:tcW w:w="2224" w:type="dxa"/>
-            <w:vAlign w:val="center"/>
-          </w:tcPr>
-          <w:p>
-            <w:pPr>
-              <w:jc w:val="right"/>
-              <w:rPr>
-                <w:rFonts w:cstheme="minorHAnsi"/>
-                <w:color w:val="000000"/>
-                <w:szCs w:val="24"/>
-              </w:rPr>
-            </w:pPr>
-            <w:r>
-              <w:rPr>
-                <w:rFonts w:cstheme="minorHAnsi"/>
-                <w:color w:val="000000"/>
-                <w:szCs w:val="24"/>
-              </w:rPr>
-              <w:t>Postgraduate</w:t>
-            </w:r>
-          </w:p>
-        </w:tc>
-        <w:tc>
-          <w:tcPr>
-            <w:tcW w:w="1800" w:type="dxa"/>
-            <w:vAlign w:val="center"/>
-          </w:tcPr>
-          <w:p>
-            <w:pPr>
-              <w:jc w:val="center"/>
-              <w:rPr>
-                <w:rFonts w:cstheme="minorHAnsi"/>
-                <w:szCs w:val="24"/>
-              </w:rPr>
-            </w:pPr>
-            <w:r>
-              <w:rPr>
-                <w:rFonts w:cstheme="minorHAnsi"/>
-                <w:szCs w:val="24"/>
-              </w:rPr>
-              <w:t>535(15%)</w:t>
-            </w:r>
-          </w:p>
-        </w:tc>
-        <w:tc>
-          <w:tcPr>
-            <w:tcW w:w="1859" w:type="dxa"/>
-            <w:vAlign w:val="center"/>
-          </w:tcPr>
-          <w:p>
-            <w:pPr>
-              <w:jc w:val="center"/>
-              <w:rPr>
-                <w:rFonts w:cstheme="minorHAnsi"/>
-                <w:szCs w:val="24"/>
-              </w:rPr>
-            </w:pPr>
-            <w:r>
-              <w:rPr>
-                <w:rFonts w:cstheme="minorHAnsi"/>
-                <w:szCs w:val="24"/>
-              </w:rPr>
-              <w:t>0(0%)</w:t>
-            </w:r>
-          </w:p>
-        </w:tc>
-        <w:tc>
-          <w:tcPr>
-            <w:tcW w:w="1901" w:type="dxa"/>
-            <w:vAlign w:val="center"/>
-          </w:tcPr>
-          <w:p>
-            <w:pPr>
-              <w:jc w:val="center"/>
-              <w:rPr>
-                <w:rFonts w:cstheme="minorHAnsi"/>
-                <w:szCs w:val="24"/>
-              </w:rPr>
-            </w:pPr>
-            <w:r>
-              <w:rPr>
-                <w:rFonts w:cstheme="minorHAnsi"/>
-                <w:szCs w:val="24"/>
-              </w:rPr>
-              <w:t>93(20%)</w:t>
-            </w:r>
-          </w:p>
-        </w:tc>
-        <w:tc>
-          <w:tcPr>
-            <w:tcW w:w="1566" w:type="dxa"/>
-          </w:tcPr>
-          <w:p>
-            <w:pPr>
-              <w:jc w:val="center"/>
-              <w:rPr>
-                <w:rFonts w:cstheme="minorHAnsi"/>
-                <w:szCs w:val="24"/>
-              </w:rPr>
-            </w:pPr>
-          </w:p>
-        </w:tc>
-      </w:tr>
-      <w:tr>
-        <w:tc>
-          <w:tcPr>
-            <w:tcW w:w="2224" w:type="dxa"/>
-            <w:vAlign w:val="center"/>
-          </w:tcPr>
-          <w:p>
-            <w:pPr>
-              <w:jc w:val="right"/>
-              <w:rPr>
-                <w:rFonts w:cstheme="minorHAnsi"/>
-                <w:color w:val="000000"/>
-                <w:szCs w:val="24"/>
-              </w:rPr>
-            </w:pPr>
-            <w:r>
-              <w:rPr>
-                <w:rFonts w:cstheme="minorHAnsi"/>
-                <w:color w:val="000000"/>
-                <w:szCs w:val="24"/>
-              </w:rPr>
-              <w:t>Missing</w:t>
-            </w:r>
-          </w:p>
-        </w:tc>
-        <w:tc>
-          <w:tcPr>
-            <w:tcW w:w="1800" w:type="dxa"/>
-            <w:vAlign w:val="center"/>
-          </w:tcPr>
-          <w:p>
-            <w:pPr>
-              <w:jc w:val="center"/>
-              <w:rPr>
-                <w:rFonts w:cstheme="minorHAnsi"/>
-                <w:szCs w:val="24"/>
-              </w:rPr>
-            </w:pPr>
-            <w:r>
-              <w:rPr>
-                <w:rFonts w:cstheme="minorHAnsi"/>
-                <w:szCs w:val="24"/>
-              </w:rPr>
-              <w:t>89(3%)</w:t>
-            </w:r>
-          </w:p>
-        </w:tc>
-        <w:tc>
-          <w:tcPr>
-            <w:tcW w:w="1859" w:type="dxa"/>
-            <w:vAlign w:val="center"/>
-          </w:tcPr>
-          <w:p>
-            <w:pPr>
-              <w:jc w:val="center"/>
-              <w:rPr>
-                <w:rFonts w:cstheme="minorHAnsi"/>
-                <w:szCs w:val="24"/>
-              </w:rPr>
-            </w:pPr>
-            <w:r>
-              <w:rPr>
-                <w:rFonts w:cstheme="minorHAnsi"/>
-                <w:szCs w:val="24"/>
-              </w:rPr>
-              <w:t>24(77%)</w:t>
-            </w:r>
-          </w:p>
-        </w:tc>
-        <w:tc>
-          <w:tcPr>
-            <w:tcW w:w="1901" w:type="dxa"/>
-            <w:vAlign w:val="center"/>
-          </w:tcPr>
-          <w:p>
-            <w:pPr>
-              <w:jc w:val="center"/>
-              <w:rPr>
-                <w:rFonts w:cstheme="minorHAnsi"/>
-                <w:szCs w:val="24"/>
-              </w:rPr>
-            </w:pPr>
-            <w:r>
-              <w:rPr>
-                <w:rFonts w:cstheme="minorHAnsi"/>
-                <w:szCs w:val="24"/>
-              </w:rPr>
-              <w:t>5(1%)</w:t>
-            </w:r>
-          </w:p>
-        </w:tc>
-        <w:tc>
-          <w:tcPr>
-            <w:tcW w:w="1566" w:type="dxa"/>
-          </w:tcPr>
-          <w:p>
-            <w:pPr>
-              <w:jc w:val="center"/>
-              <w:rPr>
-                <w:rFonts w:cstheme="minorHAnsi"/>
-                <w:szCs w:val="24"/>
-              </w:rPr>
-            </w:pPr>
-          </w:p>
-        </w:tc>
-      </w:tr>
-      <w:tr>
-        <w:tc>
-          <w:tcPr>
-            <w:tcW w:w="2224" w:type="dxa"/>
-            <w:vAlign w:val="center"/>
-          </w:tcPr>
-          <w:p>
-            <w:pPr>
-              <w:rPr>
-                <w:rFonts w:cstheme="minorHAnsi"/>
-                <w:color w:val="000000"/>
-                <w:szCs w:val="24"/>
-              </w:rPr>
-            </w:pPr>
-            <w:r>
-              <w:rPr>
-                <w:rFonts w:cstheme="minorHAnsi"/>
-                <w:color w:val="000000"/>
-                <w:szCs w:val="24"/>
-              </w:rPr>
-              <w:t>Household Income</w:t>
-            </w:r>
-          </w:p>
-        </w:tc>
-        <w:tc>
-          <w:tcPr>
-            <w:tcW w:w="1800" w:type="dxa"/>
-            <w:vAlign w:val="center"/>
-          </w:tcPr>
-          <w:p>
-            <w:pPr>
-              <w:jc w:val="center"/>
-              <w:rPr>
-                <w:rFonts w:cstheme="minorHAnsi"/>
-                <w:szCs w:val="24"/>
-              </w:rPr>
-            </w:pPr>
-          </w:p>
-        </w:tc>
-        <w:tc>
-          <w:tcPr>
-            <w:tcW w:w="1859" w:type="dxa"/>
-            <w:vAlign w:val="center"/>
-          </w:tcPr>
-          <w:p>
-            <w:pPr>
-              <w:jc w:val="center"/>
-              <w:rPr>
-                <w:rFonts w:cstheme="minorHAnsi"/>
-                <w:szCs w:val="24"/>
-              </w:rPr>
-            </w:pPr>
-          </w:p>
-        </w:tc>
-        <w:tc>
-          <w:tcPr>
-            <w:tcW w:w="1901" w:type="dxa"/>
-            <w:vAlign w:val="center"/>
-          </w:tcPr>
-          <w:p>
-            <w:pPr>
-              <w:jc w:val="center"/>
-              <w:rPr>
-                <w:rFonts w:cstheme="minorHAnsi"/>
-                <w:szCs w:val="24"/>
-              </w:rPr>
-            </w:pPr>
-          </w:p>
-        </w:tc>
-        <w:tc>
-          <w:tcPr>
-            <w:tcW w:w="1566" w:type="dxa"/>
-          </w:tcPr>
-          <w:p>
-            <w:pPr>
-              <w:jc w:val="center"/>
-              <w:rPr>
-                <w:rFonts w:cstheme="minorHAnsi"/>
-                <w:szCs w:val="24"/>
-              </w:rPr>
-            </w:pPr>
-            <w:r>
-              <w:rPr>
-                <w:rFonts w:cstheme="minorHAnsi"/>
-                <w:szCs w:val="24"/>
-              </w:rPr>
-              <w:t>0.027</w:t>
-            </w:r>
-          </w:p>
-        </w:tc>
-      </w:tr>
-      <w:tr>
-        <w:tc>
-          <w:tcPr>
-            <w:tcW w:w="2224" w:type="dxa"/>
-            <w:vAlign w:val="center"/>
-          </w:tcPr>
-          <w:p>
-            <w:pPr>
-              <w:jc w:val="right"/>
-              <w:rPr>
-                <w:rFonts w:cstheme="minorHAnsi"/>
-                <w:color w:val="000000"/>
-                <w:szCs w:val="24"/>
-              </w:rPr>
-            </w:pPr>
-            <w:r>
-              <w:rPr>
-                <w:rFonts w:cstheme="minorHAnsi"/>
-                <w:color w:val="000000"/>
-                <w:szCs w:val="24"/>
-              </w:rPr>
-              <w:t xml:space="preserve">     Less than $20,000                                                      </w:t>
-            </w:r>
-          </w:p>
-        </w:tc>
-        <w:tc>
-          <w:tcPr>
-            <w:tcW w:w="1800" w:type="dxa"/>
-            <w:vAlign w:val="center"/>
-          </w:tcPr>
-          <w:p>
-            <w:pPr>
-              <w:jc w:val="center"/>
-              <w:rPr>
-                <w:rFonts w:cstheme="minorHAnsi"/>
-                <w:szCs w:val="24"/>
-              </w:rPr>
-            </w:pPr>
-            <w:r>
-              <w:rPr>
-                <w:rFonts w:cstheme="minorHAnsi"/>
-                <w:szCs w:val="24"/>
-              </w:rPr>
-              <w:t>740(20%)</w:t>
-            </w:r>
-          </w:p>
-        </w:tc>
-        <w:tc>
-          <w:tcPr>
-            <w:tcW w:w="1859" w:type="dxa"/>
-            <w:vAlign w:val="center"/>
-          </w:tcPr>
-          <w:p>
-            <w:pPr>
-              <w:jc w:val="center"/>
-              <w:rPr>
-                <w:rFonts w:cstheme="minorHAnsi"/>
-                <w:szCs w:val="24"/>
-              </w:rPr>
-            </w:pPr>
-            <w:r>
-              <w:rPr>
-                <w:rFonts w:cstheme="minorHAnsi"/>
-                <w:szCs w:val="24"/>
-              </w:rPr>
-              <w:t>6(19%)</w:t>
-            </w:r>
-          </w:p>
-        </w:tc>
-        <w:tc>
-          <w:tcPr>
-            <w:tcW w:w="1901" w:type="dxa"/>
-            <w:vAlign w:val="center"/>
-          </w:tcPr>
-          <w:p>
-            <w:pPr>
-              <w:jc w:val="center"/>
-              <w:rPr>
-                <w:rFonts w:cstheme="minorHAnsi"/>
-                <w:szCs w:val="24"/>
-              </w:rPr>
-            </w:pPr>
-            <w:r>
-              <w:rPr>
-                <w:rFonts w:cstheme="minorHAnsi"/>
-                <w:szCs w:val="24"/>
-              </w:rPr>
-              <w:t>84(18%)</w:t>
-            </w:r>
-          </w:p>
-        </w:tc>
-        <w:tc>
-          <w:tcPr>
-            <w:tcW w:w="1566" w:type="dxa"/>
-          </w:tcPr>
-          <w:p>
-            <w:pPr>
-              <w:jc w:val="center"/>
-              <w:rPr>
-                <w:rFonts w:cstheme="minorHAnsi"/>
-                <w:szCs w:val="24"/>
-              </w:rPr>
-            </w:pPr>
-          </w:p>
-        </w:tc>
-      </w:tr>
-      <w:tr>
-        <w:tc>
-          <w:tcPr>
-            <w:tcW w:w="2224" w:type="dxa"/>
-            <w:vAlign w:val="center"/>
-          </w:tcPr>
-          <w:p>
-            <w:pPr>
-              <w:jc w:val="right"/>
-              <w:rPr>
-                <w:rFonts w:cstheme="minorHAnsi"/>
-                <w:color w:val="000000"/>
-                <w:szCs w:val="24"/>
-              </w:rPr>
-            </w:pPr>
-            <w:r>
-              <w:rPr>
-                <w:rFonts w:cstheme="minorHAnsi"/>
-                <w:color w:val="000000"/>
-                <w:szCs w:val="24"/>
-              </w:rPr>
-              <w:t xml:space="preserve">     $20,000 to &lt; $35,000                                                   </w:t>
-            </w:r>
-          </w:p>
-        </w:tc>
-        <w:tc>
-          <w:tcPr>
-            <w:tcW w:w="1800" w:type="dxa"/>
-            <w:vAlign w:val="center"/>
-          </w:tcPr>
-          <w:p>
-            <w:pPr>
-              <w:jc w:val="center"/>
-              <w:rPr>
-                <w:rFonts w:cstheme="minorHAnsi"/>
-                <w:szCs w:val="24"/>
-              </w:rPr>
-            </w:pPr>
-            <w:r>
-              <w:rPr>
-                <w:rFonts w:cstheme="minorHAnsi"/>
-                <w:szCs w:val="24"/>
-              </w:rPr>
-              <w:t>501(14%)</w:t>
-            </w:r>
-          </w:p>
-        </w:tc>
-        <w:tc>
-          <w:tcPr>
-            <w:tcW w:w="1859" w:type="dxa"/>
-            <w:vAlign w:val="center"/>
-          </w:tcPr>
-          <w:p>
-            <w:pPr>
-              <w:jc w:val="center"/>
-              <w:rPr>
-                <w:rFonts w:cstheme="minorHAnsi"/>
-                <w:szCs w:val="24"/>
-              </w:rPr>
-            </w:pPr>
-            <w:r>
-              <w:rPr>
-                <w:rFonts w:cstheme="minorHAnsi"/>
-                <w:szCs w:val="24"/>
-              </w:rPr>
-              <w:t>1(3%)</w:t>
-            </w:r>
-          </w:p>
-        </w:tc>
-        <w:tc>
-          <w:tcPr>
-            <w:tcW w:w="1901" w:type="dxa"/>
-            <w:vAlign w:val="center"/>
-          </w:tcPr>
-          <w:p>
-            <w:pPr>
-              <w:jc w:val="center"/>
-              <w:rPr>
-                <w:rFonts w:cstheme="minorHAnsi"/>
-                <w:szCs w:val="24"/>
-              </w:rPr>
-            </w:pPr>
-            <w:r>
-              <w:rPr>
-                <w:rFonts w:cstheme="minorHAnsi"/>
-                <w:szCs w:val="24"/>
-              </w:rPr>
-              <w:t>64(14%)</w:t>
-            </w:r>
-          </w:p>
-        </w:tc>
-        <w:tc>
-          <w:tcPr>
-            <w:tcW w:w="1566" w:type="dxa"/>
-          </w:tcPr>
-          <w:p>
-            <w:pPr>
-              <w:jc w:val="center"/>
-              <w:rPr>
-                <w:rFonts w:cstheme="minorHAnsi"/>
-                <w:szCs w:val="24"/>
-              </w:rPr>
-            </w:pPr>
-          </w:p>
-        </w:tc>
-      </w:tr>
-      <w:tr>
-        <w:tc>
-          <w:tcPr>
-            <w:tcW w:w="2224" w:type="dxa"/>
-            <w:vAlign w:val="center"/>
-          </w:tcPr>
-          <w:p>
-            <w:pPr>
-              <w:jc w:val="right"/>
-              <w:rPr>
-                <w:rFonts w:cstheme="minorHAnsi"/>
-                <w:color w:val="000000"/>
-                <w:szCs w:val="24"/>
-              </w:rPr>
-            </w:pPr>
-            <w:r>
-              <w:rPr>
-                <w:rFonts w:cstheme="minorHAnsi"/>
-                <w:color w:val="000000"/>
-                <w:szCs w:val="24"/>
-              </w:rPr>
-              <w:t xml:space="preserve">     $35,000 to &lt; $50,000                                                   </w:t>
-            </w:r>
-          </w:p>
-        </w:tc>
-        <w:tc>
-          <w:tcPr>
-            <w:tcW w:w="1800" w:type="dxa"/>
-            <w:vAlign w:val="center"/>
-          </w:tcPr>
-          <w:p>
-            <w:pPr>
-              <w:jc w:val="center"/>
-              <w:rPr>
-                <w:rFonts w:cstheme="minorHAnsi"/>
-                <w:szCs w:val="24"/>
-              </w:rPr>
-            </w:pPr>
-            <w:r>
-              <w:rPr>
-                <w:rFonts w:cstheme="minorHAnsi"/>
-                <w:szCs w:val="24"/>
-              </w:rPr>
-              <w:t>459(13%)</w:t>
-            </w:r>
-          </w:p>
-        </w:tc>
-        <w:tc>
-          <w:tcPr>
-            <w:tcW w:w="1859" w:type="dxa"/>
-            <w:vAlign w:val="center"/>
-          </w:tcPr>
-          <w:p>
-            <w:pPr>
-              <w:jc w:val="center"/>
-              <w:rPr>
-                <w:rFonts w:cstheme="minorHAnsi"/>
-                <w:szCs w:val="24"/>
-              </w:rPr>
-            </w:pPr>
-            <w:r>
-              <w:rPr>
-                <w:rFonts w:cstheme="minorHAnsi"/>
-                <w:szCs w:val="24"/>
-              </w:rPr>
-              <w:t>1(3%)</w:t>
-            </w:r>
-          </w:p>
-        </w:tc>
-        <w:tc>
-          <w:tcPr>
-            <w:tcW w:w="1901" w:type="dxa"/>
-            <w:vAlign w:val="center"/>
-          </w:tcPr>
-          <w:p>
-            <w:pPr>
-              <w:jc w:val="center"/>
-              <w:rPr>
-                <w:rFonts w:cstheme="minorHAnsi"/>
-                <w:szCs w:val="24"/>
-              </w:rPr>
-            </w:pPr>
-            <w:r>
-              <w:rPr>
-                <w:rFonts w:cstheme="minorHAnsi"/>
-                <w:szCs w:val="24"/>
-              </w:rPr>
-              <w:t>59(13%)</w:t>
-            </w:r>
-          </w:p>
-        </w:tc>
-        <w:tc>
-          <w:tcPr>
-            <w:tcW w:w="1566" w:type="dxa"/>
-          </w:tcPr>
-          <w:p>
-            <w:pPr>
-              <w:jc w:val="center"/>
-              <w:rPr>
-                <w:rFonts w:cstheme="minorHAnsi"/>
-                <w:szCs w:val="24"/>
-              </w:rPr>
-            </w:pPr>
-          </w:p>
-        </w:tc>
-      </w:tr>
-      <w:tr>
-        <w:tc>
-          <w:tcPr>
-            <w:tcW w:w="2224" w:type="dxa"/>
-            <w:vAlign w:val="center"/>
-          </w:tcPr>
-          <w:p>
-            <w:pPr>
-              <w:jc w:val="right"/>
-              <w:rPr>
-                <w:rFonts w:cstheme="minorHAnsi"/>
-                <w:color w:val="000000"/>
-                <w:szCs w:val="24"/>
-              </w:rPr>
-            </w:pPr>
-            <w:r>
-              <w:rPr>
-                <w:rFonts w:cstheme="minorHAnsi"/>
-                <w:color w:val="000000"/>
-                <w:szCs w:val="24"/>
-              </w:rPr>
-              <w:t xml:space="preserve">     $50,000 to &lt; $75,000                                                   </w:t>
-            </w:r>
-          </w:p>
-        </w:tc>
-        <w:tc>
-          <w:tcPr>
-            <w:tcW w:w="1800" w:type="dxa"/>
-            <w:vAlign w:val="center"/>
-          </w:tcPr>
-          <w:p>
-            <w:pPr>
-              <w:jc w:val="center"/>
-              <w:rPr>
-                <w:rFonts w:cstheme="minorHAnsi"/>
-                <w:szCs w:val="24"/>
-              </w:rPr>
-            </w:pPr>
-            <w:r>
-              <w:rPr>
-                <w:rFonts w:cstheme="minorHAnsi"/>
-                <w:szCs w:val="24"/>
-              </w:rPr>
-              <w:t>524(14%)</w:t>
-            </w:r>
-          </w:p>
-        </w:tc>
-        <w:tc>
-          <w:tcPr>
-            <w:tcW w:w="1859" w:type="dxa"/>
-            <w:vAlign w:val="center"/>
-          </w:tcPr>
-          <w:p>
-            <w:pPr>
-              <w:jc w:val="center"/>
-              <w:rPr>
-                <w:rFonts w:cstheme="minorHAnsi"/>
-                <w:szCs w:val="24"/>
-              </w:rPr>
-            </w:pPr>
-            <w:r>
-              <w:rPr>
-                <w:rFonts w:cstheme="minorHAnsi"/>
-                <w:szCs w:val="24"/>
-              </w:rPr>
-              <w:t>0(0%)</w:t>
-            </w:r>
-          </w:p>
-        </w:tc>
-        <w:tc>
-          <w:tcPr>
-            <w:tcW w:w="1901" w:type="dxa"/>
-            <w:vAlign w:val="center"/>
-          </w:tcPr>
-          <w:p>
-            <w:pPr>
-              <w:jc w:val="center"/>
-              <w:rPr>
-                <w:rFonts w:cstheme="minorHAnsi"/>
-                <w:szCs w:val="24"/>
-              </w:rPr>
-            </w:pPr>
-            <w:r>
-              <w:rPr>
-                <w:rFonts w:cstheme="minorHAnsi"/>
-                <w:szCs w:val="24"/>
-              </w:rPr>
-              <w:t>64(14%)</w:t>
-            </w:r>
-          </w:p>
-        </w:tc>
-        <w:tc>
-          <w:tcPr>
-            <w:tcW w:w="1566" w:type="dxa"/>
-          </w:tcPr>
-          <w:p>
-            <w:pPr>
-              <w:jc w:val="center"/>
-              <w:rPr>
-                <w:rFonts w:cstheme="minorHAnsi"/>
-                <w:szCs w:val="24"/>
-              </w:rPr>
-            </w:pPr>
-          </w:p>
-        </w:tc>
-      </w:tr>
-      <w:tr>
-        <w:tc>
-          <w:tcPr>
-            <w:tcW w:w="2224" w:type="dxa"/>
-            <w:vAlign w:val="center"/>
-          </w:tcPr>
-          <w:p>
-            <w:pPr>
-              <w:jc w:val="right"/>
-              <w:rPr>
-                <w:rFonts w:cstheme="minorHAnsi"/>
-                <w:color w:val="000000"/>
-                <w:szCs w:val="24"/>
-              </w:rPr>
-            </w:pPr>
-            <w:r>
-              <w:rPr>
-                <w:rFonts w:cstheme="minorHAnsi"/>
-                <w:color w:val="000000"/>
-                <w:szCs w:val="24"/>
-              </w:rPr>
-              <w:t xml:space="preserve">     $75,000 or More                                                        </w:t>
-            </w:r>
-          </w:p>
-        </w:tc>
-        <w:tc>
-          <w:tcPr>
-            <w:tcW w:w="1800" w:type="dxa"/>
-            <w:vAlign w:val="center"/>
-          </w:tcPr>
-          <w:p>
-            <w:pPr>
-              <w:jc w:val="center"/>
-              <w:rPr>
-                <w:rFonts w:cstheme="minorHAnsi"/>
-                <w:szCs w:val="24"/>
-              </w:rPr>
-            </w:pPr>
-            <w:r>
-              <w:rPr>
-                <w:rFonts w:cstheme="minorHAnsi"/>
-                <w:szCs w:val="24"/>
-              </w:rPr>
-              <w:t>926(26%)</w:t>
-            </w:r>
-          </w:p>
-        </w:tc>
-        <w:tc>
-          <w:tcPr>
-            <w:tcW w:w="1859" w:type="dxa"/>
-            <w:vAlign w:val="center"/>
-          </w:tcPr>
-          <w:p>
-            <w:pPr>
-              <w:jc w:val="center"/>
-              <w:rPr>
-                <w:rFonts w:cstheme="minorHAnsi"/>
-                <w:szCs w:val="24"/>
-              </w:rPr>
-            </w:pPr>
-            <w:r>
-              <w:rPr>
-                <w:rFonts w:cstheme="minorHAnsi"/>
-                <w:szCs w:val="24"/>
-              </w:rPr>
-              <w:t>0(0%)</w:t>
-            </w:r>
-          </w:p>
-        </w:tc>
-        <w:tc>
-          <w:tcPr>
-            <w:tcW w:w="1901" w:type="dxa"/>
-            <w:vAlign w:val="center"/>
-          </w:tcPr>
-          <w:p>
-            <w:pPr>
-              <w:jc w:val="center"/>
-              <w:rPr>
-                <w:rFonts w:cstheme="minorHAnsi"/>
-                <w:szCs w:val="24"/>
-              </w:rPr>
-            </w:pPr>
-            <w:r>
-              <w:rPr>
-                <w:rFonts w:cstheme="minorHAnsi"/>
-                <w:szCs w:val="24"/>
-              </w:rPr>
-              <w:t>111(24%)</w:t>
-            </w:r>
-          </w:p>
-        </w:tc>
-        <w:tc>
-          <w:tcPr>
-            <w:tcW w:w="1566" w:type="dxa"/>
-          </w:tcPr>
-          <w:p>
-            <w:pPr>
-              <w:jc w:val="center"/>
-              <w:rPr>
-                <w:rFonts w:cstheme="minorHAnsi"/>
-                <w:szCs w:val="24"/>
-              </w:rPr>
-            </w:pPr>
-          </w:p>
-        </w:tc>
-      </w:tr>
-      <w:tr>
-        <w:tc>
-          <w:tcPr>
-            <w:tcW w:w="2224" w:type="dxa"/>
-            <w:vAlign w:val="center"/>
-          </w:tcPr>
-          <w:p>
-            <w:pPr>
-              <w:jc w:val="right"/>
-              <w:rPr>
-                <w:rFonts w:cstheme="minorHAnsi"/>
-                <w:szCs w:val="24"/>
-              </w:rPr>
-            </w:pPr>
-            <w:r>
-              <w:rPr>
-                <w:rFonts w:cstheme="minorHAnsi"/>
-                <w:szCs w:val="24"/>
-              </w:rPr>
-              <w:lastRenderedPageBreak/>
-              <w:t>Missing</w:t>
-            </w:r>
-          </w:p>
-        </w:tc>
-        <w:tc>
-          <w:tcPr>
-            <w:tcW w:w="1800" w:type="dxa"/>
-            <w:vAlign w:val="center"/>
-          </w:tcPr>
-          <w:p>
-            <w:pPr>
-              <w:jc w:val="center"/>
-              <w:rPr>
-                <w:rFonts w:cstheme="minorHAnsi"/>
-                <w:szCs w:val="24"/>
-              </w:rPr>
-            </w:pPr>
-            <w:r>
-              <w:rPr>
-                <w:rFonts w:cstheme="minorHAnsi"/>
-                <w:szCs w:val="24"/>
-              </w:rPr>
-              <w:t>480(13%)</w:t>
-            </w:r>
-          </w:p>
-        </w:tc>
-        <w:tc>
-          <w:tcPr>
-            <w:tcW w:w="1859" w:type="dxa"/>
-            <w:vAlign w:val="center"/>
-          </w:tcPr>
-          <w:p>
-            <w:pPr>
-              <w:jc w:val="center"/>
-              <w:rPr>
-                <w:rFonts w:cstheme="minorHAnsi"/>
-                <w:szCs w:val="24"/>
-              </w:rPr>
-            </w:pPr>
-            <w:r>
-              <w:rPr>
-                <w:rFonts w:cstheme="minorHAnsi"/>
-                <w:szCs w:val="24"/>
-              </w:rPr>
-              <w:t>23(74%)</w:t>
-            </w:r>
-          </w:p>
-        </w:tc>
-        <w:tc>
-          <w:tcPr>
-            <w:tcW w:w="1901" w:type="dxa"/>
-            <w:vAlign w:val="center"/>
-          </w:tcPr>
-          <w:p>
-            <w:pPr>
-              <w:jc w:val="center"/>
-              <w:rPr>
-                <w:rFonts w:cstheme="minorHAnsi"/>
-                <w:szCs w:val="24"/>
-              </w:rPr>
-            </w:pPr>
-            <w:r>
-              <w:rPr>
-                <w:rFonts w:cstheme="minorHAnsi"/>
-                <w:szCs w:val="24"/>
-              </w:rPr>
-              <w:t>82(18%)</w:t>
-            </w:r>
-          </w:p>
-        </w:tc>
-        <w:tc>
-          <w:tcPr>
-            <w:tcW w:w="1566" w:type="dxa"/>
-          </w:tcPr>
-          <w:p>
-            <w:pPr>
-              <w:jc w:val="center"/>
-              <w:rPr>
-                <w:rFonts w:cstheme="minorHAnsi"/>
-                <w:szCs w:val="24"/>
-              </w:rPr>
-            </w:pPr>
-          </w:p>
-        </w:tc>
-      </w:tr>
-      <w:tr>
-        <w:tc>
-          <w:tcPr>
-            <w:tcW w:w="2224" w:type="dxa"/>
-            <w:vAlign w:val="center"/>
-          </w:tcPr>
-          <w:p>
-            <w:pPr>
-              <w:rPr>
-                <w:rFonts w:cstheme="minorHAnsi"/>
-                <w:color w:val="000000"/>
-                <w:szCs w:val="24"/>
-              </w:rPr>
-            </w:pPr>
-            <w:r>
-              <w:rPr>
-                <w:rFonts w:cstheme="minorHAnsi"/>
-                <w:color w:val="000000"/>
-                <w:szCs w:val="24"/>
-              </w:rPr>
-              <w:t>Smoking Status</w:t>
-            </w:r>
-            <w:r>
-              <w:rPr>
-                <w:rFonts w:cstheme="minorHAnsi"/>
-                <w:color w:val="000000"/>
-                <w:szCs w:val="24"/>
-              </w:rPr>
-              <w:t xml:space="preserve"> (%)                                                                                                      </w:t>
-            </w:r>
-          </w:p>
-        </w:tc>
-        <w:tc>
-          <w:tcPr>
-            <w:tcW w:w="1800" w:type="dxa"/>
-            <w:vAlign w:val="center"/>
-          </w:tcPr>
-          <w:p>
-            <w:pPr>
-              <w:jc w:val="center"/>
-              <w:rPr>
-                <w:rFonts w:cstheme="minorHAnsi"/>
-                <w:szCs w:val="24"/>
-              </w:rPr>
-            </w:pPr>
-          </w:p>
-        </w:tc>
-        <w:tc>
-          <w:tcPr>
-            <w:tcW w:w="1859" w:type="dxa"/>
-            <w:vAlign w:val="center"/>
-          </w:tcPr>
-          <w:p>
-            <w:pPr>
-              <w:jc w:val="center"/>
-              <w:rPr>
-                <w:rFonts w:cstheme="minorHAnsi"/>
-                <w:szCs w:val="24"/>
-              </w:rPr>
-            </w:pPr>
-          </w:p>
-        </w:tc>
-        <w:tc>
-          <w:tcPr>
-            <w:tcW w:w="1901" w:type="dxa"/>
-            <w:vAlign w:val="center"/>
-          </w:tcPr>
-          <w:p>
-            <w:pPr>
-              <w:jc w:val="center"/>
-              <w:rPr>
-                <w:rFonts w:cstheme="minorHAnsi"/>
-                <w:szCs w:val="24"/>
-              </w:rPr>
-            </w:pPr>
-          </w:p>
-        </w:tc>
-        <w:tc>
-          <w:tcPr>
-            <w:tcW w:w="1566" w:type="dxa"/>
-          </w:tcPr>
-          <w:p>
-            <w:pPr>
-              <w:jc w:val="center"/>
-              <w:rPr>
-                <w:rFonts w:cstheme="minorHAnsi"/>
-                <w:szCs w:val="24"/>
-              </w:rPr>
-            </w:pPr>
-            <w:r>
-              <w:rPr>
-                <w:rFonts w:cstheme="minorHAnsi"/>
-                <w:szCs w:val="24"/>
-              </w:rPr>
-              <w:t>&lt;0.001</w:t>
-            </w:r>
-          </w:p>
-        </w:tc>
-      </w:tr>
-      <w:tr>
-        <w:tc>
-          <w:tcPr>
-            <w:tcW w:w="2224" w:type="dxa"/>
-            <w:vAlign w:val="center"/>
-          </w:tcPr>
-          <w:p>
-            <w:pPr>
-              <w:jc w:val="right"/>
-              <w:rPr>
-                <w:rFonts w:cstheme="minorHAnsi"/>
-                <w:color w:val="000000"/>
-                <w:szCs w:val="24"/>
-              </w:rPr>
-            </w:pPr>
-            <w:r>
-              <w:rPr>
-                <w:rFonts w:cstheme="minorHAnsi"/>
-                <w:color w:val="000000"/>
-                <w:szCs w:val="24"/>
-              </w:rPr>
-              <w:t xml:space="preserve">     Current                                                                </w:t>
-            </w:r>
-          </w:p>
-        </w:tc>
-        <w:tc>
-          <w:tcPr>
-            <w:tcW w:w="1800" w:type="dxa"/>
-            <w:vAlign w:val="center"/>
-          </w:tcPr>
-          <w:p>
-            <w:pPr>
-              <w:jc w:val="center"/>
-              <w:rPr>
-                <w:rFonts w:cstheme="minorHAnsi"/>
-                <w:szCs w:val="24"/>
-              </w:rPr>
-            </w:pPr>
-            <w:r>
-              <w:rPr>
-                <w:rFonts w:cstheme="minorHAnsi"/>
-                <w:szCs w:val="24"/>
-              </w:rPr>
-              <w:t>586(16%)</w:t>
-            </w:r>
-          </w:p>
-        </w:tc>
-        <w:tc>
-          <w:tcPr>
-            <w:tcW w:w="1859" w:type="dxa"/>
-            <w:vAlign w:val="center"/>
-          </w:tcPr>
-          <w:p>
-            <w:pPr>
-              <w:jc w:val="center"/>
-              <w:rPr>
-                <w:rFonts w:cstheme="minorHAnsi"/>
-                <w:szCs w:val="24"/>
-              </w:rPr>
-            </w:pPr>
-            <w:r>
-              <w:rPr>
-                <w:rFonts w:cstheme="minorHAnsi"/>
-                <w:szCs w:val="24"/>
-              </w:rPr>
-              <w:t>3(10%)</w:t>
-            </w:r>
-          </w:p>
-        </w:tc>
-        <w:tc>
-          <w:tcPr>
-            <w:tcW w:w="1901" w:type="dxa"/>
-            <w:vAlign w:val="center"/>
-          </w:tcPr>
-          <w:p>
-            <w:pPr>
-              <w:jc w:val="center"/>
-              <w:rPr>
-                <w:rFonts w:cstheme="minorHAnsi"/>
-                <w:szCs w:val="24"/>
-              </w:rPr>
-            </w:pPr>
-            <w:r>
-              <w:rPr>
-                <w:rFonts w:cstheme="minorHAnsi"/>
-                <w:szCs w:val="24"/>
-              </w:rPr>
-              <w:t>63(14%)</w:t>
-            </w:r>
-          </w:p>
-        </w:tc>
-        <w:tc>
-          <w:tcPr>
-            <w:tcW w:w="1566" w:type="dxa"/>
-          </w:tcPr>
-          <w:p>
-            <w:pPr>
-              <w:jc w:val="center"/>
-              <w:rPr>
-                <w:rFonts w:cstheme="minorHAnsi"/>
-                <w:szCs w:val="24"/>
-              </w:rPr>
-            </w:pPr>
-          </w:p>
-        </w:tc>
-      </w:tr>
-      <w:tr>
-        <w:tc>
-          <w:tcPr>
-            <w:tcW w:w="2224" w:type="dxa"/>
-            <w:vAlign w:val="center"/>
-          </w:tcPr>
-          <w:p>
-            <w:pPr>
-              <w:jc w:val="right"/>
-              <w:rPr>
-                <w:rFonts w:cstheme="minorHAnsi"/>
-                <w:color w:val="000000"/>
-                <w:szCs w:val="24"/>
-              </w:rPr>
-            </w:pPr>
-            <w:r>
-              <w:rPr>
-                <w:rFonts w:cstheme="minorHAnsi"/>
-                <w:color w:val="000000"/>
-                <w:szCs w:val="24"/>
-              </w:rPr>
-              <w:t xml:space="preserve">     Former                                                                 </w:t>
-            </w:r>
-          </w:p>
-        </w:tc>
-        <w:tc>
-          <w:tcPr>
-            <w:tcW w:w="1800" w:type="dxa"/>
-            <w:vAlign w:val="center"/>
-          </w:tcPr>
-          <w:p>
-            <w:pPr>
-              <w:jc w:val="center"/>
-              <w:rPr>
-                <w:rFonts w:cstheme="minorHAnsi"/>
-                <w:szCs w:val="24"/>
-              </w:rPr>
-            </w:pPr>
-            <w:r>
-              <w:rPr>
-                <w:rFonts w:cstheme="minorHAnsi"/>
-                <w:szCs w:val="24"/>
-              </w:rPr>
-              <w:t>939(26%)</w:t>
-            </w:r>
-          </w:p>
-        </w:tc>
-        <w:tc>
-          <w:tcPr>
-            <w:tcW w:w="1859" w:type="dxa"/>
-            <w:vAlign w:val="center"/>
-          </w:tcPr>
-          <w:p>
-            <w:pPr>
-              <w:jc w:val="center"/>
-              <w:rPr>
-                <w:rFonts w:cstheme="minorHAnsi"/>
-                <w:szCs w:val="24"/>
-              </w:rPr>
-            </w:pPr>
-            <w:r>
-              <w:rPr>
-                <w:rFonts w:cstheme="minorHAnsi"/>
-                <w:szCs w:val="24"/>
-              </w:rPr>
-              <w:t>6(19%)</w:t>
-            </w:r>
-          </w:p>
-        </w:tc>
-        <w:tc>
-          <w:tcPr>
-            <w:tcW w:w="1901" w:type="dxa"/>
-            <w:vAlign w:val="center"/>
-          </w:tcPr>
-          <w:p>
-            <w:pPr>
-              <w:jc w:val="center"/>
-              <w:rPr>
-                <w:rFonts w:cstheme="minorHAnsi"/>
-                <w:szCs w:val="24"/>
-              </w:rPr>
-            </w:pPr>
-            <w:r>
-              <w:rPr>
-                <w:rFonts w:cstheme="minorHAnsi"/>
-                <w:szCs w:val="24"/>
-              </w:rPr>
-              <w:t>165(36%)</w:t>
-            </w:r>
-          </w:p>
-        </w:tc>
-        <w:tc>
-          <w:tcPr>
-            <w:tcW w:w="1566" w:type="dxa"/>
-          </w:tcPr>
-          <w:p>
-            <w:pPr>
-              <w:jc w:val="center"/>
-              <w:rPr>
-                <w:rFonts w:cstheme="minorHAnsi"/>
-                <w:szCs w:val="24"/>
-              </w:rPr>
-            </w:pPr>
-          </w:p>
-        </w:tc>
-      </w:tr>
-      <w:tr>
-        <w:tc>
-          <w:tcPr>
-            <w:tcW w:w="2224" w:type="dxa"/>
-            <w:vAlign w:val="center"/>
-          </w:tcPr>
-          <w:p>
-            <w:pPr>
-              <w:jc w:val="right"/>
-              <w:rPr>
-                <w:rFonts w:cstheme="minorHAnsi"/>
-                <w:color w:val="000000"/>
-                <w:szCs w:val="24"/>
-              </w:rPr>
-            </w:pPr>
-            <w:r>
-              <w:rPr>
-                <w:rFonts w:cstheme="minorHAnsi"/>
-                <w:color w:val="000000"/>
-                <w:szCs w:val="24"/>
-              </w:rPr>
-              <w:t xml:space="preserve">     Never                                                                  </w:t>
-            </w:r>
-          </w:p>
-        </w:tc>
-        <w:tc>
-          <w:tcPr>
-            <w:tcW w:w="1800" w:type="dxa"/>
-            <w:vAlign w:val="center"/>
-          </w:tcPr>
-          <w:p>
-            <w:pPr>
-              <w:jc w:val="center"/>
-              <w:rPr>
-                <w:rFonts w:cstheme="minorHAnsi"/>
-                <w:szCs w:val="24"/>
-              </w:rPr>
-            </w:pPr>
-            <w:r>
-              <w:rPr>
-                <w:rFonts w:cstheme="minorHAnsi"/>
-                <w:szCs w:val="24"/>
-              </w:rPr>
-              <w:t>2052(57%)</w:t>
-            </w:r>
-          </w:p>
-        </w:tc>
-        <w:tc>
-          <w:tcPr>
-            <w:tcW w:w="1859" w:type="dxa"/>
-            <w:vAlign w:val="center"/>
-          </w:tcPr>
-          <w:p>
-            <w:pPr>
-              <w:jc w:val="center"/>
-              <w:rPr>
-                <w:rFonts w:cstheme="minorHAnsi"/>
-                <w:szCs w:val="24"/>
-              </w:rPr>
-            </w:pPr>
-            <w:r>
-              <w:rPr>
-                <w:rFonts w:cstheme="minorHAnsi"/>
-                <w:szCs w:val="24"/>
-              </w:rPr>
-              <w:t>14(45%)</w:t>
-            </w:r>
-          </w:p>
-        </w:tc>
-        <w:tc>
-          <w:tcPr>
-            <w:tcW w:w="1901" w:type="dxa"/>
-            <w:vAlign w:val="center"/>
-          </w:tcPr>
-          <w:p>
-            <w:pPr>
-              <w:jc w:val="center"/>
-              <w:rPr>
-                <w:rFonts w:cstheme="minorHAnsi"/>
-                <w:szCs w:val="24"/>
-              </w:rPr>
-            </w:pPr>
-            <w:r>
-              <w:rPr>
-                <w:rFonts w:cstheme="minorHAnsi"/>
-                <w:szCs w:val="24"/>
-              </w:rPr>
-              <w:t>229(49%)</w:t>
-            </w:r>
-          </w:p>
-        </w:tc>
-        <w:tc>
-          <w:tcPr>
-            <w:tcW w:w="1566" w:type="dxa"/>
-          </w:tcPr>
-          <w:p>
-            <w:pPr>
-              <w:jc w:val="center"/>
-              <w:rPr>
-                <w:rFonts w:cstheme="minorHAnsi"/>
-                <w:szCs w:val="24"/>
-              </w:rPr>
-            </w:pPr>
-          </w:p>
-        </w:tc>
-      </w:tr>
-      <w:tr>
-        <w:tc>
-          <w:tcPr>
-            <w:tcW w:w="2224" w:type="dxa"/>
-            <w:vAlign w:val="center"/>
-          </w:tcPr>
-          <w:p>
-            <w:pPr>
-              <w:jc w:val="right"/>
-              <w:rPr>
-                <w:rFonts w:cstheme="minorHAnsi"/>
-                <w:szCs w:val="24"/>
-              </w:rPr>
-            </w:pPr>
-            <w:r>
-              <w:rPr>
-                <w:rFonts w:cstheme="minorHAnsi"/>
-                <w:szCs w:val="24"/>
-              </w:rPr>
-              <w:t>Missing</w:t>
-            </w:r>
-          </w:p>
-        </w:tc>
-        <w:tc>
-          <w:tcPr>
-            <w:tcW w:w="1800" w:type="dxa"/>
-            <w:vAlign w:val="center"/>
-          </w:tcPr>
-          <w:p>
-            <w:pPr>
-              <w:jc w:val="center"/>
-              <w:rPr>
-                <w:rFonts w:cstheme="minorHAnsi"/>
-                <w:szCs w:val="24"/>
-              </w:rPr>
-            </w:pPr>
-            <w:r>
-              <w:rPr>
-                <w:rFonts w:cstheme="minorHAnsi"/>
-                <w:szCs w:val="24"/>
-              </w:rPr>
-              <w:t>53(2%)</w:t>
-            </w:r>
-          </w:p>
-        </w:tc>
-        <w:tc>
-          <w:tcPr>
-            <w:tcW w:w="1859" w:type="dxa"/>
-            <w:vAlign w:val="center"/>
-          </w:tcPr>
-          <w:p>
-            <w:pPr>
-              <w:jc w:val="center"/>
-              <w:rPr>
-                <w:rFonts w:cstheme="minorHAnsi"/>
-                <w:szCs w:val="24"/>
-              </w:rPr>
-            </w:pPr>
-            <w:r>
-              <w:rPr>
-                <w:rFonts w:cstheme="minorHAnsi"/>
-                <w:szCs w:val="24"/>
-              </w:rPr>
-              <w:t>8(26%)</w:t>
-            </w:r>
-          </w:p>
-        </w:tc>
-        <w:tc>
-          <w:tcPr>
-            <w:tcW w:w="1901" w:type="dxa"/>
-            <w:vAlign w:val="center"/>
-          </w:tcPr>
-          <w:p>
-            <w:pPr>
-              <w:jc w:val="center"/>
-              <w:rPr>
-                <w:rFonts w:cstheme="minorHAnsi"/>
-                <w:szCs w:val="24"/>
-              </w:rPr>
-            </w:pPr>
-            <w:r>
-              <w:rPr>
-                <w:rFonts w:cstheme="minorHAnsi"/>
-                <w:szCs w:val="24"/>
-              </w:rPr>
-              <w:t>7(2%)</w:t>
-            </w:r>
-          </w:p>
-        </w:tc>
-        <w:tc>
-          <w:tcPr>
-            <w:tcW w:w="1566" w:type="dxa"/>
-          </w:tcPr>
-          <w:p>
-            <w:pPr>
-              <w:jc w:val="center"/>
-              <w:rPr>
-                <w:rFonts w:cstheme="minorHAnsi"/>
-                <w:szCs w:val="24"/>
-              </w:rPr>
-            </w:pPr>
-          </w:p>
-        </w:tc>
-      </w:tr>
-      <w:tr>
-        <w:tc>
-          <w:tcPr>
-            <w:tcW w:w="2224" w:type="dxa"/>
-            <w:vAlign w:val="center"/>
-          </w:tcPr>
-          <w:p>
-            <w:r>
-              <w:t>Fruit (cup</w:t>
-            </w:r>
-            <w:r>
-              <w:t>s)</w:t>
-            </w:r>
-            <w:r>
-              <w:t xml:space="preserve"> [mean(SD)]</w:t>
-            </w:r>
-          </w:p>
-        </w:tc>
-        <w:tc>
-          <w:tcPr>
-            <w:tcW w:w="1800" w:type="dxa"/>
-            <w:vAlign w:val="center"/>
-          </w:tcPr>
-          <w:p>
-            <w:pPr>
-              <w:jc w:val="center"/>
-              <w:rPr>
-                <w:rFonts w:cstheme="minorHAnsi"/>
-                <w:szCs w:val="24"/>
-              </w:rPr>
-            </w:pPr>
-            <w:r>
-              <w:rPr>
-                <w:rFonts w:cstheme="minorHAnsi"/>
-                <w:szCs w:val="24"/>
-              </w:rPr>
-              <w:t>2.0 (2.4)</w:t>
-            </w:r>
-          </w:p>
-        </w:tc>
-        <w:tc>
-          <w:tcPr>
-            <w:tcW w:w="1859" w:type="dxa"/>
-            <w:vAlign w:val="center"/>
-          </w:tcPr>
-          <w:p>
-            <w:pPr>
-              <w:jc w:val="center"/>
-              <w:rPr>
-                <w:rFonts w:cstheme="minorHAnsi"/>
-                <w:szCs w:val="24"/>
-              </w:rPr>
-            </w:pPr>
-            <w:r>
-              <w:rPr>
-                <w:rFonts w:cstheme="minorHAnsi"/>
-                <w:szCs w:val="24"/>
-              </w:rPr>
-              <w:t>2.0 (2.5)</w:t>
-            </w:r>
-          </w:p>
-        </w:tc>
-        <w:tc>
-          <w:tcPr>
-            <w:tcW w:w="1901" w:type="dxa"/>
-            <w:vAlign w:val="center"/>
-          </w:tcPr>
-          <w:p>
-            <w:pPr>
-              <w:jc w:val="center"/>
-              <w:rPr>
-                <w:rFonts w:cstheme="minorHAnsi"/>
-                <w:szCs w:val="24"/>
-              </w:rPr>
-            </w:pPr>
-            <w:r>
-              <w:rPr>
-                <w:rFonts w:cstheme="minorHAnsi"/>
-                <w:szCs w:val="24"/>
-              </w:rPr>
-              <w:t>2.0 (2.4)</w:t>
-            </w:r>
-          </w:p>
-        </w:tc>
-        <w:tc>
-          <w:tcPr>
-            <w:tcW w:w="1566" w:type="dxa"/>
-          </w:tcPr>
-          <w:p>
-            <w:pPr>
-              <w:jc w:val="center"/>
-              <w:rPr>
-                <w:rFonts w:cstheme="minorHAnsi"/>
-                <w:szCs w:val="24"/>
-              </w:rPr>
-            </w:pPr>
-            <w:r>
-              <w:rPr>
-                <w:rFonts w:cstheme="minorHAnsi"/>
-                <w:szCs w:val="24"/>
-              </w:rPr>
-              <w:t>0.938</w:t>
-            </w:r>
-          </w:p>
-        </w:tc>
-      </w:tr>
-      <w:tr>
-        <w:tc>
-          <w:tcPr>
-            <w:tcW w:w="2224" w:type="dxa"/>
-            <w:vAlign w:val="center"/>
-          </w:tcPr>
-          <w:p>
-            <w:r>
-              <w:t xml:space="preserve">Vegetables </w:t>
-            </w:r>
-            <w:r>
-              <w:t>(cups) [mean(SD)]</w:t>
-            </w:r>
-          </w:p>
-        </w:tc>
-        <w:tc>
-          <w:tcPr>
-            <w:tcW w:w="1800" w:type="dxa"/>
-            <w:vAlign w:val="center"/>
-          </w:tcPr>
-          <w:p>
-            <w:pPr>
-              <w:jc w:val="center"/>
-              <w:rPr>
-                <w:rFonts w:cstheme="minorHAnsi"/>
-                <w:szCs w:val="24"/>
-              </w:rPr>
-            </w:pPr>
-            <w:r>
-              <w:rPr>
-                <w:rFonts w:cstheme="minorHAnsi"/>
-                <w:szCs w:val="24"/>
-              </w:rPr>
-              <w:t>2.3 (2.5)</w:t>
-            </w:r>
-          </w:p>
-        </w:tc>
-        <w:tc>
-          <w:tcPr>
-            <w:tcW w:w="1859" w:type="dxa"/>
-            <w:vAlign w:val="center"/>
-          </w:tcPr>
-          <w:p>
-            <w:pPr>
-              <w:jc w:val="center"/>
-              <w:rPr>
-                <w:rFonts w:cstheme="minorHAnsi"/>
-                <w:szCs w:val="24"/>
-              </w:rPr>
-            </w:pPr>
-            <w:r>
-              <w:rPr>
-                <w:rFonts w:cstheme="minorHAnsi"/>
-                <w:szCs w:val="24"/>
-              </w:rPr>
-              <w:t>2.3 (2.6)</w:t>
-            </w:r>
-          </w:p>
-        </w:tc>
-        <w:tc>
-          <w:tcPr>
-            <w:tcW w:w="1901" w:type="dxa"/>
-            <w:vAlign w:val="center"/>
-          </w:tcPr>
-          <w:p>
-            <w:pPr>
-              <w:jc w:val="center"/>
-              <w:rPr>
-                <w:rFonts w:cstheme="minorHAnsi"/>
-                <w:szCs w:val="24"/>
-              </w:rPr>
-            </w:pPr>
-            <w:r>
-              <w:rPr>
-                <w:rFonts w:cstheme="minorHAnsi"/>
-                <w:szCs w:val="24"/>
-              </w:rPr>
-              <w:t>2.3 (2.4)</w:t>
-            </w:r>
-          </w:p>
-        </w:tc>
-        <w:tc>
-          <w:tcPr>
-            <w:tcW w:w="1566" w:type="dxa"/>
-          </w:tcPr>
-          <w:p>
-            <w:pPr>
-              <w:jc w:val="center"/>
-              <w:rPr>
-                <w:rFonts w:cstheme="minorHAnsi"/>
-                <w:szCs w:val="24"/>
-              </w:rPr>
-            </w:pPr>
-            <w:r>
-              <w:rPr>
-                <w:rFonts w:cstheme="minorHAnsi"/>
-                <w:szCs w:val="24"/>
-              </w:rPr>
-              <w:t>0.939</w:t>
+            <w:r>
+              <w:rPr>
+                <w:rFonts w:cstheme="minorHAnsi"/>
+                <w:szCs w:val="24"/>
+              </w:rPr>
+              <w:t>0.662</w:t>
             </w:r>
           </w:p>
         </w:tc>
@@ -4631,7 +4958,16 @@
     <w:p/>
     <w:p>
       <w:r>
-        <w:t>Table 2. Characteristic differences between those with Family History of Cancer and those without</w:t>
+        <w:t>Table 2. Characteristi</w:t>
+      </w:r>
+      <w:r>
+        <w:t>cs by</w:t>
+      </w:r>
+      <w:r>
+        <w:t xml:space="preserve"> Family History of Cancer </w:t>
+      </w:r>
+      <w:r>
+        <w:t>status</w:t>
       </w:r>
     </w:p>
     <w:tbl>
@@ -5640,8 +5976,6 @@
             <w:pPr>
               <w:jc w:val="right"/>
             </w:pPr>
-            <w:bookmarkStart w:id="0" w:name="_GoBack"/>
-            <w:bookmarkEnd w:id="0"/>
             <w:r>
               <w:t>Widowed</w:t>
             </w:r>
@@ -5751,7 +6085,436 @@
               <w:jc w:val="right"/>
             </w:pPr>
             <w:r>
+              <w:t>Missing</w:t>
+            </w:r>
+          </w:p>
+        </w:tc>
+        <w:tc>
+          <w:tcPr>
+            <w:tcW w:w="2107" w:type="dxa"/>
+            <w:vAlign w:val="center"/>
+          </w:tcPr>
+          <w:p>
+            <w:pPr>
+              <w:jc w:val="center"/>
+            </w:pPr>
+            <w:r>
+              <w:t>29 (1%)</w:t>
+            </w:r>
+          </w:p>
+        </w:tc>
+        <w:tc>
+          <w:tcPr>
+            <w:tcW w:w="2339" w:type="dxa"/>
+            <w:vAlign w:val="center"/>
+          </w:tcPr>
+          <w:p>
+            <w:pPr>
+              <w:jc w:val="center"/>
+            </w:pPr>
+            <w:r>
+              <w:t>17 (2%)</w:t>
+            </w:r>
+          </w:p>
+        </w:tc>
+        <w:tc>
+          <w:tcPr>
+            <w:tcW w:w="2338" w:type="dxa"/>
+          </w:tcPr>
+          <w:p>
+            <w:pPr>
+              <w:jc w:val="center"/>
+            </w:pPr>
+          </w:p>
+        </w:tc>
+      </w:tr>
+      <w:tr>
+        <w:tc>
+          <w:tcPr>
+            <w:tcW w:w="2566" w:type="dxa"/>
+            <w:vAlign w:val="center"/>
+          </w:tcPr>
+          <w:p>
+            <w:pPr>
+              <w:jc w:val="both"/>
+            </w:pPr>
+            <w:r>
               <w:lastRenderedPageBreak/>
+              <w:t xml:space="preserve">Education (%)                                                                                                      </w:t>
+            </w:r>
+          </w:p>
+        </w:tc>
+        <w:tc>
+          <w:tcPr>
+            <w:tcW w:w="2107" w:type="dxa"/>
+            <w:vAlign w:val="center"/>
+          </w:tcPr>
+          <w:p>
+            <w:pPr>
+              <w:jc w:val="center"/>
+            </w:pPr>
+          </w:p>
+        </w:tc>
+        <w:tc>
+          <w:tcPr>
+            <w:tcW w:w="2339" w:type="dxa"/>
+            <w:vAlign w:val="center"/>
+          </w:tcPr>
+          <w:p>
+            <w:pPr>
+              <w:jc w:val="center"/>
+            </w:pPr>
+          </w:p>
+        </w:tc>
+        <w:tc>
+          <w:tcPr>
+            <w:tcW w:w="2338" w:type="dxa"/>
+          </w:tcPr>
+          <w:p>
+            <w:pPr>
+              <w:jc w:val="center"/>
+            </w:pPr>
+            <w:r>
+              <w:t>0.674</w:t>
+            </w:r>
+          </w:p>
+        </w:tc>
+      </w:tr>
+      <w:tr>
+        <w:tc>
+          <w:tcPr>
+            <w:tcW w:w="2566" w:type="dxa"/>
+            <w:vAlign w:val="center"/>
+          </w:tcPr>
+          <w:p>
+            <w:pPr>
+              <w:jc w:val="right"/>
+            </w:pPr>
+            <w:r>
+              <w:t>Less than high school</w:t>
+            </w:r>
+          </w:p>
+        </w:tc>
+        <w:tc>
+          <w:tcPr>
+            <w:tcW w:w="2107" w:type="dxa"/>
+            <w:vAlign w:val="center"/>
+          </w:tcPr>
+          <w:p>
+            <w:pPr>
+              <w:jc w:val="center"/>
+            </w:pPr>
+            <w:r>
+              <w:t>200 (9%)</w:t>
+            </w:r>
+          </w:p>
+        </w:tc>
+        <w:tc>
+          <w:tcPr>
+            <w:tcW w:w="2339" w:type="dxa"/>
+            <w:vAlign w:val="center"/>
+          </w:tcPr>
+          <w:p>
+            <w:pPr>
+              <w:jc w:val="center"/>
+            </w:pPr>
+            <w:r>
+              <w:t>76 (9%)</w:t>
+            </w:r>
+          </w:p>
+        </w:tc>
+        <w:tc>
+          <w:tcPr>
+            <w:tcW w:w="2338" w:type="dxa"/>
+          </w:tcPr>
+          <w:p>
+            <w:pPr>
+              <w:jc w:val="center"/>
+            </w:pPr>
+          </w:p>
+        </w:tc>
+      </w:tr>
+      <w:tr>
+        <w:tc>
+          <w:tcPr>
+            <w:tcW w:w="2566" w:type="dxa"/>
+            <w:vAlign w:val="center"/>
+          </w:tcPr>
+          <w:p>
+            <w:pPr>
+              <w:jc w:val="right"/>
+            </w:pPr>
+            <w:r>
+              <w:t>12 years or high school graduate</w:t>
+            </w:r>
+          </w:p>
+        </w:tc>
+        <w:tc>
+          <w:tcPr>
+            <w:tcW w:w="2107" w:type="dxa"/>
+            <w:vAlign w:val="center"/>
+          </w:tcPr>
+          <w:p>
+            <w:pPr>
+              <w:jc w:val="center"/>
+            </w:pPr>
+            <w:r>
+              <w:t>505 (21%)</w:t>
+            </w:r>
+          </w:p>
+        </w:tc>
+        <w:tc>
+          <w:tcPr>
+            <w:tcW w:w="2339" w:type="dxa"/>
+            <w:vAlign w:val="center"/>
+          </w:tcPr>
+          <w:p>
+            <w:pPr>
+              <w:jc w:val="center"/>
+            </w:pPr>
+            <w:r>
+              <w:t>187 (22%)</w:t>
+            </w:r>
+          </w:p>
+        </w:tc>
+        <w:tc>
+          <w:tcPr>
+            <w:tcW w:w="2338" w:type="dxa"/>
+          </w:tcPr>
+          <w:p>
+            <w:pPr>
+              <w:jc w:val="center"/>
+            </w:pPr>
+          </w:p>
+        </w:tc>
+      </w:tr>
+      <w:tr>
+        <w:tc>
+          <w:tcPr>
+            <w:tcW w:w="2566" w:type="dxa"/>
+            <w:vAlign w:val="center"/>
+          </w:tcPr>
+          <w:p>
+            <w:pPr>
+              <w:jc w:val="right"/>
+            </w:pPr>
+            <w:r>
+              <w:t xml:space="preserve">Vocational or technical school </w:t>
+            </w:r>
+          </w:p>
+        </w:tc>
+        <w:tc>
+          <w:tcPr>
+            <w:tcW w:w="2107" w:type="dxa"/>
+            <w:vAlign w:val="center"/>
+          </w:tcPr>
+          <w:p>
+            <w:pPr>
+              <w:jc w:val="center"/>
+            </w:pPr>
+            <w:r>
+              <w:t>166 (7%)</w:t>
+            </w:r>
+          </w:p>
+        </w:tc>
+        <w:tc>
+          <w:tcPr>
+            <w:tcW w:w="2339" w:type="dxa"/>
+            <w:vAlign w:val="center"/>
+          </w:tcPr>
+          <w:p>
+            <w:pPr>
+              <w:jc w:val="center"/>
+            </w:pPr>
+            <w:r>
+              <w:t>73 (8%)</w:t>
+            </w:r>
+          </w:p>
+        </w:tc>
+        <w:tc>
+          <w:tcPr>
+            <w:tcW w:w="2338" w:type="dxa"/>
+          </w:tcPr>
+          <w:p>
+            <w:pPr>
+              <w:jc w:val="center"/>
+            </w:pPr>
+          </w:p>
+        </w:tc>
+      </w:tr>
+      <w:tr>
+        <w:tc>
+          <w:tcPr>
+            <w:tcW w:w="2566" w:type="dxa"/>
+            <w:vAlign w:val="center"/>
+          </w:tcPr>
+          <w:p>
+            <w:pPr>
+              <w:jc w:val="right"/>
+            </w:pPr>
+            <w:r>
+              <w:t>Some College</w:t>
+            </w:r>
+          </w:p>
+        </w:tc>
+        <w:tc>
+          <w:tcPr>
+            <w:tcW w:w="2107" w:type="dxa"/>
+            <w:vAlign w:val="center"/>
+          </w:tcPr>
+          <w:p>
+            <w:pPr>
+              <w:jc w:val="center"/>
+            </w:pPr>
+            <w:r>
+              <w:t>547 (23%)</w:t>
+            </w:r>
+          </w:p>
+        </w:tc>
+        <w:tc>
+          <w:tcPr>
+            <w:tcW w:w="2339" w:type="dxa"/>
+            <w:vAlign w:val="center"/>
+          </w:tcPr>
+          <w:p>
+            <w:pPr>
+              <w:jc w:val="center"/>
+            </w:pPr>
+            <w:r>
+              <w:t>173 (20%)</w:t>
+            </w:r>
+          </w:p>
+        </w:tc>
+        <w:tc>
+          <w:tcPr>
+            <w:tcW w:w="2338" w:type="dxa"/>
+          </w:tcPr>
+          <w:p>
+            <w:pPr>
+              <w:jc w:val="center"/>
+            </w:pPr>
+          </w:p>
+        </w:tc>
+      </w:tr>
+      <w:tr>
+        <w:tc>
+          <w:tcPr>
+            <w:tcW w:w="2566" w:type="dxa"/>
+            <w:vAlign w:val="center"/>
+          </w:tcPr>
+          <w:p>
+            <w:pPr>
+              <w:jc w:val="right"/>
+            </w:pPr>
+            <w:r>
+              <w:t xml:space="preserve">College graduate                                                           </w:t>
+            </w:r>
+          </w:p>
+        </w:tc>
+        <w:tc>
+          <w:tcPr>
+            <w:tcW w:w="2107" w:type="dxa"/>
+            <w:vAlign w:val="center"/>
+          </w:tcPr>
+          <w:p>
+            <w:pPr>
+              <w:jc w:val="center"/>
+            </w:pPr>
+            <w:r>
+              <w:t>582 (24%)</w:t>
+            </w:r>
+          </w:p>
+        </w:tc>
+        <w:tc>
+          <w:tcPr>
+            <w:tcW w:w="2339" w:type="dxa"/>
+            <w:vAlign w:val="center"/>
+          </w:tcPr>
+          <w:p>
+            <w:pPr>
+              <w:jc w:val="center"/>
+            </w:pPr>
+            <w:r>
+              <w:t>216 (25%)</w:t>
+            </w:r>
+          </w:p>
+        </w:tc>
+        <w:tc>
+          <w:tcPr>
+            <w:tcW w:w="2338" w:type="dxa"/>
+          </w:tcPr>
+          <w:p>
+            <w:pPr>
+              <w:jc w:val="center"/>
+            </w:pPr>
+          </w:p>
+        </w:tc>
+      </w:tr>
+      <w:tr>
+        <w:tc>
+          <w:tcPr>
+            <w:tcW w:w="2566" w:type="dxa"/>
+            <w:vAlign w:val="center"/>
+          </w:tcPr>
+          <w:p>
+            <w:pPr>
+              <w:jc w:val="right"/>
+            </w:pPr>
+            <w:r>
+              <w:t>Postgraduate</w:t>
+            </w:r>
+          </w:p>
+        </w:tc>
+        <w:tc>
+          <w:tcPr>
+            <w:tcW w:w="2107" w:type="dxa"/>
+            <w:vAlign w:val="center"/>
+          </w:tcPr>
+          <w:p>
+            <w:pPr>
+              <w:jc w:val="center"/>
+            </w:pPr>
+            <w:r>
+              <w:t>381 (16%)</w:t>
+            </w:r>
+          </w:p>
+        </w:tc>
+        <w:tc>
+          <w:tcPr>
+            <w:tcW w:w="2339" w:type="dxa"/>
+            <w:vAlign w:val="center"/>
+          </w:tcPr>
+          <w:p>
+            <w:pPr>
+              <w:jc w:val="center"/>
+            </w:pPr>
+            <w:r>
+              <w:t>136 (16%)</w:t>
+            </w:r>
+          </w:p>
+        </w:tc>
+        <w:tc>
+          <w:tcPr>
+            <w:tcW w:w="2338" w:type="dxa"/>
+          </w:tcPr>
+          <w:p>
+            <w:pPr>
+              <w:jc w:val="center"/>
+            </w:pPr>
+          </w:p>
+        </w:tc>
+      </w:tr>
+      <w:tr>
+        <w:tc>
+          <w:tcPr>
+            <w:tcW w:w="2566" w:type="dxa"/>
+            <w:vAlign w:val="center"/>
+          </w:tcPr>
+          <w:p>
+            <w:pPr>
+              <w:jc w:val="right"/>
+            </w:pPr>
+            <w:r>
               <w:t>Missing</w:t>
             </w:r>
           </w:p>
@@ -5766,7 +6529,7 @@
               <w:jc w:val="center"/>
             </w:pPr>
             <w:r>
-              <w:t>29 (1%)</w:t>
+              <w:t>21 (1%)</w:t>
             </w:r>
           </w:p>
         </w:tc>
@@ -5780,7 +6543,7 @@
               <w:jc w:val="center"/>
             </w:pPr>
             <w:r>
-              <w:t>17 (2%)</w:t>
+              <w:t>9 (1%)</w:t>
             </w:r>
           </w:p>
         </w:tc>
@@ -5806,7 +6569,7 @@
               <w:jc w:val="both"/>
             </w:pPr>
             <w:r>
-              <w:t xml:space="preserve">Education (%)                                                                                                      </w:t>
+              <w:t>Household Income</w:t>
             </w:r>
           </w:p>
         </w:tc>
@@ -5841,7 +6604,7 @@
               <w:jc w:val="center"/>
             </w:pPr>
             <w:r>
-              <w:t>0.674</w:t>
+              <w:t>0.322</w:t>
             </w:r>
           </w:p>
         </w:tc>
@@ -5857,7 +6620,7 @@
               <w:jc w:val="right"/>
             </w:pPr>
             <w:r>
-              <w:t>Less than high school</w:t>
+              <w:t xml:space="preserve">     Less than $20,000                                                      </w:t>
             </w:r>
           </w:p>
         </w:tc>
@@ -5871,7 +6634,7 @@
               <w:jc w:val="center"/>
             </w:pPr>
             <w:r>
-              <w:t>200 (9%)</w:t>
+              <w:t>469 (19%)</w:t>
             </w:r>
           </w:p>
         </w:tc>
@@ -5885,7 +6648,7 @@
               <w:jc w:val="center"/>
             </w:pPr>
             <w:r>
-              <w:t>76 (9%)</w:t>
+              <w:t>164 (19%)</w:t>
             </w:r>
           </w:p>
         </w:tc>
@@ -5911,7 +6674,7 @@
               <w:jc w:val="right"/>
             </w:pPr>
             <w:r>
-              <w:t>12 years or high school graduate</w:t>
+              <w:t xml:space="preserve">     $20,000 to &lt; $35,000                                                   </w:t>
             </w:r>
           </w:p>
         </w:tc>
@@ -5925,7 +6688,7 @@
               <w:jc w:val="center"/>
             </w:pPr>
             <w:r>
-              <w:t>505 (21%)</w:t>
+              <w:t>339 (14%)</w:t>
             </w:r>
           </w:p>
         </w:tc>
@@ -5939,7 +6702,7 @@
               <w:jc w:val="center"/>
             </w:pPr>
             <w:r>
-              <w:t>187 (22%)</w:t>
+              <w:t>120 (14%)</w:t>
             </w:r>
           </w:p>
         </w:tc>
@@ -5965,7 +6728,7 @@
               <w:jc w:val="right"/>
             </w:pPr>
             <w:r>
-              <w:t xml:space="preserve">Vocational or technical school </w:t>
+              <w:t xml:space="preserve">     $35,000 to &lt; $50,000                                                   </w:t>
             </w:r>
           </w:p>
         </w:tc>
@@ -5979,7 +6742,7 @@
               <w:jc w:val="center"/>
             </w:pPr>
             <w:r>
-              <w:t>166 (7%)</w:t>
+              <w:t>298 (12%)</w:t>
             </w:r>
           </w:p>
         </w:tc>
@@ -5993,7 +6756,7 @@
               <w:jc w:val="center"/>
             </w:pPr>
             <w:r>
-              <w:t>73 (8%)</w:t>
+              <w:t>124 (14%)</w:t>
             </w:r>
           </w:p>
         </w:tc>
@@ -6019,7 +6782,7 @@
               <w:jc w:val="right"/>
             </w:pPr>
             <w:r>
-              <w:t>Some College</w:t>
+              <w:t xml:space="preserve">     $50,000 to &lt; $75,000                                                   </w:t>
             </w:r>
           </w:p>
         </w:tc>
@@ -6033,7 +6796,7 @@
               <w:jc w:val="center"/>
             </w:pPr>
             <w:r>
-              <w:t>547 (23%)</w:t>
+              <w:t>368 (15%)</w:t>
             </w:r>
           </w:p>
         </w:tc>
@@ -6047,7 +6810,7 @@
               <w:jc w:val="center"/>
             </w:pPr>
             <w:r>
-              <w:t>173 (20%)</w:t>
+              <w:t>121 (14%)</w:t>
             </w:r>
           </w:p>
         </w:tc>
@@ -6073,7 +6836,7 @@
               <w:jc w:val="right"/>
             </w:pPr>
             <w:r>
-              <w:t xml:space="preserve">College graduate                                                           </w:t>
+              <w:t xml:space="preserve">     $75,000 or More                                                        </w:t>
             </w:r>
           </w:p>
         </w:tc>
@@ -6087,7 +6850,7 @@
               <w:jc w:val="center"/>
             </w:pPr>
             <w:r>
-              <w:t>582 (24%)</w:t>
+              <w:t>631 (26%)</w:t>
             </w:r>
           </w:p>
         </w:tc>
@@ -6101,7 +6864,7 @@
               <w:jc w:val="center"/>
             </w:pPr>
             <w:r>
-              <w:t>216 (25%)</w:t>
+              <w:t>247 (28%)</w:t>
             </w:r>
           </w:p>
         </w:tc>
@@ -6127,7 +6890,7 @@
               <w:jc w:val="right"/>
             </w:pPr>
             <w:r>
-              <w:t>Postgraduate</w:t>
+              <w:t>Missing</w:t>
             </w:r>
           </w:p>
         </w:tc>
@@ -6141,7 +6904,7 @@
               <w:jc w:val="center"/>
             </w:pPr>
             <w:r>
-              <w:t>381 (16%)</w:t>
+              <w:t>307 (13%)</w:t>
             </w:r>
           </w:p>
         </w:tc>
@@ -6155,7 +6918,7 @@
               <w:jc w:val="center"/>
             </w:pPr>
             <w:r>
-              <w:t>136 (16%)</w:t>
+              <w:t>94 (11%)</w:t>
             </w:r>
           </w:p>
         </w:tc>
@@ -6178,9 +6941,222 @@
           </w:tcPr>
           <w:p>
             <w:pPr>
+              <w:jc w:val="both"/>
+            </w:pPr>
+            <w:r>
+              <w:t xml:space="preserve">Smoking Status (%)                                                                                                      </w:t>
+            </w:r>
+          </w:p>
+        </w:tc>
+        <w:tc>
+          <w:tcPr>
+            <w:tcW w:w="2107" w:type="dxa"/>
+            <w:vAlign w:val="center"/>
+          </w:tcPr>
+          <w:p>
+            <w:pPr>
+              <w:jc w:val="center"/>
+            </w:pPr>
+          </w:p>
+        </w:tc>
+        <w:tc>
+          <w:tcPr>
+            <w:tcW w:w="2339" w:type="dxa"/>
+            <w:vAlign w:val="center"/>
+          </w:tcPr>
+          <w:p>
+            <w:pPr>
+              <w:jc w:val="center"/>
+            </w:pPr>
+          </w:p>
+        </w:tc>
+        <w:tc>
+          <w:tcPr>
+            <w:tcW w:w="2338" w:type="dxa"/>
+          </w:tcPr>
+          <w:p>
+            <w:pPr>
+              <w:jc w:val="center"/>
+            </w:pPr>
+            <w:r>
+              <w:t>&lt;0.001</w:t>
+            </w:r>
+          </w:p>
+        </w:tc>
+      </w:tr>
+      <w:tr>
+        <w:tc>
+          <w:tcPr>
+            <w:tcW w:w="2566" w:type="dxa"/>
+            <w:vAlign w:val="center"/>
+          </w:tcPr>
+          <w:p>
+            <w:pPr>
               <w:jc w:val="right"/>
             </w:pPr>
             <w:r>
+              <w:t xml:space="preserve">     Current                                                                </w:t>
+            </w:r>
+          </w:p>
+        </w:tc>
+        <w:tc>
+          <w:tcPr>
+            <w:tcW w:w="2107" w:type="dxa"/>
+            <w:vAlign w:val="center"/>
+          </w:tcPr>
+          <w:p>
+            <w:pPr>
+              <w:jc w:val="center"/>
+            </w:pPr>
+            <w:r>
+              <w:t>413 (17%)</w:t>
+            </w:r>
+          </w:p>
+        </w:tc>
+        <w:tc>
+          <w:tcPr>
+            <w:tcW w:w="2339" w:type="dxa"/>
+            <w:vAlign w:val="center"/>
+          </w:tcPr>
+          <w:p>
+            <w:pPr>
+              <w:jc w:val="center"/>
+            </w:pPr>
+            <w:r>
+              <w:t>113 (13%)</w:t>
+            </w:r>
+          </w:p>
+        </w:tc>
+        <w:tc>
+          <w:tcPr>
+            <w:tcW w:w="2338" w:type="dxa"/>
+          </w:tcPr>
+          <w:p>
+            <w:pPr>
+              <w:jc w:val="center"/>
+            </w:pPr>
+          </w:p>
+        </w:tc>
+      </w:tr>
+      <w:tr>
+        <w:tc>
+          <w:tcPr>
+            <w:tcW w:w="2566" w:type="dxa"/>
+            <w:vAlign w:val="center"/>
+          </w:tcPr>
+          <w:p>
+            <w:pPr>
+              <w:jc w:val="right"/>
+            </w:pPr>
+            <w:r>
+              <w:t xml:space="preserve">     Former                                                                 </w:t>
+            </w:r>
+          </w:p>
+        </w:tc>
+        <w:tc>
+          <w:tcPr>
+            <w:tcW w:w="2107" w:type="dxa"/>
+            <w:vAlign w:val="center"/>
+          </w:tcPr>
+          <w:p>
+            <w:pPr>
+              <w:jc w:val="center"/>
+            </w:pPr>
+            <w:r>
+              <w:t>652 (27%)</w:t>
+            </w:r>
+          </w:p>
+        </w:tc>
+        <w:tc>
+          <w:tcPr>
+            <w:tcW w:w="2339" w:type="dxa"/>
+            <w:vAlign w:val="center"/>
+          </w:tcPr>
+          <w:p>
+            <w:pPr>
+              <w:jc w:val="center"/>
+            </w:pPr>
+            <w:r>
+              <w:t>200 (23%)</w:t>
+            </w:r>
+          </w:p>
+        </w:tc>
+        <w:tc>
+          <w:tcPr>
+            <w:tcW w:w="2338" w:type="dxa"/>
+          </w:tcPr>
+          <w:p>
+            <w:pPr>
+              <w:jc w:val="center"/>
+            </w:pPr>
+          </w:p>
+        </w:tc>
+      </w:tr>
+      <w:tr>
+        <w:tc>
+          <w:tcPr>
+            <w:tcW w:w="2566" w:type="dxa"/>
+            <w:vAlign w:val="center"/>
+          </w:tcPr>
+          <w:p>
+            <w:pPr>
+              <w:jc w:val="right"/>
+            </w:pPr>
+            <w:r>
+              <w:t xml:space="preserve">     Never                                                                  </w:t>
+            </w:r>
+          </w:p>
+        </w:tc>
+        <w:tc>
+          <w:tcPr>
+            <w:tcW w:w="2107" w:type="dxa"/>
+            <w:vAlign w:val="center"/>
+          </w:tcPr>
+          <w:p>
+            <w:pPr>
+              <w:jc w:val="center"/>
+            </w:pPr>
+            <w:r>
+              <w:t>1322 (55%)</w:t>
+            </w:r>
+          </w:p>
+        </w:tc>
+        <w:tc>
+          <w:tcPr>
+            <w:tcW w:w="2339" w:type="dxa"/>
+            <w:vAlign w:val="center"/>
+          </w:tcPr>
+          <w:p>
+            <w:pPr>
+              <w:jc w:val="center"/>
+            </w:pPr>
+            <w:r>
+              <w:t>543 (62%)</w:t>
+            </w:r>
+          </w:p>
+        </w:tc>
+        <w:tc>
+          <w:tcPr>
+            <w:tcW w:w="2338" w:type="dxa"/>
+          </w:tcPr>
+          <w:p>
+            <w:pPr>
+              <w:jc w:val="center"/>
+            </w:pPr>
+          </w:p>
+        </w:tc>
+      </w:tr>
+      <w:tr>
+        <w:tc>
+          <w:tcPr>
+            <w:tcW w:w="2566" w:type="dxa"/>
+            <w:vAlign w:val="center"/>
+          </w:tcPr>
+          <w:p>
+            <w:pPr>
+              <w:jc w:val="right"/>
+            </w:pPr>
+            <w:r>
               <w:t>Missing</w:t>
             </w:r>
           </w:p>
@@ -6195,7 +7171,7 @@
               <w:jc w:val="center"/>
             </w:pPr>
             <w:r>
-              <w:t>21 (1%)</w:t>
+              <w:t>25 (1%)</w:t>
             </w:r>
           </w:p>
         </w:tc>
@@ -6209,7 +7185,7 @@
               <w:jc w:val="center"/>
             </w:pPr>
             <w:r>
-              <w:t>9 (1%)</w:t>
+              <w:t>14 (2%)</w:t>
             </w:r>
           </w:p>
         </w:tc>
@@ -6231,11 +7207,14 @@
             <w:vAlign w:val="center"/>
           </w:tcPr>
           <w:p>
-            <w:pPr>
-              <w:jc w:val="both"/>
-            </w:pPr>
-            <w:r>
-              <w:t>Household Income</w:t>
+            <w:r>
+              <w:t>Fruit (cup</w:t>
+            </w:r>
+            <w:r>
+              <w:t>s)</w:t>
+            </w:r>
+            <w:r>
+              <w:t xml:space="preserve"> [mean(SD)]</w:t>
             </w:r>
           </w:p>
         </w:tc>
@@ -6248,6 +7227,9 @@
             <w:pPr>
               <w:jc w:val="center"/>
             </w:pPr>
+            <w:r>
+              <w:t>2.0 (2.3)</w:t>
+            </w:r>
           </w:p>
         </w:tc>
         <w:tc>
@@ -6259,6 +7241,9 @@
             <w:pPr>
               <w:jc w:val="center"/>
             </w:pPr>
+            <w:r>
+              <w:t>2.1 (2.4)</w:t>
+            </w:r>
           </w:p>
         </w:tc>
         <w:tc>
@@ -6270,7 +7255,7 @@
               <w:jc w:val="center"/>
             </w:pPr>
             <w:r>
-              <w:t>0.322</w:t>
+              <w:t>0.380</w:t>
             </w:r>
           </w:p>
         </w:tc>
@@ -6282,11 +7267,11 @@
             <w:vAlign w:val="center"/>
           </w:tcPr>
           <w:p>
-            <w:pPr>
-              <w:jc w:val="right"/>
-            </w:pPr>
-            <w:r>
-              <w:t xml:space="preserve">     Less than $20,000                                                      </w:t>
+            <w:r>
+              <w:t xml:space="preserve">Vegetables </w:t>
+            </w:r>
+            <w:r>
+              <w:t>(cups) [mean(SD)]</w:t>
             </w:r>
           </w:p>
         </w:tc>
@@ -6300,7 +7285,7 @@
               <w:jc w:val="center"/>
             </w:pPr>
             <w:r>
-              <w:t>469 (19%)</w:t>
+              <w:t>2.4 (2.4)</w:t>
             </w:r>
           </w:p>
         </w:tc>
@@ -6314,7 +7299,7 @@
               <w:jc w:val="center"/>
             </w:pPr>
             <w:r>
-              <w:t>164 (19%)</w:t>
+              <w:t>2.3 (2.5)</w:t>
             </w:r>
           </w:p>
         </w:tc>
@@ -6326,6 +7311,9 @@
             <w:pPr>
               <w:jc w:val="center"/>
             </w:pPr>
+            <w:r>
+              <w:t>0.465</w:t>
+            </w:r>
           </w:p>
         </w:tc>
       </w:tr>
@@ -6336,11 +7324,11 @@
             <w:vAlign w:val="center"/>
           </w:tcPr>
           <w:p>
-            <w:pPr>
-              <w:jc w:val="right"/>
-            </w:pPr>
-            <w:r>
-              <w:t xml:space="preserve">     $20,000 to &lt; $35,000                                                   </w:t>
+            <w:r>
+              <w:t xml:space="preserve">Days of Moderate Aerobic Exercise (days) </w:t>
+            </w:r>
+            <w:r>
+              <w:t>[mean(SD)]</w:t>
             </w:r>
           </w:p>
         </w:tc>
@@ -6352,9 +7340,17 @@
           <w:p>
             <w:pPr>
               <w:jc w:val="center"/>
-            </w:pPr>
-            <w:r>
-              <w:t>339 (14%)</w:t>
+              <w:rPr>
+                <w:rFonts w:cstheme="minorHAnsi"/>
+                <w:szCs w:val="24"/>
+              </w:rPr>
+            </w:pPr>
+            <w:r>
+              <w:rPr>
+                <w:rFonts w:cstheme="minorHAnsi"/>
+                <w:szCs w:val="24"/>
+              </w:rPr>
+              <w:t>2.5 (2.4)</w:t>
             </w:r>
           </w:p>
         </w:tc>
@@ -6366,20 +7362,40 @@
           <w:p>
             <w:pPr>
               <w:jc w:val="center"/>
-            </w:pPr>
-            <w:r>
-              <w:t>120 (14%)</w:t>
+              <w:rPr>
+                <w:rFonts w:cstheme="minorHAnsi"/>
+                <w:szCs w:val="24"/>
+              </w:rPr>
+            </w:pPr>
+            <w:r>
+              <w:rPr>
+                <w:rFonts w:cstheme="minorHAnsi"/>
+                <w:szCs w:val="24"/>
+              </w:rPr>
+              <w:t>2.6 (2.3)</w:t>
             </w:r>
           </w:p>
         </w:tc>
         <w:tc>
           <w:tcPr>
             <w:tcW w:w="2338" w:type="dxa"/>
-          </w:tcPr>
-          <w:p>
-            <w:pPr>
-              <w:jc w:val="center"/>
-            </w:pPr>
+            <w:vAlign w:val="center"/>
+          </w:tcPr>
+          <w:p>
+            <w:pPr>
+              <w:jc w:val="center"/>
+              <w:rPr>
+                <w:rFonts w:cstheme="minorHAnsi"/>
+                <w:szCs w:val="24"/>
+              </w:rPr>
+            </w:pPr>
+            <w:r>
+              <w:rPr>
+                <w:rFonts w:cstheme="minorHAnsi"/>
+                <w:szCs w:val="24"/>
+              </w:rPr>
+              <w:t>0.314</w:t>
+            </w:r>
           </w:p>
         </w:tc>
       </w:tr>
@@ -6390,11 +7406,11 @@
             <w:vAlign w:val="center"/>
           </w:tcPr>
           <w:p>
-            <w:pPr>
-              <w:jc w:val="right"/>
-            </w:pPr>
-            <w:r>
-              <w:t xml:space="preserve">     $35,000 to &lt; $50,000                                                   </w:t>
+            <w:r>
+              <w:t xml:space="preserve">Days of Strength Training (days) </w:t>
+            </w:r>
+            <w:r>
+              <w:t>[mean(SD)]</w:t>
             </w:r>
           </w:p>
         </w:tc>
@@ -6406,9 +7422,17 @@
           <w:p>
             <w:pPr>
               <w:jc w:val="center"/>
-            </w:pPr>
-            <w:r>
-              <w:t>298 (12%)</w:t>
+              <w:rPr>
+                <w:rFonts w:cstheme="minorHAnsi"/>
+                <w:szCs w:val="24"/>
+              </w:rPr>
+            </w:pPr>
+            <w:r>
+              <w:rPr>
+                <w:rFonts w:cstheme="minorHAnsi"/>
+                <w:szCs w:val="24"/>
+              </w:rPr>
+              <w:t>1 (2.2)</w:t>
             </w:r>
           </w:p>
         </w:tc>
@@ -6420,583 +7444,1787 @@
           <w:p>
             <w:pPr>
               <w:jc w:val="center"/>
-            </w:pPr>
-            <w:r>
-              <w:t>124 (14%)</w:t>
+              <w:rPr>
+                <w:rFonts w:cstheme="minorHAnsi"/>
+                <w:szCs w:val="24"/>
+              </w:rPr>
+            </w:pPr>
+            <w:r>
+              <w:rPr>
+                <w:rFonts w:cstheme="minorHAnsi"/>
+                <w:szCs w:val="24"/>
+              </w:rPr>
+              <w:t>1 (2.2)</w:t>
             </w:r>
           </w:p>
         </w:tc>
         <w:tc>
           <w:tcPr>
             <w:tcW w:w="2338" w:type="dxa"/>
-          </w:tcPr>
-          <w:p>
-            <w:pPr>
-              <w:jc w:val="center"/>
-            </w:pPr>
-          </w:p>
-        </w:tc>
-      </w:tr>
-      <w:tr>
-        <w:tc>
-          <w:tcPr>
-            <w:tcW w:w="2566" w:type="dxa"/>
-            <w:vAlign w:val="center"/>
-          </w:tcPr>
-          <w:p>
-            <w:pPr>
-              <w:jc w:val="right"/>
-            </w:pPr>
-            <w:r>
-              <w:t xml:space="preserve">     $50,000 to &lt; $75,000                                                   </w:t>
-            </w:r>
-          </w:p>
-        </w:tc>
-        <w:tc>
-          <w:tcPr>
-            <w:tcW w:w="2107" w:type="dxa"/>
-            <w:vAlign w:val="center"/>
-          </w:tcPr>
-          <w:p>
-            <w:pPr>
-              <w:jc w:val="center"/>
-            </w:pPr>
-            <w:r>
-              <w:t>368 (15%)</w:t>
-            </w:r>
-          </w:p>
-        </w:tc>
-        <w:tc>
-          <w:tcPr>
-            <w:tcW w:w="2339" w:type="dxa"/>
-            <w:vAlign w:val="center"/>
-          </w:tcPr>
-          <w:p>
-            <w:pPr>
-              <w:jc w:val="center"/>
-            </w:pPr>
-            <w:r>
-              <w:t>121 (14%)</w:t>
-            </w:r>
-          </w:p>
-        </w:tc>
-        <w:tc>
-          <w:tcPr>
-            <w:tcW w:w="2338" w:type="dxa"/>
-          </w:tcPr>
-          <w:p>
-            <w:pPr>
-              <w:jc w:val="center"/>
-            </w:pPr>
-          </w:p>
-        </w:tc>
-      </w:tr>
-      <w:tr>
-        <w:tc>
-          <w:tcPr>
-            <w:tcW w:w="2566" w:type="dxa"/>
-            <w:vAlign w:val="center"/>
-          </w:tcPr>
-          <w:p>
-            <w:pPr>
-              <w:jc w:val="right"/>
-            </w:pPr>
-            <w:r>
-              <w:t xml:space="preserve">     $75,000 or More                                                        </w:t>
-            </w:r>
-          </w:p>
-        </w:tc>
-        <w:tc>
-          <w:tcPr>
-            <w:tcW w:w="2107" w:type="dxa"/>
-            <w:vAlign w:val="center"/>
-          </w:tcPr>
-          <w:p>
-            <w:pPr>
-              <w:jc w:val="center"/>
-            </w:pPr>
-            <w:r>
-              <w:t>631 (26%)</w:t>
-            </w:r>
-          </w:p>
-        </w:tc>
-        <w:tc>
-          <w:tcPr>
-            <w:tcW w:w="2339" w:type="dxa"/>
-            <w:vAlign w:val="center"/>
-          </w:tcPr>
-          <w:p>
-            <w:pPr>
-              <w:jc w:val="center"/>
-            </w:pPr>
-            <w:r>
-              <w:t>247 (28%)</w:t>
-            </w:r>
-          </w:p>
-        </w:tc>
-        <w:tc>
-          <w:tcPr>
-            <w:tcW w:w="2338" w:type="dxa"/>
-          </w:tcPr>
-          <w:p>
-            <w:pPr>
-              <w:jc w:val="center"/>
-            </w:pPr>
-          </w:p>
-        </w:tc>
-      </w:tr>
-      <w:tr>
-        <w:tc>
-          <w:tcPr>
-            <w:tcW w:w="2566" w:type="dxa"/>
-            <w:vAlign w:val="center"/>
-          </w:tcPr>
-          <w:p>
-            <w:pPr>
-              <w:jc w:val="right"/>
-            </w:pPr>
-            <w:r>
-              <w:t>Missing</w:t>
-            </w:r>
-          </w:p>
-        </w:tc>
-        <w:tc>
-          <w:tcPr>
-            <w:tcW w:w="2107" w:type="dxa"/>
-            <w:vAlign w:val="center"/>
-          </w:tcPr>
-          <w:p>
-            <w:pPr>
-              <w:jc w:val="center"/>
-            </w:pPr>
-            <w:r>
-              <w:t>307 (13%)</w:t>
-            </w:r>
-          </w:p>
-        </w:tc>
-        <w:tc>
-          <w:tcPr>
-            <w:tcW w:w="2339" w:type="dxa"/>
-            <w:vAlign w:val="center"/>
-          </w:tcPr>
-          <w:p>
-            <w:pPr>
-              <w:jc w:val="center"/>
-            </w:pPr>
-            <w:r>
-              <w:t>94 (11%)</w:t>
-            </w:r>
-          </w:p>
-        </w:tc>
-        <w:tc>
-          <w:tcPr>
-            <w:tcW w:w="2338" w:type="dxa"/>
-          </w:tcPr>
-          <w:p>
-            <w:pPr>
-              <w:jc w:val="center"/>
-            </w:pPr>
-          </w:p>
-        </w:tc>
-      </w:tr>
-      <w:tr>
-        <w:tc>
-          <w:tcPr>
-            <w:tcW w:w="2566" w:type="dxa"/>
-            <w:vAlign w:val="center"/>
-          </w:tcPr>
-          <w:p>
-            <w:pPr>
-              <w:jc w:val="both"/>
-            </w:pPr>
-            <w:r>
-              <w:t xml:space="preserve">Smoking Status (%)                                                                                                      </w:t>
-            </w:r>
-          </w:p>
-        </w:tc>
-        <w:tc>
-          <w:tcPr>
-            <w:tcW w:w="2107" w:type="dxa"/>
-            <w:vAlign w:val="center"/>
-          </w:tcPr>
-          <w:p>
-            <w:pPr>
-              <w:jc w:val="center"/>
-            </w:pPr>
-          </w:p>
-        </w:tc>
-        <w:tc>
-          <w:tcPr>
-            <w:tcW w:w="2339" w:type="dxa"/>
-            <w:vAlign w:val="center"/>
-          </w:tcPr>
-          <w:p>
-            <w:pPr>
-              <w:jc w:val="center"/>
-            </w:pPr>
-          </w:p>
-        </w:tc>
-        <w:tc>
-          <w:tcPr>
-            <w:tcW w:w="2338" w:type="dxa"/>
-          </w:tcPr>
-          <w:p>
-            <w:pPr>
-              <w:jc w:val="center"/>
-            </w:pPr>
-            <w:r>
-              <w:t>&lt;0.001</w:t>
-            </w:r>
-          </w:p>
-        </w:tc>
-      </w:tr>
-      <w:tr>
-        <w:tc>
-          <w:tcPr>
-            <w:tcW w:w="2566" w:type="dxa"/>
-            <w:vAlign w:val="center"/>
-          </w:tcPr>
-          <w:p>
-            <w:pPr>
-              <w:jc w:val="right"/>
-            </w:pPr>
-            <w:r>
-              <w:t xml:space="preserve">     Current                                                                </w:t>
-            </w:r>
-          </w:p>
-        </w:tc>
-        <w:tc>
-          <w:tcPr>
-            <w:tcW w:w="2107" w:type="dxa"/>
-            <w:vAlign w:val="center"/>
-          </w:tcPr>
-          <w:p>
-            <w:pPr>
-              <w:jc w:val="center"/>
-            </w:pPr>
-            <w:r>
-              <w:t>413 (17%)</w:t>
-            </w:r>
-          </w:p>
-        </w:tc>
-        <w:tc>
-          <w:tcPr>
-            <w:tcW w:w="2339" w:type="dxa"/>
-            <w:vAlign w:val="center"/>
-          </w:tcPr>
-          <w:p>
-            <w:pPr>
-              <w:jc w:val="center"/>
-            </w:pPr>
-            <w:r>
-              <w:t>113 (13%)</w:t>
-            </w:r>
-          </w:p>
-        </w:tc>
-        <w:tc>
-          <w:tcPr>
-            <w:tcW w:w="2338" w:type="dxa"/>
-          </w:tcPr>
-          <w:p>
-            <w:pPr>
-              <w:jc w:val="center"/>
-            </w:pPr>
-          </w:p>
-        </w:tc>
-      </w:tr>
-      <w:tr>
-        <w:tc>
-          <w:tcPr>
-            <w:tcW w:w="2566" w:type="dxa"/>
-            <w:vAlign w:val="center"/>
-          </w:tcPr>
-          <w:p>
-            <w:pPr>
-              <w:jc w:val="right"/>
-            </w:pPr>
-            <w:r>
-              <w:t xml:space="preserve">     Former                                                                 </w:t>
-            </w:r>
-          </w:p>
-        </w:tc>
-        <w:tc>
-          <w:tcPr>
-            <w:tcW w:w="2107" w:type="dxa"/>
-            <w:vAlign w:val="center"/>
-          </w:tcPr>
-          <w:p>
-            <w:pPr>
-              <w:jc w:val="center"/>
-            </w:pPr>
-            <w:r>
-              <w:t>652 (27%)</w:t>
-            </w:r>
-          </w:p>
-        </w:tc>
-        <w:tc>
-          <w:tcPr>
-            <w:tcW w:w="2339" w:type="dxa"/>
-            <w:vAlign w:val="center"/>
-          </w:tcPr>
-          <w:p>
-            <w:pPr>
-              <w:jc w:val="center"/>
-            </w:pPr>
-            <w:r>
-              <w:t>200 (23%)</w:t>
-            </w:r>
-          </w:p>
-        </w:tc>
-        <w:tc>
-          <w:tcPr>
-            <w:tcW w:w="2338" w:type="dxa"/>
-          </w:tcPr>
-          <w:p>
-            <w:pPr>
-              <w:jc w:val="center"/>
-            </w:pPr>
-          </w:p>
-        </w:tc>
-      </w:tr>
-      <w:tr>
-        <w:tc>
-          <w:tcPr>
-            <w:tcW w:w="2566" w:type="dxa"/>
-            <w:vAlign w:val="center"/>
-          </w:tcPr>
-          <w:p>
-            <w:pPr>
-              <w:jc w:val="right"/>
-            </w:pPr>
-            <w:r>
-              <w:t xml:space="preserve">     Never                                                                  </w:t>
-            </w:r>
-          </w:p>
-        </w:tc>
-        <w:tc>
-          <w:tcPr>
-            <w:tcW w:w="2107" w:type="dxa"/>
-            <w:vAlign w:val="center"/>
-          </w:tcPr>
-          <w:p>
-            <w:pPr>
-              <w:jc w:val="center"/>
-            </w:pPr>
-            <w:r>
-              <w:t>1322 (55%)</w:t>
-            </w:r>
-          </w:p>
-        </w:tc>
-        <w:tc>
-          <w:tcPr>
-            <w:tcW w:w="2339" w:type="dxa"/>
-            <w:vAlign w:val="center"/>
-          </w:tcPr>
-          <w:p>
-            <w:pPr>
-              <w:jc w:val="center"/>
-            </w:pPr>
-            <w:r>
-              <w:t>543 (62%)</w:t>
-            </w:r>
-          </w:p>
-        </w:tc>
-        <w:tc>
-          <w:tcPr>
-            <w:tcW w:w="2338" w:type="dxa"/>
-          </w:tcPr>
-          <w:p>
-            <w:pPr>
-              <w:jc w:val="center"/>
-            </w:pPr>
-          </w:p>
-        </w:tc>
-      </w:tr>
-      <w:tr>
-        <w:tc>
-          <w:tcPr>
-            <w:tcW w:w="2566" w:type="dxa"/>
-            <w:vAlign w:val="center"/>
-          </w:tcPr>
-          <w:p>
-            <w:pPr>
-              <w:jc w:val="right"/>
-            </w:pPr>
-            <w:r>
-              <w:t>Missing</w:t>
-            </w:r>
-          </w:p>
-        </w:tc>
-        <w:tc>
-          <w:tcPr>
-            <w:tcW w:w="2107" w:type="dxa"/>
-            <w:vAlign w:val="center"/>
-          </w:tcPr>
-          <w:p>
-            <w:pPr>
-              <w:jc w:val="center"/>
-            </w:pPr>
-            <w:r>
-              <w:t>25 (1%)</w:t>
-            </w:r>
-          </w:p>
-        </w:tc>
-        <w:tc>
-          <w:tcPr>
-            <w:tcW w:w="2339" w:type="dxa"/>
-            <w:vAlign w:val="center"/>
-          </w:tcPr>
-          <w:p>
-            <w:pPr>
-              <w:jc w:val="center"/>
-            </w:pPr>
-            <w:r>
-              <w:t>14 (2%)</w:t>
-            </w:r>
-          </w:p>
-        </w:tc>
-        <w:tc>
-          <w:tcPr>
-            <w:tcW w:w="2338" w:type="dxa"/>
-          </w:tcPr>
-          <w:p>
-            <w:pPr>
-              <w:jc w:val="center"/>
-            </w:pPr>
-          </w:p>
-        </w:tc>
-      </w:tr>
-      <w:tr>
-        <w:tc>
-          <w:tcPr>
-            <w:tcW w:w="2566" w:type="dxa"/>
-            <w:vAlign w:val="center"/>
-          </w:tcPr>
-          <w:p>
-            <w:r>
-              <w:t>Fruit (cup</w:t>
-            </w:r>
-            <w:r>
-              <w:t>s)</w:t>
-            </w:r>
-            <w:r>
-              <w:t xml:space="preserve"> [mean(SD)]</w:t>
-            </w:r>
-          </w:p>
-        </w:tc>
-        <w:tc>
-          <w:tcPr>
-            <w:tcW w:w="2107" w:type="dxa"/>
-            <w:vAlign w:val="center"/>
-          </w:tcPr>
-          <w:p>
-            <w:pPr>
-              <w:jc w:val="center"/>
-            </w:pPr>
-            <w:r>
-              <w:t>2.0 (2.3)</w:t>
-            </w:r>
-          </w:p>
-        </w:tc>
-        <w:tc>
-          <w:tcPr>
-            <w:tcW w:w="2339" w:type="dxa"/>
-            <w:vAlign w:val="center"/>
-          </w:tcPr>
-          <w:p>
-            <w:pPr>
-              <w:jc w:val="center"/>
-            </w:pPr>
-            <w:r>
-              <w:t>2.1 (2.4)</w:t>
-            </w:r>
-          </w:p>
-        </w:tc>
-        <w:tc>
-          <w:tcPr>
-            <w:tcW w:w="2338" w:type="dxa"/>
-          </w:tcPr>
-          <w:p>
-            <w:pPr>
-              <w:jc w:val="center"/>
-            </w:pPr>
-            <w:r>
-              <w:t>0.380</w:t>
-            </w:r>
-          </w:p>
-        </w:tc>
-      </w:tr>
-      <w:tr>
-        <w:tc>
-          <w:tcPr>
-            <w:tcW w:w="2566" w:type="dxa"/>
-            <w:vAlign w:val="center"/>
-          </w:tcPr>
-          <w:p>
-            <w:r>
-              <w:t xml:space="preserve">Vegetables </w:t>
-            </w:r>
-            <w:r>
-              <w:t>(cups) [mean(SD)]</w:t>
-            </w:r>
-          </w:p>
-        </w:tc>
-        <w:tc>
-          <w:tcPr>
-            <w:tcW w:w="2107" w:type="dxa"/>
-            <w:vAlign w:val="center"/>
-          </w:tcPr>
-          <w:p>
-            <w:pPr>
-              <w:jc w:val="center"/>
-            </w:pPr>
-            <w:r>
-              <w:t>2.4 (2.4)</w:t>
-            </w:r>
-          </w:p>
-        </w:tc>
-        <w:tc>
-          <w:tcPr>
-            <w:tcW w:w="2339" w:type="dxa"/>
-            <w:vAlign w:val="center"/>
-          </w:tcPr>
-          <w:p>
-            <w:pPr>
-              <w:jc w:val="center"/>
-            </w:pPr>
-            <w:r>
-              <w:t>2.3 (2.5)</w:t>
-            </w:r>
-          </w:p>
-        </w:tc>
-        <w:tc>
-          <w:tcPr>
-            <w:tcW w:w="2338" w:type="dxa"/>
-          </w:tcPr>
-          <w:p>
-            <w:pPr>
-              <w:jc w:val="center"/>
-            </w:pPr>
-            <w:r>
-              <w:t>0.465</w:t>
+            <w:vAlign w:val="center"/>
+          </w:tcPr>
+          <w:p>
+            <w:pPr>
+              <w:jc w:val="center"/>
+              <w:rPr>
+                <w:rFonts w:cstheme="minorHAnsi"/>
+                <w:szCs w:val="24"/>
+              </w:rPr>
+            </w:pPr>
+            <w:r>
+              <w:rPr>
+                <w:rFonts w:cstheme="minorHAnsi"/>
+                <w:szCs w:val="24"/>
+              </w:rPr>
+              <w:t>0.441</w:t>
             </w:r>
           </w:p>
         </w:tc>
       </w:tr>
     </w:tbl>
+    <w:p/>
+    <w:p/>
+    <w:p/>
+    <w:p/>
+    <w:p/>
+    <w:p/>
+    <w:p/>
+    <w:p/>
     <w:p/>
     <w:p/>
     <w:p/>
     <w:p>
       <w:r>
-        <w:t>Results</w:t>
+        <w:lastRenderedPageBreak/>
+        <w:t>Figure 1. Differences in number of survey responses between current cancer status and family history of cancer status</w:t>
       </w:r>
     </w:p>
     <w:p/>
     <w:p>
       <w:r>
-        <w:t>There are 3630 total survey participants in these data.</w:t>
+        <w:drawing>
+          <wp:anchor distT="0" distB="0" distL="114300" distR="114300" simplePos="0" relativeHeight="251659264" behindDoc="0" locked="0" layoutInCell="1" allowOverlap="1" wp14:anchorId="2939E814" wp14:editId="786EFEBA">
+            <wp:simplePos x="0" y="0"/>
+            <wp:positionH relativeFrom="column">
+              <wp:posOffset>0</wp:posOffset>
+            </wp:positionH>
+            <wp:positionV relativeFrom="paragraph">
+              <wp:posOffset>186055</wp:posOffset>
+            </wp:positionV>
+            <wp:extent cx="5943600" cy="1829435"/>
+            <wp:effectExtent l="0" t="0" r="0" b="0"/>
+            <wp:wrapTight wrapText="bothSides">
+              <wp:wrapPolygon edited="0">
+                <wp:start x="0" y="0"/>
+                <wp:lineTo x="0" y="21368"/>
+                <wp:lineTo x="21531" y="21368"/>
+                <wp:lineTo x="21531" y="0"/>
+                <wp:lineTo x="0" y="0"/>
+              </wp:wrapPolygon>
+            </wp:wrapTight>
+            <wp:docPr id="7" name="Picture 6"/>
+            <wp:cNvGraphicFramePr>
+              <a:graphicFrameLocks xmlns:a="http://schemas.openxmlformats.org/drawingml/2006/main" noChangeAspect="1"/>
+            </wp:cNvGraphicFramePr>
+            <a:graphic xmlns:a="http://schemas.openxmlformats.org/drawingml/2006/main">
+              <a:graphicData uri="http://schemas.openxmlformats.org/drawingml/2006/picture">
+                <pic:pic xmlns:pic="http://schemas.openxmlformats.org/drawingml/2006/picture">
+                  <pic:nvPicPr>
+                    <pic:cNvPr id="7" name="Picture 6"/>
+                    <pic:cNvPicPr>
+                      <a:picLocks noChangeAspect="1"/>
+                    </pic:cNvPicPr>
+                  </pic:nvPicPr>
+                  <pic:blipFill>
+                    <a:blip r:embed="rId4"/>
+                    <a:stretch>
+                      <a:fillRect/>
+                    </a:stretch>
+                  </pic:blipFill>
+                  <pic:spPr>
+                    <a:xfrm>
+                      <a:off x="0" y="0"/>
+                      <a:ext cx="5943600" cy="1829435"/>
+                    </a:xfrm>
+                    <a:prstGeom prst="rect">
+                      <a:avLst/>
+                    </a:prstGeom>
+                  </pic:spPr>
+                </pic:pic>
+              </a:graphicData>
+            </a:graphic>
+          </wp:anchor>
+        </w:drawing>
       </w:r>
+    </w:p>
+    <w:p/>
+    <w:p>
+      <w:r>
+        <w:t>Figure 2 Correlation matrix prior to transformation and removal of outliers</w:t>
+      </w:r>
+    </w:p>
+    <w:p>
+      <w:r>
+        <w:rPr>
+          <w:noProof/>
+        </w:rPr>
+        <w:drawing>
+          <wp:anchor distT="0" distB="0" distL="114300" distR="114300" simplePos="0" relativeHeight="251660288" behindDoc="0" locked="0" layoutInCell="1" allowOverlap="1">
+            <wp:simplePos x="0" y="0"/>
+            <wp:positionH relativeFrom="column">
+              <wp:posOffset>-377190</wp:posOffset>
+            </wp:positionH>
+            <wp:positionV relativeFrom="paragraph">
+              <wp:posOffset>258445</wp:posOffset>
+            </wp:positionV>
+            <wp:extent cx="6353810" cy="3921125"/>
+            <wp:effectExtent l="0" t="0" r="8890" b="3175"/>
+            <wp:wrapTight wrapText="bothSides">
+              <wp:wrapPolygon edited="0">
+                <wp:start x="0" y="0"/>
+                <wp:lineTo x="0" y="21513"/>
+                <wp:lineTo x="21565" y="21513"/>
+                <wp:lineTo x="21565" y="0"/>
+                <wp:lineTo x="0" y="0"/>
+              </wp:wrapPolygon>
+            </wp:wrapTight>
+            <wp:docPr id="4" name="Picture 4"/>
+            <wp:cNvGraphicFramePr>
+              <a:graphicFrameLocks xmlns:a="http://schemas.openxmlformats.org/drawingml/2006/main" noChangeAspect="1"/>
+            </wp:cNvGraphicFramePr>
+            <a:graphic xmlns:a="http://schemas.openxmlformats.org/drawingml/2006/main">
+              <a:graphicData uri="http://schemas.openxmlformats.org/drawingml/2006/picture">
+                <pic:pic xmlns:pic="http://schemas.openxmlformats.org/drawingml/2006/picture">
+                  <pic:nvPicPr>
+                    <pic:cNvPr id="4" name="Fig2"/>
+                    <pic:cNvPicPr/>
+                  </pic:nvPicPr>
+                  <pic:blipFill>
+                    <a:blip r:embed="rId5">
+                      <a:extLst>
+                        <a:ext uri="{28A0092B-C50C-407E-A947-70E740481C1C}">
+                          <a14:useLocalDpi xmlns:a14="http://schemas.microsoft.com/office/drawing/2010/main" val="0"/>
+                        </a:ext>
+                      </a:extLst>
+                    </a:blip>
+                    <a:stretch>
+                      <a:fillRect/>
+                    </a:stretch>
+                  </pic:blipFill>
+                  <pic:spPr>
+                    <a:xfrm>
+                      <a:off x="0" y="0"/>
+                      <a:ext cx="6353810" cy="3921125"/>
+                    </a:xfrm>
+                    <a:prstGeom prst="rect">
+                      <a:avLst/>
+                    </a:prstGeom>
+                  </pic:spPr>
+                </pic:pic>
+              </a:graphicData>
+            </a:graphic>
+            <wp14:sizeRelH relativeFrom="margin">
+              <wp14:pctWidth>0</wp14:pctWidth>
+            </wp14:sizeRelH>
+            <wp14:sizeRelV relativeFrom="margin">
+              <wp14:pctHeight>0</wp14:pctHeight>
+            </wp14:sizeRelV>
+          </wp:anchor>
+        </w:drawing>
+      </w:r>
+    </w:p>
+    <w:p/>
+    <w:p/>
+    <w:p/>
+    <w:p/>
+    <w:p>
+      <w:r>
+        <w:lastRenderedPageBreak/>
+        <w:t xml:space="preserve">Table 3 </w:t>
+      </w:r>
+      <w:r>
+        <w:t xml:space="preserve">Multivariate </w:t>
+      </w:r>
+      <w:r>
+        <w:t xml:space="preserve">logistic regression model </w:t>
+      </w:r>
+      <w:r>
+        <w:t xml:space="preserve">between those with a </w:t>
+      </w:r>
+      <w:r>
+        <w:t>family history of cancer versus no family history</w:t>
+      </w:r>
+      <w:r>
+        <w:t xml:space="preserve"> </w:t>
+      </w:r>
+      <w:r>
+        <w:t>and those that have had or have cancer versus those that have not</w:t>
+      </w:r>
+    </w:p>
+    <w:p/>
+    <w:tbl>
+      <w:tblPr>
+        <w:tblStyle w:val="TableGrid"/>
+        <w:tblW w:w="0" w:type="auto"/>
+        <w:tblLook w:val="04A0" w:firstRow="1" w:lastRow="0" w:firstColumn="1" w:lastColumn="0" w:noHBand="0" w:noVBand="1"/>
+      </w:tblPr>
+      <w:tblGrid>
+        <w:gridCol w:w="2875"/>
+        <w:gridCol w:w="1350"/>
+        <w:gridCol w:w="1350"/>
+        <w:gridCol w:w="1350"/>
+        <w:gridCol w:w="1800"/>
+      </w:tblGrid>
+      <w:tr>
+        <w:tc>
+          <w:tcPr>
+            <w:tcW w:w="2875" w:type="dxa"/>
+          </w:tcPr>
+          <w:p>
+            <w:pPr>
+              <w:rPr>
+                <w:b/>
+              </w:rPr>
+            </w:pPr>
+          </w:p>
+        </w:tc>
+        <w:tc>
+          <w:tcPr>
+            <w:tcW w:w="2700" w:type="dxa"/>
+            <w:gridSpan w:val="2"/>
+            <w:vAlign w:val="center"/>
+          </w:tcPr>
+          <w:p>
+            <w:pPr>
+              <w:jc w:val="center"/>
+              <w:rPr>
+                <w:b/>
+              </w:rPr>
+            </w:pPr>
+            <w:r>
+              <w:rPr>
+                <w:b/>
+              </w:rPr>
+              <w:t>Family History of Cancer</w:t>
+            </w:r>
+          </w:p>
+        </w:tc>
+        <w:tc>
+          <w:tcPr>
+            <w:tcW w:w="3150" w:type="dxa"/>
+            <w:gridSpan w:val="2"/>
+            <w:vAlign w:val="center"/>
+          </w:tcPr>
+          <w:p>
+            <w:pPr>
+              <w:jc w:val="center"/>
+              <w:rPr>
+                <w:b/>
+              </w:rPr>
+            </w:pPr>
+            <w:r>
+              <w:rPr>
+                <w:b/>
+              </w:rPr>
+              <w:t>Current Cancer</w:t>
+            </w:r>
+          </w:p>
+        </w:tc>
+      </w:tr>
+      <w:tr>
+        <w:tc>
+          <w:tcPr>
+            <w:tcW w:w="2875" w:type="dxa"/>
+          </w:tcPr>
+          <w:p>
+            <w:pPr>
+              <w:rPr>
+                <w:b/>
+              </w:rPr>
+            </w:pPr>
+            <w:r>
+              <w:rPr>
+                <w:b/>
+              </w:rPr>
+              <w:t>Fruit and Veg Model</w:t>
+            </w:r>
+          </w:p>
+        </w:tc>
+        <w:tc>
+          <w:tcPr>
+            <w:tcW w:w="1350" w:type="dxa"/>
+            <w:vAlign w:val="center"/>
+          </w:tcPr>
+          <w:p>
+            <w:pPr>
+              <w:jc w:val="center"/>
+              <w:rPr>
+                <w:b/>
+              </w:rPr>
+            </w:pPr>
+            <w:r>
+              <w:rPr>
+                <w:b/>
+              </w:rPr>
+              <w:t>Odds Ratio</w:t>
+            </w:r>
+          </w:p>
+        </w:tc>
+        <w:tc>
+          <w:tcPr>
+            <w:tcW w:w="1350" w:type="dxa"/>
+            <w:vAlign w:val="center"/>
+          </w:tcPr>
+          <w:p>
+            <w:pPr>
+              <w:jc w:val="center"/>
+              <w:rPr>
+                <w:b/>
+              </w:rPr>
+            </w:pPr>
+            <w:r>
+              <w:rPr>
+                <w:b/>
+              </w:rPr>
+              <w:t>95% CI</w:t>
+            </w:r>
+          </w:p>
+        </w:tc>
+        <w:tc>
+          <w:tcPr>
+            <w:tcW w:w="1350" w:type="dxa"/>
+            <w:vAlign w:val="center"/>
+          </w:tcPr>
+          <w:p>
+            <w:pPr>
+              <w:jc w:val="center"/>
+              <w:rPr>
+                <w:b/>
+              </w:rPr>
+            </w:pPr>
+            <w:r>
+              <w:rPr>
+                <w:b/>
+              </w:rPr>
+              <w:t>Odds Ratio</w:t>
+            </w:r>
+          </w:p>
+        </w:tc>
+        <w:tc>
+          <w:tcPr>
+            <w:tcW w:w="1800" w:type="dxa"/>
+            <w:vAlign w:val="center"/>
+          </w:tcPr>
+          <w:p>
+            <w:pPr>
+              <w:jc w:val="center"/>
+              <w:rPr>
+                <w:b/>
+              </w:rPr>
+            </w:pPr>
+            <w:r>
+              <w:rPr>
+                <w:b/>
+              </w:rPr>
+              <w:t>95% CI</w:t>
+            </w:r>
+          </w:p>
+        </w:tc>
+      </w:tr>
+      <w:tr>
+        <w:tc>
+          <w:tcPr>
+            <w:tcW w:w="2875" w:type="dxa"/>
+          </w:tcPr>
+          <w:p>
+            <w:r>
+              <w:t>Intercept</w:t>
+            </w:r>
+          </w:p>
+        </w:tc>
+        <w:tc>
+          <w:tcPr>
+            <w:tcW w:w="1350" w:type="dxa"/>
+            <w:vAlign w:val="center"/>
+          </w:tcPr>
+          <w:p>
+            <w:pPr>
+              <w:jc w:val="center"/>
+            </w:pPr>
+            <w:r>
+              <w:t>0.21</w:t>
+            </w:r>
+          </w:p>
+        </w:tc>
+        <w:tc>
+          <w:tcPr>
+            <w:tcW w:w="1350" w:type="dxa"/>
+            <w:vAlign w:val="center"/>
+          </w:tcPr>
+          <w:p>
+            <w:pPr>
+              <w:jc w:val="center"/>
+            </w:pPr>
+            <w:r>
+              <w:t>0.12, 0.36</w:t>
+            </w:r>
+          </w:p>
+        </w:tc>
+        <w:tc>
+          <w:tcPr>
+            <w:tcW w:w="1350" w:type="dxa"/>
+            <w:vAlign w:val="center"/>
+          </w:tcPr>
+          <w:p>
+            <w:pPr>
+              <w:jc w:val="center"/>
+            </w:pPr>
+            <w:r>
+              <w:t>251.72</w:t>
+            </w:r>
+          </w:p>
+        </w:tc>
+        <w:tc>
+          <w:tcPr>
+            <w:tcW w:w="1800" w:type="dxa"/>
+            <w:vAlign w:val="center"/>
+          </w:tcPr>
+          <w:p>
+            <w:pPr>
+              <w:jc w:val="center"/>
+            </w:pPr>
+            <w:r>
+              <w:t>118.53, 548.89</w:t>
+            </w:r>
+          </w:p>
+        </w:tc>
+      </w:tr>
+      <w:tr>
+        <w:tc>
+          <w:tcPr>
+            <w:tcW w:w="2875" w:type="dxa"/>
+          </w:tcPr>
+          <w:p>
+            <w:r>
+              <w:t>Fruit and Vegetable intake</w:t>
+            </w:r>
+          </w:p>
+        </w:tc>
+        <w:tc>
+          <w:tcPr>
+            <w:tcW w:w="1350" w:type="dxa"/>
+            <w:vAlign w:val="center"/>
+          </w:tcPr>
+          <w:p>
+            <w:pPr>
+              <w:jc w:val="center"/>
+            </w:pPr>
+            <w:r>
+              <w:t>1.01</w:t>
+            </w:r>
+          </w:p>
+        </w:tc>
+        <w:tc>
+          <w:tcPr>
+            <w:tcW w:w="1350" w:type="dxa"/>
+            <w:vAlign w:val="center"/>
+          </w:tcPr>
+          <w:p>
+            <w:pPr>
+              <w:jc w:val="center"/>
+            </w:pPr>
+            <w:r>
+              <w:t>0.97, 1.05</w:t>
+            </w:r>
+          </w:p>
+        </w:tc>
+        <w:tc>
+          <w:tcPr>
+            <w:tcW w:w="1350" w:type="dxa"/>
+            <w:vAlign w:val="center"/>
+          </w:tcPr>
+          <w:p>
+            <w:pPr>
+              <w:jc w:val="center"/>
+            </w:pPr>
+            <w:r>
+              <w:t>0.97</w:t>
+            </w:r>
+          </w:p>
+        </w:tc>
+        <w:tc>
+          <w:tcPr>
+            <w:tcW w:w="1800" w:type="dxa"/>
+            <w:vAlign w:val="center"/>
+          </w:tcPr>
+          <w:p>
+            <w:pPr>
+              <w:jc w:val="center"/>
+            </w:pPr>
+            <w:r>
+              <w:t>0.93, 1.03</w:t>
+            </w:r>
+          </w:p>
+        </w:tc>
+      </w:tr>
+      <w:tr>
+        <w:tc>
+          <w:tcPr>
+            <w:tcW w:w="2875" w:type="dxa"/>
+          </w:tcPr>
+          <w:p>
+            <w:r>
+              <w:t>Education</w:t>
+            </w:r>
+          </w:p>
+        </w:tc>
+        <w:tc>
+          <w:tcPr>
+            <w:tcW w:w="1350" w:type="dxa"/>
+            <w:vAlign w:val="center"/>
+          </w:tcPr>
+          <w:p>
+            <w:pPr>
+              <w:jc w:val="center"/>
+            </w:pPr>
+            <w:r>
+              <w:t>0.98</w:t>
+            </w:r>
+          </w:p>
+        </w:tc>
+        <w:tc>
+          <w:tcPr>
+            <w:tcW w:w="1350" w:type="dxa"/>
+            <w:vAlign w:val="center"/>
+          </w:tcPr>
+          <w:p>
+            <w:pPr>
+              <w:jc w:val="center"/>
+            </w:pPr>
+            <w:r>
+              <w:t>0.93, 1.04</w:t>
+            </w:r>
+          </w:p>
+        </w:tc>
+        <w:tc>
+          <w:tcPr>
+            <w:tcW w:w="1350" w:type="dxa"/>
+            <w:vAlign w:val="center"/>
+          </w:tcPr>
+          <w:p>
+            <w:pPr>
+              <w:jc w:val="center"/>
+            </w:pPr>
+            <w:r>
+              <w:t>0.91</w:t>
+            </w:r>
+          </w:p>
+        </w:tc>
+        <w:tc>
+          <w:tcPr>
+            <w:tcW w:w="1800" w:type="dxa"/>
+            <w:vAlign w:val="center"/>
+          </w:tcPr>
+          <w:p>
+            <w:pPr>
+              <w:jc w:val="center"/>
+            </w:pPr>
+            <w:r>
+              <w:t>0.85, 0.98</w:t>
+            </w:r>
+          </w:p>
+        </w:tc>
+      </w:tr>
+      <w:tr>
+        <w:tc>
+          <w:tcPr>
+            <w:tcW w:w="2875" w:type="dxa"/>
+          </w:tcPr>
+          <w:p>
+            <w:r>
+              <w:t>Age</w:t>
+            </w:r>
+          </w:p>
+        </w:tc>
+        <w:tc>
+          <w:tcPr>
+            <w:tcW w:w="1350" w:type="dxa"/>
+            <w:vAlign w:val="center"/>
+          </w:tcPr>
+          <w:p>
+            <w:pPr>
+              <w:jc w:val="center"/>
+            </w:pPr>
+            <w:r>
+              <w:t>1.00</w:t>
+            </w:r>
+          </w:p>
+        </w:tc>
+        <w:tc>
+          <w:tcPr>
+            <w:tcW w:w="1350" w:type="dxa"/>
+            <w:vAlign w:val="center"/>
+          </w:tcPr>
+          <w:p>
+            <w:pPr>
+              <w:jc w:val="center"/>
+            </w:pPr>
+            <w:r>
+              <w:t>0.99</w:t>
+            </w:r>
+            <w:r>
+              <w:t>, 1.00</w:t>
+            </w:r>
+          </w:p>
+        </w:tc>
+        <w:tc>
+          <w:tcPr>
+            <w:tcW w:w="1350" w:type="dxa"/>
+            <w:vAlign w:val="center"/>
+          </w:tcPr>
+          <w:p>
+            <w:pPr>
+              <w:jc w:val="center"/>
+            </w:pPr>
+            <w:r>
+              <w:t>0.94</w:t>
+            </w:r>
+          </w:p>
+        </w:tc>
+        <w:tc>
+          <w:tcPr>
+            <w:tcW w:w="1800" w:type="dxa"/>
+            <w:vAlign w:val="center"/>
+          </w:tcPr>
+          <w:p>
+            <w:pPr>
+              <w:jc w:val="center"/>
+            </w:pPr>
+            <w:r>
+              <w:t>0.93, 0.95</w:t>
+            </w:r>
+          </w:p>
+        </w:tc>
+      </w:tr>
+      <w:tr>
+        <w:tc>
+          <w:tcPr>
+            <w:tcW w:w="2875" w:type="dxa"/>
+          </w:tcPr>
+          <w:p>
+            <w:r>
+              <w:t>Smoking Status</w:t>
+            </w:r>
+          </w:p>
+        </w:tc>
+        <w:tc>
+          <w:tcPr>
+            <w:tcW w:w="1350" w:type="dxa"/>
+            <w:vAlign w:val="center"/>
+          </w:tcPr>
+          <w:p>
+            <w:pPr>
+              <w:jc w:val="center"/>
+            </w:pPr>
+            <w:r>
+              <w:t>1.28</w:t>
+            </w:r>
+          </w:p>
+        </w:tc>
+        <w:tc>
+          <w:tcPr>
+            <w:tcW w:w="1350" w:type="dxa"/>
+            <w:vAlign w:val="center"/>
+          </w:tcPr>
+          <w:p>
+            <w:pPr>
+              <w:jc w:val="center"/>
+            </w:pPr>
+            <w:r>
+              <w:t>1.13, 1.46</w:t>
+            </w:r>
+          </w:p>
+        </w:tc>
+        <w:tc>
+          <w:tcPr>
+            <w:tcW w:w="1350" w:type="dxa"/>
+            <w:vAlign w:val="center"/>
+          </w:tcPr>
+          <w:p>
+            <w:pPr>
+              <w:jc w:val="center"/>
+            </w:pPr>
+            <w:r>
+              <w:t>1.17</w:t>
+            </w:r>
+          </w:p>
+        </w:tc>
+        <w:tc>
+          <w:tcPr>
+            <w:tcW w:w="1800" w:type="dxa"/>
+            <w:vAlign w:val="center"/>
+          </w:tcPr>
+          <w:p>
+            <w:pPr>
+              <w:jc w:val="center"/>
+            </w:pPr>
+            <w:r>
+              <w:t>0.99, 1.37</w:t>
+            </w:r>
+          </w:p>
+        </w:tc>
+      </w:tr>
+      <w:tr>
+        <w:tc>
+          <w:tcPr>
+            <w:tcW w:w="2875" w:type="dxa"/>
+          </w:tcPr>
+          <w:p>
+            <w:pPr>
+              <w:rPr>
+                <w:b/>
+              </w:rPr>
+            </w:pPr>
+            <w:r>
+              <w:rPr>
+                <w:b/>
+              </w:rPr>
+              <w:t>Exercise Model</w:t>
+            </w:r>
+          </w:p>
+        </w:tc>
+        <w:tc>
+          <w:tcPr>
+            <w:tcW w:w="1350" w:type="dxa"/>
+            <w:vAlign w:val="center"/>
+          </w:tcPr>
+          <w:p>
+            <w:pPr>
+              <w:jc w:val="center"/>
+              <w:rPr>
+                <w:b/>
+              </w:rPr>
+            </w:pPr>
+            <w:r>
+              <w:rPr>
+                <w:b/>
+              </w:rPr>
+              <w:t>Odds Ratio</w:t>
+            </w:r>
+          </w:p>
+        </w:tc>
+        <w:tc>
+          <w:tcPr>
+            <w:tcW w:w="1350" w:type="dxa"/>
+            <w:vAlign w:val="center"/>
+          </w:tcPr>
+          <w:p>
+            <w:pPr>
+              <w:jc w:val="center"/>
+              <w:rPr>
+                <w:b/>
+              </w:rPr>
+            </w:pPr>
+            <w:r>
+              <w:rPr>
+                <w:b/>
+              </w:rPr>
+              <w:t>95% CI</w:t>
+            </w:r>
+          </w:p>
+        </w:tc>
+        <w:tc>
+          <w:tcPr>
+            <w:tcW w:w="1350" w:type="dxa"/>
+            <w:vAlign w:val="center"/>
+          </w:tcPr>
+          <w:p>
+            <w:pPr>
+              <w:jc w:val="center"/>
+              <w:rPr>
+                <w:b/>
+              </w:rPr>
+            </w:pPr>
+            <w:r>
+              <w:rPr>
+                <w:b/>
+              </w:rPr>
+              <w:t>Odds Ratio</w:t>
+            </w:r>
+          </w:p>
+        </w:tc>
+        <w:tc>
+          <w:tcPr>
+            <w:tcW w:w="1800" w:type="dxa"/>
+            <w:vAlign w:val="center"/>
+          </w:tcPr>
+          <w:p>
+            <w:pPr>
+              <w:jc w:val="center"/>
+              <w:rPr>
+                <w:b/>
+              </w:rPr>
+            </w:pPr>
+            <w:r>
+              <w:rPr>
+                <w:b/>
+              </w:rPr>
+              <w:t>95% CI</w:t>
+            </w:r>
+          </w:p>
+        </w:tc>
+      </w:tr>
+      <w:tr>
+        <w:tc>
+          <w:tcPr>
+            <w:tcW w:w="2875" w:type="dxa"/>
+          </w:tcPr>
+          <w:p>
+            <w:r>
+              <w:t>Intercept</w:t>
+            </w:r>
+          </w:p>
+        </w:tc>
+        <w:tc>
+          <w:tcPr>
+            <w:tcW w:w="1350" w:type="dxa"/>
+            <w:vAlign w:val="center"/>
+          </w:tcPr>
+          <w:p>
+            <w:pPr>
+              <w:jc w:val="center"/>
+            </w:pPr>
+            <w:r>
+              <w:t>0.26</w:t>
+            </w:r>
+          </w:p>
+        </w:tc>
+        <w:tc>
+          <w:tcPr>
+            <w:tcW w:w="1350" w:type="dxa"/>
+            <w:vAlign w:val="center"/>
+          </w:tcPr>
+          <w:p>
+            <w:pPr>
+              <w:jc w:val="center"/>
+            </w:pPr>
+            <w:r>
+              <w:t>0.14, 0.50</w:t>
+            </w:r>
+          </w:p>
+        </w:tc>
+        <w:tc>
+          <w:tcPr>
+            <w:tcW w:w="1350" w:type="dxa"/>
+            <w:vAlign w:val="center"/>
+          </w:tcPr>
+          <w:p>
+            <w:pPr>
+              <w:jc w:val="center"/>
+            </w:pPr>
+            <w:r>
+              <w:t>445.83</w:t>
+            </w:r>
+          </w:p>
+        </w:tc>
+        <w:tc>
+          <w:tcPr>
+            <w:tcW w:w="1800" w:type="dxa"/>
+            <w:vAlign w:val="center"/>
+          </w:tcPr>
+          <w:p>
+            <w:pPr>
+              <w:jc w:val="center"/>
+            </w:pPr>
+            <w:r>
+              <w:t>172.51, 1202.54</w:t>
+            </w:r>
+          </w:p>
+        </w:tc>
+      </w:tr>
+      <w:tr>
+        <w:tc>
+          <w:tcPr>
+            <w:tcW w:w="2875" w:type="dxa"/>
+          </w:tcPr>
+          <w:p>
+            <w:r>
+              <w:t>Aerobic Exercise Days</w:t>
+            </w:r>
+          </w:p>
+        </w:tc>
+        <w:tc>
+          <w:tcPr>
+            <w:tcW w:w="1350" w:type="dxa"/>
+            <w:vAlign w:val="center"/>
+          </w:tcPr>
+          <w:p>
+            <w:pPr>
+              <w:jc w:val="center"/>
+            </w:pPr>
+            <w:r>
+              <w:t>0.97</w:t>
+            </w:r>
+          </w:p>
+        </w:tc>
+        <w:tc>
+          <w:tcPr>
+            <w:tcW w:w="1350" w:type="dxa"/>
+            <w:vAlign w:val="center"/>
+          </w:tcPr>
+          <w:p>
+            <w:pPr>
+              <w:jc w:val="center"/>
+            </w:pPr>
+            <w:r>
+              <w:t>0.92, 1.03</w:t>
+            </w:r>
+          </w:p>
+        </w:tc>
+        <w:tc>
+          <w:tcPr>
+            <w:tcW w:w="1350" w:type="dxa"/>
+            <w:vAlign w:val="center"/>
+          </w:tcPr>
+          <w:p>
+            <w:pPr>
+              <w:jc w:val="center"/>
+            </w:pPr>
+            <w:r>
+              <w:t>1.00</w:t>
+            </w:r>
+          </w:p>
+        </w:tc>
+        <w:tc>
+          <w:tcPr>
+            <w:tcW w:w="1800" w:type="dxa"/>
+            <w:vAlign w:val="center"/>
+          </w:tcPr>
+          <w:p>
+            <w:pPr>
+              <w:jc w:val="center"/>
+            </w:pPr>
+            <w:r>
+              <w:t>0.93, 1.08</w:t>
+            </w:r>
+          </w:p>
+        </w:tc>
+      </w:tr>
+      <w:tr>
+        <w:tc>
+          <w:tcPr>
+            <w:tcW w:w="2875" w:type="dxa"/>
+          </w:tcPr>
+          <w:p>
+            <w:r>
+              <w:t>Education</w:t>
+            </w:r>
+          </w:p>
+        </w:tc>
+        <w:tc>
+          <w:tcPr>
+            <w:tcW w:w="1350" w:type="dxa"/>
+            <w:vAlign w:val="center"/>
+          </w:tcPr>
+          <w:p>
+            <w:pPr>
+              <w:jc w:val="center"/>
+            </w:pPr>
+            <w:r>
+              <w:t>0.98</w:t>
+            </w:r>
+          </w:p>
+        </w:tc>
+        <w:tc>
+          <w:tcPr>
+            <w:tcW w:w="1350" w:type="dxa"/>
+            <w:vAlign w:val="center"/>
+          </w:tcPr>
+          <w:p>
+            <w:pPr>
+              <w:jc w:val="center"/>
+            </w:pPr>
+            <w:r>
+              <w:t>0.92, 1.05</w:t>
+            </w:r>
+          </w:p>
+        </w:tc>
+        <w:tc>
+          <w:tcPr>
+            <w:tcW w:w="1350" w:type="dxa"/>
+            <w:vAlign w:val="center"/>
+          </w:tcPr>
+          <w:p>
+            <w:pPr>
+              <w:jc w:val="center"/>
+            </w:pPr>
+            <w:r>
+              <w:t>0.86</w:t>
+            </w:r>
+          </w:p>
+        </w:tc>
+        <w:tc>
+          <w:tcPr>
+            <w:tcW w:w="1800" w:type="dxa"/>
+            <w:vAlign w:val="center"/>
+          </w:tcPr>
+          <w:p>
+            <w:pPr>
+              <w:jc w:val="center"/>
+            </w:pPr>
+            <w:r>
+              <w:t>0.79, 0.94</w:t>
+            </w:r>
+          </w:p>
+        </w:tc>
+      </w:tr>
+      <w:tr>
+        <w:tc>
+          <w:tcPr>
+            <w:tcW w:w="2875" w:type="dxa"/>
+          </w:tcPr>
+          <w:p>
+            <w:r>
+              <w:t>Age</w:t>
+            </w:r>
+          </w:p>
+        </w:tc>
+        <w:tc>
+          <w:tcPr>
+            <w:tcW w:w="1350" w:type="dxa"/>
+            <w:vAlign w:val="center"/>
+          </w:tcPr>
+          <w:p>
+            <w:pPr>
+              <w:jc w:val="center"/>
+            </w:pPr>
+            <w:r>
+              <w:t>1.00</w:t>
+            </w:r>
+          </w:p>
+        </w:tc>
+        <w:tc>
+          <w:tcPr>
+            <w:tcW w:w="1350" w:type="dxa"/>
+            <w:vAlign w:val="center"/>
+          </w:tcPr>
+          <w:p>
+            <w:pPr>
+              <w:jc w:val="center"/>
+            </w:pPr>
+            <w:r>
+              <w:t>0.99, 1.01</w:t>
+            </w:r>
+          </w:p>
+        </w:tc>
+        <w:tc>
+          <w:tcPr>
+            <w:tcW w:w="1350" w:type="dxa"/>
+            <w:vAlign w:val="center"/>
+          </w:tcPr>
+          <w:p>
+            <w:pPr>
+              <w:jc w:val="center"/>
+            </w:pPr>
+            <w:r>
+              <w:t>0.93</w:t>
+            </w:r>
+          </w:p>
+        </w:tc>
+        <w:tc>
+          <w:tcPr>
+            <w:tcW w:w="1800" w:type="dxa"/>
+            <w:vAlign w:val="center"/>
+          </w:tcPr>
+          <w:p>
+            <w:pPr>
+              <w:jc w:val="center"/>
+            </w:pPr>
+            <w:r>
+              <w:t>0.92, 0.94</w:t>
+            </w:r>
+          </w:p>
+        </w:tc>
+      </w:tr>
+      <w:tr>
+        <w:tc>
+          <w:tcPr>
+            <w:tcW w:w="2875" w:type="dxa"/>
+          </w:tcPr>
+          <w:p>
+            <w:r>
+              <w:t>Smoking Status</w:t>
+            </w:r>
+          </w:p>
+        </w:tc>
+        <w:tc>
+          <w:tcPr>
+            <w:tcW w:w="1350" w:type="dxa"/>
+            <w:vAlign w:val="center"/>
+          </w:tcPr>
+          <w:p>
+            <w:pPr>
+              <w:jc w:val="center"/>
+            </w:pPr>
+            <w:r>
+              <w:t>1.28</w:t>
+            </w:r>
+          </w:p>
+        </w:tc>
+        <w:tc>
+          <w:tcPr>
+            <w:tcW w:w="1350" w:type="dxa"/>
+            <w:vAlign w:val="center"/>
+          </w:tcPr>
+          <w:p>
+            <w:pPr>
+              <w:jc w:val="center"/>
+            </w:pPr>
+            <w:r>
+              <w:t>1.1, 1.49</w:t>
+            </w:r>
+          </w:p>
+        </w:tc>
+        <w:tc>
+          <w:tcPr>
+            <w:tcW w:w="1350" w:type="dxa"/>
+            <w:vAlign w:val="center"/>
+          </w:tcPr>
+          <w:p>
+            <w:pPr>
+              <w:jc w:val="center"/>
+            </w:pPr>
+            <w:r>
+              <w:t>1.21</w:t>
+            </w:r>
+          </w:p>
+        </w:tc>
+        <w:tc>
+          <w:tcPr>
+            <w:tcW w:w="1800" w:type="dxa"/>
+            <w:vAlign w:val="center"/>
+          </w:tcPr>
+          <w:p>
+            <w:pPr>
+              <w:jc w:val="center"/>
+            </w:pPr>
+            <w:r>
+              <w:t>0.97, 1.48</w:t>
+            </w:r>
+          </w:p>
+        </w:tc>
+      </w:tr>
+    </w:tbl>
+    <w:p/>
+    <w:p>
+      <w:r>
+        <w:t>Figure 3 Prediction Probability Plots</w:t>
+      </w:r>
+    </w:p>
+    <w:p>
+      <w:r>
+        <w:drawing>
+          <wp:anchor distT="0" distB="0" distL="114300" distR="114300" simplePos="0" relativeHeight="251662336" behindDoc="0" locked="0" layoutInCell="1" allowOverlap="1" wp14:anchorId="7E22ECF0" wp14:editId="24C159D7">
+            <wp:simplePos x="0" y="0"/>
+            <wp:positionH relativeFrom="column">
+              <wp:posOffset>-37889</wp:posOffset>
+            </wp:positionH>
+            <wp:positionV relativeFrom="paragraph">
+              <wp:posOffset>182880</wp:posOffset>
+            </wp:positionV>
+            <wp:extent cx="5943600" cy="3759835"/>
+            <wp:effectExtent l="0" t="0" r="0" b="0"/>
+            <wp:wrapTight wrapText="bothSides">
+              <wp:wrapPolygon edited="0">
+                <wp:start x="69" y="0"/>
+                <wp:lineTo x="0" y="547"/>
+                <wp:lineTo x="0" y="19262"/>
+                <wp:lineTo x="138" y="21122"/>
+                <wp:lineTo x="3185" y="21450"/>
+                <wp:lineTo x="19038" y="21450"/>
+                <wp:lineTo x="21531" y="21122"/>
+                <wp:lineTo x="21531" y="0"/>
+                <wp:lineTo x="69" y="0"/>
+              </wp:wrapPolygon>
+            </wp:wrapTight>
+            <wp:docPr id="3" name="Picture 2"/>
+            <wp:cNvGraphicFramePr>
+              <a:graphicFrameLocks xmlns:a="http://schemas.openxmlformats.org/drawingml/2006/main" noChangeAspect="1"/>
+            </wp:cNvGraphicFramePr>
+            <a:graphic xmlns:a="http://schemas.openxmlformats.org/drawingml/2006/main">
+              <a:graphicData uri="http://schemas.openxmlformats.org/drawingml/2006/picture">
+                <pic:pic xmlns:pic="http://schemas.openxmlformats.org/drawingml/2006/picture">
+                  <pic:nvPicPr>
+                    <pic:cNvPr id="3" name="Picture 2"/>
+                    <pic:cNvPicPr>
+                      <a:picLocks noChangeAspect="1"/>
+                    </pic:cNvPicPr>
+                  </pic:nvPicPr>
+                  <pic:blipFill>
+                    <a:blip r:embed="rId6"/>
+                    <a:stretch>
+                      <a:fillRect/>
+                    </a:stretch>
+                  </pic:blipFill>
+                  <pic:spPr>
+                    <a:xfrm>
+                      <a:off x="0" y="0"/>
+                      <a:ext cx="5943600" cy="3759835"/>
+                    </a:xfrm>
+                    <a:prstGeom prst="rect">
+                      <a:avLst/>
+                    </a:prstGeom>
+                  </pic:spPr>
+                </pic:pic>
+              </a:graphicData>
+            </a:graphic>
+          </wp:anchor>
+        </w:drawing>
+      </w:r>
+    </w:p>
+    <w:p/>
+    <w:p/>
+    <w:p/>
+    <w:p>
+      <w:r>
+        <w:lastRenderedPageBreak/>
+        <w:t>Table 4. Confusion Matrices for each model</w:t>
+      </w:r>
+    </w:p>
+    <w:tbl>
+      <w:tblPr>
+        <w:tblStyle w:val="TableGrid"/>
+        <w:tblW w:w="0" w:type="auto"/>
+        <w:tblLook w:val="04A0" w:firstRow="1" w:lastRow="0" w:firstColumn="1" w:lastColumn="0" w:noHBand="0" w:noVBand="1"/>
+      </w:tblPr>
+      <w:tblGrid>
+        <w:gridCol w:w="1870"/>
+        <w:gridCol w:w="1870"/>
+        <w:gridCol w:w="1870"/>
+        <w:gridCol w:w="1870"/>
+        <w:gridCol w:w="1870"/>
+      </w:tblGrid>
+      <w:tr>
+        <w:tc>
+          <w:tcPr>
+            <w:tcW w:w="1870" w:type="dxa"/>
+          </w:tcPr>
+          <w:p/>
+        </w:tc>
+        <w:tc>
+          <w:tcPr>
+            <w:tcW w:w="3740" w:type="dxa"/>
+            <w:gridSpan w:val="2"/>
+            <w:vAlign w:val="center"/>
+          </w:tcPr>
+          <w:p>
+            <w:pPr>
+              <w:jc w:val="center"/>
+              <w:rPr>
+                <w:b/>
+              </w:rPr>
+            </w:pPr>
+            <w:r>
+              <w:rPr>
+                <w:b/>
+              </w:rPr>
+              <w:t>Family History of Cancer</w:t>
+            </w:r>
+          </w:p>
+        </w:tc>
+        <w:tc>
+          <w:tcPr>
+            <w:tcW w:w="3740" w:type="dxa"/>
+            <w:gridSpan w:val="2"/>
+            <w:vAlign w:val="center"/>
+          </w:tcPr>
+          <w:p>
+            <w:pPr>
+              <w:jc w:val="center"/>
+              <w:rPr>
+                <w:b/>
+              </w:rPr>
+            </w:pPr>
+            <w:r>
+              <w:rPr>
+                <w:b/>
+              </w:rPr>
+              <w:t>Current Cancer</w:t>
+            </w:r>
+          </w:p>
+        </w:tc>
+      </w:tr>
+      <w:tr>
+        <w:tc>
+          <w:tcPr>
+            <w:tcW w:w="1870" w:type="dxa"/>
+          </w:tcPr>
+          <w:p>
+            <w:pPr>
+              <w:rPr>
+                <w:b/>
+              </w:rPr>
+            </w:pPr>
+            <w:r>
+              <w:rPr>
+                <w:b/>
+              </w:rPr>
+              <w:t>Fruit and Veg Model</w:t>
+            </w:r>
+          </w:p>
+        </w:tc>
+        <w:tc>
+          <w:tcPr>
+            <w:tcW w:w="1870" w:type="dxa"/>
+            <w:vAlign w:val="center"/>
+          </w:tcPr>
+          <w:p>
+            <w:pPr>
+              <w:jc w:val="center"/>
+              <w:rPr>
+                <w:b/>
+              </w:rPr>
+            </w:pPr>
+            <w:r>
+              <w:rPr>
+                <w:b/>
+              </w:rPr>
+              <w:t>True</w:t>
+            </w:r>
+          </w:p>
+        </w:tc>
+        <w:tc>
+          <w:tcPr>
+            <w:tcW w:w="1870" w:type="dxa"/>
+            <w:vAlign w:val="center"/>
+          </w:tcPr>
+          <w:p>
+            <w:pPr>
+              <w:jc w:val="center"/>
+              <w:rPr>
+                <w:b/>
+              </w:rPr>
+            </w:pPr>
+            <w:r>
+              <w:rPr>
+                <w:b/>
+              </w:rPr>
+              <w:t>False</w:t>
+            </w:r>
+          </w:p>
+        </w:tc>
+        <w:tc>
+          <w:tcPr>
+            <w:tcW w:w="1870" w:type="dxa"/>
+            <w:vAlign w:val="center"/>
+          </w:tcPr>
+          <w:p>
+            <w:pPr>
+              <w:jc w:val="center"/>
+              <w:rPr>
+                <w:b/>
+              </w:rPr>
+            </w:pPr>
+            <w:r>
+              <w:rPr>
+                <w:b/>
+              </w:rPr>
+              <w:t>True</w:t>
+            </w:r>
+          </w:p>
+        </w:tc>
+        <w:tc>
+          <w:tcPr>
+            <w:tcW w:w="1870" w:type="dxa"/>
+            <w:vAlign w:val="center"/>
+          </w:tcPr>
+          <w:p>
+            <w:pPr>
+              <w:jc w:val="center"/>
+              <w:rPr>
+                <w:b/>
+              </w:rPr>
+            </w:pPr>
+            <w:r>
+              <w:rPr>
+                <w:b/>
+              </w:rPr>
+              <w:t>False</w:t>
+            </w:r>
+          </w:p>
+        </w:tc>
+      </w:tr>
+      <w:tr>
+        <w:tc>
+          <w:tcPr>
+            <w:tcW w:w="1870" w:type="dxa"/>
+          </w:tcPr>
+          <w:p>
+            <w:r>
+              <w:t>Yes</w:t>
+            </w:r>
+          </w:p>
+        </w:tc>
+        <w:tc>
+          <w:tcPr>
+            <w:tcW w:w="1870" w:type="dxa"/>
+            <w:vAlign w:val="center"/>
+          </w:tcPr>
+          <w:p>
+            <w:pPr>
+              <w:jc w:val="center"/>
+            </w:pPr>
+            <w:r>
+              <w:t>413</w:t>
+            </w:r>
+          </w:p>
+        </w:tc>
+        <w:tc>
+          <w:tcPr>
+            <w:tcW w:w="1870" w:type="dxa"/>
+            <w:vAlign w:val="center"/>
+          </w:tcPr>
+          <w:p>
+            <w:pPr>
+              <w:jc w:val="center"/>
+            </w:pPr>
+            <w:r>
+              <w:t>46</w:t>
+            </w:r>
+          </w:p>
+        </w:tc>
+        <w:tc>
+          <w:tcPr>
+            <w:tcW w:w="1870" w:type="dxa"/>
+            <w:vAlign w:val="center"/>
+          </w:tcPr>
+          <w:p>
+            <w:pPr>
+              <w:jc w:val="center"/>
+            </w:pPr>
+            <w:r>
+              <w:t>68</w:t>
+            </w:r>
+          </w:p>
+        </w:tc>
+        <w:tc>
+          <w:tcPr>
+            <w:tcW w:w="1870" w:type="dxa"/>
+            <w:vAlign w:val="center"/>
+          </w:tcPr>
+          <w:p>
+            <w:pPr>
+              <w:jc w:val="center"/>
+            </w:pPr>
+            <w:r>
+              <w:t>2</w:t>
+            </w:r>
+          </w:p>
+        </w:tc>
+      </w:tr>
+      <w:tr>
+        <w:tc>
+          <w:tcPr>
+            <w:tcW w:w="1870" w:type="dxa"/>
+          </w:tcPr>
+          <w:p>
+            <w:r>
+              <w:t>No</w:t>
+            </w:r>
+          </w:p>
+        </w:tc>
+        <w:tc>
+          <w:tcPr>
+            <w:tcW w:w="1870" w:type="dxa"/>
+            <w:vAlign w:val="center"/>
+          </w:tcPr>
+          <w:p>
+            <w:pPr>
+              <w:jc w:val="center"/>
+            </w:pPr>
+            <w:r>
+              <w:t>154</w:t>
+            </w:r>
+          </w:p>
+        </w:tc>
+        <w:tc>
+          <w:tcPr>
+            <w:tcW w:w="1870" w:type="dxa"/>
+            <w:vAlign w:val="center"/>
+          </w:tcPr>
+          <w:p>
+            <w:pPr>
+              <w:jc w:val="center"/>
+            </w:pPr>
+            <w:r>
+              <w:t>12</w:t>
+            </w:r>
+          </w:p>
+        </w:tc>
+        <w:tc>
+          <w:tcPr>
+            <w:tcW w:w="1870" w:type="dxa"/>
+            <w:vAlign w:val="center"/>
+          </w:tcPr>
+          <w:p>
+            <w:pPr>
+              <w:jc w:val="center"/>
+            </w:pPr>
+            <w:r>
+              <w:t>603</w:t>
+            </w:r>
+          </w:p>
+        </w:tc>
+        <w:tc>
+          <w:tcPr>
+            <w:tcW w:w="1870" w:type="dxa"/>
+            <w:vAlign w:val="center"/>
+          </w:tcPr>
+          <w:p>
+            <w:pPr>
+              <w:jc w:val="center"/>
+            </w:pPr>
+            <w:r>
+              <w:t>4</w:t>
+            </w:r>
+          </w:p>
+        </w:tc>
+      </w:tr>
+      <w:tr>
+        <w:tc>
+          <w:tcPr>
+            <w:tcW w:w="1870" w:type="dxa"/>
+          </w:tcPr>
+          <w:p>
+            <w:r>
+              <w:rPr>
+                <w:b/>
+              </w:rPr>
+              <w:t>Exercise Model</w:t>
+            </w:r>
+          </w:p>
+        </w:tc>
+        <w:tc>
+          <w:tcPr>
+            <w:tcW w:w="1870" w:type="dxa"/>
+            <w:vAlign w:val="center"/>
+          </w:tcPr>
+          <w:p>
+            <w:pPr>
+              <w:jc w:val="center"/>
+              <w:rPr>
+                <w:b/>
+              </w:rPr>
+            </w:pPr>
+            <w:r>
+              <w:rPr>
+                <w:b/>
+              </w:rPr>
+              <w:t>True</w:t>
+            </w:r>
+          </w:p>
+        </w:tc>
+        <w:tc>
+          <w:tcPr>
+            <w:tcW w:w="1870" w:type="dxa"/>
+            <w:vAlign w:val="center"/>
+          </w:tcPr>
+          <w:p>
+            <w:pPr>
+              <w:jc w:val="center"/>
+              <w:rPr>
+                <w:b/>
+              </w:rPr>
+            </w:pPr>
+            <w:r>
+              <w:rPr>
+                <w:b/>
+              </w:rPr>
+              <w:t>False</w:t>
+            </w:r>
+          </w:p>
+        </w:tc>
+        <w:tc>
+          <w:tcPr>
+            <w:tcW w:w="1870" w:type="dxa"/>
+            <w:vAlign w:val="center"/>
+          </w:tcPr>
+          <w:p>
+            <w:pPr>
+              <w:jc w:val="center"/>
+              <w:rPr>
+                <w:b/>
+              </w:rPr>
+            </w:pPr>
+            <w:r>
+              <w:rPr>
+                <w:b/>
+              </w:rPr>
+              <w:t>True</w:t>
+            </w:r>
+          </w:p>
+        </w:tc>
+        <w:tc>
+          <w:tcPr>
+            <w:tcW w:w="1870" w:type="dxa"/>
+            <w:vAlign w:val="center"/>
+          </w:tcPr>
+          <w:p>
+            <w:pPr>
+              <w:jc w:val="center"/>
+              <w:rPr>
+                <w:b/>
+              </w:rPr>
+            </w:pPr>
+            <w:r>
+              <w:rPr>
+                <w:b/>
+              </w:rPr>
+              <w:t>False</w:t>
+            </w:r>
+          </w:p>
+        </w:tc>
+      </w:tr>
+      <w:tr>
+        <w:tc>
+          <w:tcPr>
+            <w:tcW w:w="1870" w:type="dxa"/>
+          </w:tcPr>
+          <w:p>
+            <w:r>
+              <w:t>Yes</w:t>
+            </w:r>
+          </w:p>
+        </w:tc>
+        <w:tc>
+          <w:tcPr>
+            <w:tcW w:w="1870" w:type="dxa"/>
+            <w:vAlign w:val="center"/>
+          </w:tcPr>
+          <w:p>
+            <w:pPr>
+              <w:jc w:val="center"/>
+            </w:pPr>
+            <w:r>
+              <w:t>314</w:t>
+            </w:r>
+          </w:p>
+        </w:tc>
+        <w:tc>
+          <w:tcPr>
+            <w:tcW w:w="1870" w:type="dxa"/>
+            <w:vAlign w:val="center"/>
+          </w:tcPr>
+          <w:p>
+            <w:pPr>
+              <w:jc w:val="center"/>
+            </w:pPr>
+            <w:r>
+              <w:t>4</w:t>
+            </w:r>
+          </w:p>
+        </w:tc>
+        <w:tc>
+          <w:tcPr>
+            <w:tcW w:w="1870" w:type="dxa"/>
+            <w:vAlign w:val="center"/>
+          </w:tcPr>
+          <w:p>
+            <w:pPr>
+              <w:jc w:val="center"/>
+            </w:pPr>
+            <w:r>
+              <w:t>46</w:t>
+            </w:r>
+          </w:p>
+        </w:tc>
+        <w:tc>
+          <w:tcPr>
+            <w:tcW w:w="1870" w:type="dxa"/>
+            <w:vAlign w:val="center"/>
+          </w:tcPr>
+          <w:p>
+            <w:pPr>
+              <w:jc w:val="center"/>
+            </w:pPr>
+            <w:r>
+              <w:t>2</w:t>
+            </w:r>
+          </w:p>
+        </w:tc>
+      </w:tr>
+      <w:tr>
+        <w:tc>
+          <w:tcPr>
+            <w:tcW w:w="1870" w:type="dxa"/>
+          </w:tcPr>
+          <w:p>
+            <w:r>
+              <w:t>No</w:t>
+            </w:r>
+          </w:p>
+        </w:tc>
+        <w:tc>
+          <w:tcPr>
+            <w:tcW w:w="1870" w:type="dxa"/>
+            <w:vAlign w:val="center"/>
+          </w:tcPr>
+          <w:p>
+            <w:pPr>
+              <w:jc w:val="center"/>
+            </w:pPr>
+            <w:r>
+              <w:t>119</w:t>
+            </w:r>
+          </w:p>
+        </w:tc>
+        <w:tc>
+          <w:tcPr>
+            <w:tcW w:w="1870" w:type="dxa"/>
+            <w:vAlign w:val="center"/>
+          </w:tcPr>
+          <w:p>
+            <w:pPr>
+              <w:jc w:val="center"/>
+            </w:pPr>
+            <w:r>
+              <w:t>4</w:t>
+            </w:r>
+          </w:p>
+        </w:tc>
+        <w:tc>
+          <w:tcPr>
+            <w:tcW w:w="1870" w:type="dxa"/>
+            <w:vAlign w:val="center"/>
+          </w:tcPr>
+          <w:p>
+            <w:pPr>
+              <w:jc w:val="center"/>
+            </w:pPr>
+            <w:r>
+              <w:t>421</w:t>
+            </w:r>
+          </w:p>
+        </w:tc>
+        <w:tc>
+          <w:tcPr>
+            <w:tcW w:w="1870" w:type="dxa"/>
+            <w:vAlign w:val="center"/>
+          </w:tcPr>
+          <w:p>
+            <w:pPr>
+              <w:jc w:val="center"/>
+            </w:pPr>
+            <w:r>
+              <w:t>8</w:t>
+            </w:r>
+          </w:p>
+        </w:tc>
+      </w:tr>
+    </w:tbl>
+    <w:p>
+      <w:bookmarkStart w:id="0" w:name="_GoBack"/>
+      <w:bookmarkEnd w:id="0"/>
     </w:p>
     <w:sectPr>
       <w:pgSz w:w="12240" w:h="15840"/>

--- a/Final Milestone.docx
+++ b/Final Milestone.docx
@@ -501,7 +501,7 @@
                 <w:rFonts w:cstheme="minorHAnsi"/>
                 <w:szCs w:val="24"/>
               </w:rPr>
-              <w:t>Gender</w:t>
+              <w:t>Sex</w:t>
             </w:r>
           </w:p>
         </w:tc>
@@ -5105,7 +5105,7 @@
               <w:jc w:val="both"/>
             </w:pPr>
             <w:r>
-              <w:t>Gender</w:t>
+              <w:t>Sex</w:t>
             </w:r>
           </w:p>
         </w:tc>
@@ -7502,6 +7502,9 @@
     <w:p/>
     <w:p>
       <w:r>
+        <w:rPr>
+          <w:noProof/>
+        </w:rPr>
         <w:drawing>
           <wp:anchor distT="0" distB="0" distL="114300" distR="114300" simplePos="0" relativeHeight="251659264" behindDoc="0" locked="0" layoutInCell="1" allowOverlap="1" wp14:anchorId="2939E814" wp14:editId="786EFEBA">
             <wp:simplePos x="0" y="0"/>
@@ -7686,6 +7689,7 @@
                 <w:b/>
               </w:rPr>
             </w:pPr>
+            <w:bookmarkStart w:id="0" w:name="_GoBack"/>
           </w:p>
         </w:tc>
         <w:tc>
@@ -8614,6 +8618,7 @@
           </w:p>
         </w:tc>
       </w:tr>
+      <w:bookmarkEnd w:id="0"/>
     </w:tbl>
     <w:p/>
     <w:p>
@@ -8623,6 +8628,9 @@
     </w:p>
     <w:p>
       <w:r>
+        <w:rPr>
+          <w:noProof/>
+        </w:rPr>
         <w:drawing>
           <wp:anchor distT="0" distB="0" distL="114300" distR="114300" simplePos="0" relativeHeight="251662336" behindDoc="0" locked="0" layoutInCell="1" allowOverlap="1" wp14:anchorId="7E22ECF0" wp14:editId="24C159D7">
             <wp:simplePos x="0" y="0"/>
@@ -9222,10 +9230,7 @@
         </w:tc>
       </w:tr>
     </w:tbl>
-    <w:p>
-      <w:bookmarkStart w:id="0" w:name="_GoBack"/>
-      <w:bookmarkEnd w:id="0"/>
-    </w:p>
+    <w:p/>
     <w:sectPr>
       <w:pgSz w:w="12240" w:h="15840"/>
       <w:pgMar w:top="1440" w:right="1440" w:bottom="1440" w:left="1440" w:header="720" w:footer="720" w:gutter="0"/>
@@ -9629,6 +9634,7 @@
   <w:style w:type="character" w:default="1" w:styleId="DefaultParagraphFont">
     <w:name w:val="Default Paragraph Font"/>
     <w:uiPriority w:val="1"/>
+    <w:semiHidden/>
     <w:unhideWhenUsed/>
   </w:style>
   <w:style w:type="table" w:default="1" w:styleId="TableNormal">
